--- a/毕业论文_1.docx
+++ b/毕业论文_1.docx
@@ -13106,7 +13106,7 @@
           <v:shape id="_x0000_i1025" type="#_x0000_t75" style="width:207.75pt;height:269.25pt" o:ole="">
             <v:imagedata r:id="rId18" o:title=""/>
           </v:shape>
-          <o:OLEObject Type="Embed" ProgID="Visio.Drawing.15" ShapeID="_x0000_i1025" DrawAspect="Content" ObjectID="_1573735208" r:id="rId19"/>
+          <o:OLEObject Type="Embed" ProgID="Visio.Drawing.15" ShapeID="_x0000_i1025" DrawAspect="Content" ObjectID="_1573838581" r:id="rId19"/>
         </w:object>
       </w:r>
     </w:p>
@@ -13248,7 +13248,14 @@
           <w:rFonts w:hint="eastAsia"/>
           <w:sz w:val="24"/>
         </w:rPr>
-        <w:t>基于全局</w:t>
+        <w:t>基于</w:t>
+      </w:r>
+      <w:r>
+        <w:rPr>
+          <w:rFonts w:hint="eastAsia"/>
+          <w:sz w:val="24"/>
+        </w:rPr>
+        <w:t>直方图</w:t>
       </w:r>
       <w:r>
         <w:rPr>
@@ -13353,7 +13360,14 @@
           <w:rFonts w:hint="eastAsia"/>
           <w:sz w:val="24"/>
         </w:rPr>
-        <w:t>。基于全局</w:t>
+        <w:t>。基于</w:t>
+      </w:r>
+      <w:r>
+        <w:rPr>
+          <w:rFonts w:hint="eastAsia"/>
+          <w:sz w:val="24"/>
+        </w:rPr>
+        <w:t>直方图</w:t>
       </w:r>
       <w:r>
         <w:rPr>
@@ -13499,6 +13513,7 @@
         <w:t>的“自顶向下”的思想，利用上一帧目标位置先验对视觉注意焦点进行引导，以提取空域显著特征。</w:t>
       </w:r>
     </w:p>
+    <w:commentRangeStart w:id="102"/>
     <w:p>
       <w:pPr>
         <w:ind w:firstLineChars="600" w:firstLine="1260"/>
@@ -13509,8 +13524,15 @@
           <v:shape id="_x0000_i1026" type="#_x0000_t75" style="width:213.75pt;height:168pt" o:ole="">
             <v:imagedata r:id="rId20" o:title=""/>
           </v:shape>
-          <o:OLEObject Type="Embed" ProgID="Visio.Drawing.15" ShapeID="_x0000_i1026" DrawAspect="Content" ObjectID="_1573735209" r:id="rId21"/>
+          <o:OLEObject Type="Embed" ProgID="Visio.Drawing.15" ShapeID="_x0000_i1026" DrawAspect="Content" ObjectID="_1573838582" r:id="rId21"/>
         </w:object>
+      </w:r>
+      <w:commentRangeEnd w:id="102"/>
+      <w:r>
+        <w:rPr>
+          <w:rStyle w:val="af7"/>
+        </w:rPr>
+        <w:commentReference w:id="102"/>
       </w:r>
     </w:p>
     <w:p>
@@ -13565,8 +13587,8 @@
           <w:sz w:val="28"/>
         </w:rPr>
       </w:pPr>
-      <w:bookmarkStart w:id="102" w:name="_Toc438107166"/>
-      <w:bookmarkStart w:id="103" w:name="_Toc440312652"/>
+      <w:bookmarkStart w:id="103" w:name="_Toc438107166"/>
+      <w:bookmarkStart w:id="104" w:name="_Toc440312652"/>
       <w:r>
         <w:rPr>
           <w:rFonts w:eastAsia="黑体"/>
@@ -13584,8 +13606,8 @@
         </w:rPr>
         <w:t>颜色空间理论</w:t>
       </w:r>
-      <w:bookmarkEnd w:id="102"/>
       <w:bookmarkEnd w:id="103"/>
+      <w:bookmarkEnd w:id="104"/>
     </w:p>
     <w:p>
       <w:pPr>
@@ -13601,19 +13623,19 @@
         </w:rPr>
         <w:t>颜色是人类视觉感知的一种重要信息来源。相</w:t>
       </w:r>
-      <w:commentRangeStart w:id="104"/>
+      <w:commentRangeStart w:id="105"/>
       <w:r>
         <w:rPr>
           <w:sz w:val="24"/>
         </w:rPr>
         <w:t>比于几何特征，颜色特征具有与生俱来的旋转不变性和尺度不变性</w:t>
       </w:r>
-      <w:commentRangeEnd w:id="104"/>
+      <w:commentRangeEnd w:id="105"/>
       <w:r>
         <w:rPr>
           <w:rStyle w:val="af7"/>
         </w:rPr>
-        <w:commentReference w:id="104"/>
+        <w:commentReference w:id="105"/>
       </w:r>
       <w:r>
         <w:rPr>
@@ -13621,21 +13643,21 @@
         </w:rPr>
         <w:t>。依据颜色差别，人类可以很容易地将场景中的主体与背景区分开来。因此，颜色特征已经成为显著性检测领域应用最为</w:t>
       </w:r>
-      <w:commentRangeStart w:id="105"/>
+      <w:commentRangeStart w:id="106"/>
       <w:r>
         <w:rPr>
           <w:sz w:val="24"/>
         </w:rPr>
         <w:t>广泛的特征之</w:t>
       </w:r>
-      <w:commentRangeEnd w:id="105"/>
+      <w:commentRangeEnd w:id="106"/>
       <w:r>
         <w:rPr>
           <w:rStyle w:val="af7"/>
           <w:sz w:val="24"/>
           <w:szCs w:val="24"/>
         </w:rPr>
-        <w:commentReference w:id="105"/>
+        <w:commentReference w:id="106"/>
       </w:r>
       <w:r>
         <w:rPr>
@@ -14350,7 +14372,7 @@
           <v:shape id="_x0000_i1028" type="#_x0000_t75" style="width:92.25pt;height:14.25pt" o:ole="">
             <v:imagedata r:id="rId23" o:title=""/>
           </v:shape>
-          <o:OLEObject Type="Embed" ProgID="Equation.DSMT4" ShapeID="_x0000_i1028" DrawAspect="Content" ObjectID="_1573735210" r:id="rId24"/>
+          <o:OLEObject Type="Embed" ProgID="Equation.DSMT4" ShapeID="_x0000_i1028" DrawAspect="Content" ObjectID="_1573838583" r:id="rId24"/>
         </w:object>
       </w:r>
       <w:r>
@@ -14371,7 +14393,7 @@
           <v:shape id="_x0000_i1029" type="#_x0000_t75" style="width:189.75pt;height:56.25pt" o:ole="">
             <v:imagedata r:id="rId25" o:title=""/>
           </v:shape>
-          <o:OLEObject Type="Embed" ProgID="Equation.DSMT4" ShapeID="_x0000_i1029" DrawAspect="Content" ObjectID="_1573735211" r:id="rId26"/>
+          <o:OLEObject Type="Embed" ProgID="Equation.DSMT4" ShapeID="_x0000_i1029" DrawAspect="Content" ObjectID="_1573838584" r:id="rId26"/>
         </w:object>
       </w:r>
       <w:r>
@@ -14405,7 +14427,7 @@
           <v:shape id="_x0000_i1030" type="#_x0000_t75" style="width:137.25pt;height:14.25pt" o:ole="">
             <v:imagedata r:id="rId27" o:title=""/>
           </v:shape>
-          <o:OLEObject Type="Embed" ProgID="Equation.DSMT4" ShapeID="_x0000_i1030" DrawAspect="Content" ObjectID="_1573735212" r:id="rId28"/>
+          <o:OLEObject Type="Embed" ProgID="Equation.DSMT4" ShapeID="_x0000_i1030" DrawAspect="Content" ObjectID="_1573838585" r:id="rId28"/>
         </w:object>
       </w:r>
       <w:r>
@@ -14426,7 +14448,7 @@
           <v:shape id="_x0000_i1031" type="#_x0000_t75" style="width:160.5pt;height:54.75pt" o:ole="">
             <v:imagedata r:id="rId29" o:title=""/>
           </v:shape>
-          <o:OLEObject Type="Embed" ProgID="Equation.DSMT4" ShapeID="_x0000_i1031" DrawAspect="Content" ObjectID="_1573735213" r:id="rId30"/>
+          <o:OLEObject Type="Embed" ProgID="Equation.DSMT4" ShapeID="_x0000_i1031" DrawAspect="Content" ObjectID="_1573838586" r:id="rId30"/>
         </w:object>
       </w:r>
       <w:r>
@@ -14457,7 +14479,7 @@
           <v:shape id="_x0000_i1032" type="#_x0000_t75" style="width:148.5pt;height:37.5pt" o:ole="">
             <v:imagedata r:id="rId31" o:title=""/>
           </v:shape>
-          <o:OLEObject Type="Embed" ProgID="Equation.DSMT4" ShapeID="_x0000_i1032" DrawAspect="Content" ObjectID="_1573735214" r:id="rId32"/>
+          <o:OLEObject Type="Embed" ProgID="Equation.DSMT4" ShapeID="_x0000_i1032" DrawAspect="Content" ObjectID="_1573838587" r:id="rId32"/>
         </w:object>
       </w:r>
       <w:r>
@@ -14474,7 +14496,7 @@
           <v:shape id="_x0000_i1033" type="#_x0000_t75" style="width:65.25pt;height:18.75pt" o:ole="">
             <v:imagedata r:id="rId33" o:title=""/>
           </v:shape>
-          <o:OLEObject Type="Embed" ProgID="Equation.DSMT4" ShapeID="_x0000_i1033" DrawAspect="Content" ObjectID="_1573735215" r:id="rId34"/>
+          <o:OLEObject Type="Embed" ProgID="Equation.DSMT4" ShapeID="_x0000_i1033" DrawAspect="Content" ObjectID="_1573838588" r:id="rId34"/>
         </w:object>
       </w:r>
       <w:r>
@@ -14491,7 +14513,7 @@
           <v:shape id="_x0000_i1034" type="#_x0000_t75" style="width:54.75pt;height:18.75pt" o:ole="">
             <v:imagedata r:id="rId35" o:title=""/>
           </v:shape>
-          <o:OLEObject Type="Embed" ProgID="Equation.DSMT4" ShapeID="_x0000_i1034" DrawAspect="Content" ObjectID="_1573735216" r:id="rId36"/>
+          <o:OLEObject Type="Embed" ProgID="Equation.DSMT4" ShapeID="_x0000_i1034" DrawAspect="Content" ObjectID="_1573838589" r:id="rId36"/>
         </w:object>
       </w:r>
       <w:r>
@@ -14508,7 +14530,7 @@
           <v:shape id="_x0000_i1035" type="#_x0000_t75" style="width:67.5pt;height:18.75pt" o:ole="">
             <v:imagedata r:id="rId37" o:title=""/>
           </v:shape>
-          <o:OLEObject Type="Embed" ProgID="Equation.DSMT4" ShapeID="_x0000_i1035" DrawAspect="Content" ObjectID="_1573735217" r:id="rId38"/>
+          <o:OLEObject Type="Embed" ProgID="Equation.DSMT4" ShapeID="_x0000_i1035" DrawAspect="Content" ObjectID="_1573838590" r:id="rId38"/>
         </w:object>
       </w:r>
     </w:p>
@@ -14569,8 +14591,8 @@
           <w:sz w:val="24"/>
         </w:rPr>
       </w:pPr>
-      <w:bookmarkStart w:id="106" w:name="_Toc438107167"/>
-      <w:bookmarkStart w:id="107" w:name="_Toc440312653"/>
+      <w:bookmarkStart w:id="107" w:name="_Toc438107167"/>
+      <w:bookmarkStart w:id="108" w:name="_Toc440312653"/>
       <w:r>
         <w:rPr>
           <w:rFonts w:hint="eastAsia"/>
@@ -14871,7 +14893,7 @@
           <v:shape id="_x0000_i1037" type="#_x0000_t75" style="width:47.25pt;height:18pt" o:ole="">
             <v:imagedata r:id="rId40" o:title=""/>
           </v:shape>
-          <o:OLEObject Type="Embed" ProgID="Equation.DSMT4" ShapeID="_x0000_i1037" DrawAspect="Content" ObjectID="_1573735218" r:id="rId41"/>
+          <o:OLEObject Type="Embed" ProgID="Equation.DSMT4" ShapeID="_x0000_i1037" DrawAspect="Content" ObjectID="_1573838591" r:id="rId41"/>
         </w:object>
       </w:r>
       <w:r>
@@ -14896,7 +14918,7 @@
           <v:shape id="_x0000_i1038" type="#_x0000_t75" style="width:23.25pt;height:15.75pt" o:ole="">
             <v:imagedata r:id="rId42" o:title=""/>
           </v:shape>
-          <o:OLEObject Type="Embed" ProgID="Equation.DSMT4" ShapeID="_x0000_i1038" DrawAspect="Content" ObjectID="_1573735219" r:id="rId43"/>
+          <o:OLEObject Type="Embed" ProgID="Equation.DSMT4" ShapeID="_x0000_i1038" DrawAspect="Content" ObjectID="_1573838592" r:id="rId43"/>
         </w:object>
       </w:r>
       <w:r>
@@ -14921,7 +14943,7 @@
           <v:shape id="_x0000_i1039" type="#_x0000_t75" style="width:23.25pt;height:15.75pt" o:ole="">
             <v:imagedata r:id="rId44" o:title=""/>
           </v:shape>
-          <o:OLEObject Type="Embed" ProgID="Equation.DSMT4" ShapeID="_x0000_i1039" DrawAspect="Content" ObjectID="_1573735220" r:id="rId45"/>
+          <o:OLEObject Type="Embed" ProgID="Equation.DSMT4" ShapeID="_x0000_i1039" DrawAspect="Content" ObjectID="_1573838593" r:id="rId45"/>
         </w:object>
       </w:r>
       <w:r>
@@ -15111,7 +15133,7 @@
           <v:shape id="_x0000_i1040" type="#_x0000_t75" style="width:69pt;height:14.25pt" o:ole="">
             <v:imagedata r:id="rId46" o:title=""/>
           </v:shape>
-          <o:OLEObject Type="Embed" ProgID="Equation.DSMT4" ShapeID="_x0000_i1040" DrawAspect="Content" ObjectID="_1573735221" r:id="rId47"/>
+          <o:OLEObject Type="Embed" ProgID="Equation.DSMT4" ShapeID="_x0000_i1040" DrawAspect="Content" ObjectID="_1573838594" r:id="rId47"/>
         </w:object>
       </w:r>
       <w:r>
@@ -15132,7 +15154,7 @@
           <v:shape id="_x0000_i1041" type="#_x0000_t75" style="width:231pt;height:171.75pt" o:ole="">
             <v:imagedata r:id="rId48" o:title=""/>
           </v:shape>
-          <o:OLEObject Type="Embed" ProgID="Equation.DSMT4" ShapeID="_x0000_i1041" DrawAspect="Content" ObjectID="_1573735222" r:id="rId49"/>
+          <o:OLEObject Type="Embed" ProgID="Equation.DSMT4" ShapeID="_x0000_i1041" DrawAspect="Content" ObjectID="_1573838595" r:id="rId49"/>
         </w:object>
       </w:r>
       <w:r>
@@ -15163,7 +15185,7 @@
           <v:shape id="_x0000_i1042" type="#_x0000_t75" style="width:156pt;height:15.75pt" o:ole="">
             <v:imagedata r:id="rId50" o:title=""/>
           </v:shape>
-          <o:OLEObject Type="Embed" ProgID="Equation.DSMT4" ShapeID="_x0000_i1042" DrawAspect="Content" ObjectID="_1573735223" r:id="rId51"/>
+          <o:OLEObject Type="Embed" ProgID="Equation.DSMT4" ShapeID="_x0000_i1042" DrawAspect="Content" ObjectID="_1573838596" r:id="rId51"/>
         </w:object>
       </w:r>
       <w:r>
@@ -15180,7 +15202,7 @@
           <v:shape id="_x0000_i1043" type="#_x0000_t75" style="width:32.25pt;height:14.25pt" o:ole="">
             <v:imagedata r:id="rId52" o:title=""/>
           </v:shape>
-          <o:OLEObject Type="Embed" ProgID="Equation.DSMT4" ShapeID="_x0000_i1043" DrawAspect="Content" ObjectID="_1573735224" r:id="rId53"/>
+          <o:OLEObject Type="Embed" ProgID="Equation.DSMT4" ShapeID="_x0000_i1043" DrawAspect="Content" ObjectID="_1573838597" r:id="rId53"/>
         </w:object>
       </w:r>
       <w:r>
@@ -15200,7 +15222,7 @@
           <v:shape id="_x0000_i1044" type="#_x0000_t75" style="width:69.75pt;height:14.25pt" o:ole="">
             <v:imagedata r:id="rId54" o:title=""/>
           </v:shape>
-          <o:OLEObject Type="Embed" ProgID="Equation.DSMT4" ShapeID="_x0000_i1044" DrawAspect="Content" ObjectID="_1573735225" r:id="rId55"/>
+          <o:OLEObject Type="Embed" ProgID="Equation.DSMT4" ShapeID="_x0000_i1044" DrawAspect="Content" ObjectID="_1573838598" r:id="rId55"/>
         </w:object>
       </w:r>
       <w:r>
@@ -15227,6 +15249,7 @@
     </w:p>
     <w:p>
       <w:pPr>
+        <w:spacing w:line="360" w:lineRule="auto"/>
         <w:jc w:val="center"/>
         <w:rPr>
           <w:szCs w:val="21"/>
@@ -15512,7 +15535,7 @@
           <v:shape id="_x0000_i1046" type="#_x0000_t75" style="width:18.75pt;height:14.25pt" o:ole="">
             <v:imagedata r:id="rId57" o:title=""/>
           </v:shape>
-          <o:OLEObject Type="Embed" ProgID="Equation.DSMT4" ShapeID="_x0000_i1046" DrawAspect="Content" ObjectID="_1573735226" r:id="rId58"/>
+          <o:OLEObject Type="Embed" ProgID="Equation.DSMT4" ShapeID="_x0000_i1046" DrawAspect="Content" ObjectID="_1573838599" r:id="rId58"/>
         </w:object>
       </w:r>
       <w:r>
@@ -15544,7 +15567,7 @@
           <v:shape id="_x0000_i1047" type="#_x0000_t75" style="width:18.75pt;height:14.25pt" o:ole="">
             <v:imagedata r:id="rId57" o:title=""/>
           </v:shape>
-          <o:OLEObject Type="Embed" ProgID="Equation.DSMT4" ShapeID="_x0000_i1047" DrawAspect="Content" ObjectID="_1573735227" r:id="rId59"/>
+          <o:OLEObject Type="Embed" ProgID="Equation.DSMT4" ShapeID="_x0000_i1047" DrawAspect="Content" ObjectID="_1573838600" r:id="rId59"/>
         </w:object>
       </w:r>
       <w:r>
@@ -15630,7 +15653,7 @@
           <v:shape id="_x0000_i1048" type="#_x0000_t75" style="width:18.75pt;height:14.25pt" o:ole="">
             <v:imagedata r:id="rId57" o:title=""/>
           </v:shape>
-          <o:OLEObject Type="Embed" ProgID="Equation.DSMT4" ShapeID="_x0000_i1048" DrawAspect="Content" ObjectID="_1573735228" r:id="rId60"/>
+          <o:OLEObject Type="Embed" ProgID="Equation.DSMT4" ShapeID="_x0000_i1048" DrawAspect="Content" ObjectID="_1573838601" r:id="rId60"/>
         </w:object>
       </w:r>
       <w:r>
@@ -15681,7 +15704,7 @@
           <v:shape id="_x0000_i1049" type="#_x0000_t75" style="width:18.75pt;height:14.25pt" o:ole="">
             <v:imagedata r:id="rId57" o:title=""/>
           </v:shape>
-          <o:OLEObject Type="Embed" ProgID="Equation.DSMT4" ShapeID="_x0000_i1049" DrawAspect="Content" ObjectID="_1573735229" r:id="rId61"/>
+          <o:OLEObject Type="Embed" ProgID="Equation.DSMT4" ShapeID="_x0000_i1049" DrawAspect="Content" ObjectID="_1573838602" r:id="rId61"/>
         </w:object>
       </w:r>
       <w:r>
@@ -15739,7 +15762,7 @@
           <v:shape id="_x0000_i1050" type="#_x0000_t75" style="width:18.75pt;height:14.25pt" o:ole="">
             <v:imagedata r:id="rId57" o:title=""/>
           </v:shape>
-          <o:OLEObject Type="Embed" ProgID="Equation.DSMT4" ShapeID="_x0000_i1050" DrawAspect="Content" ObjectID="_1573735230" r:id="rId62"/>
+          <o:OLEObject Type="Embed" ProgID="Equation.DSMT4" ShapeID="_x0000_i1050" DrawAspect="Content" ObjectID="_1573838603" r:id="rId62"/>
         </w:object>
       </w:r>
       <w:r>
@@ -15790,7 +15813,7 @@
           <v:shape id="_x0000_i1051" type="#_x0000_t75" style="width:18.75pt;height:14.25pt" o:ole="">
             <v:imagedata r:id="rId57" o:title=""/>
           </v:shape>
-          <o:OLEObject Type="Embed" ProgID="Equation.DSMT4" ShapeID="_x0000_i1051" DrawAspect="Content" ObjectID="_1573735231" r:id="rId63"/>
+          <o:OLEObject Type="Embed" ProgID="Equation.DSMT4" ShapeID="_x0000_i1051" DrawAspect="Content" ObjectID="_1573838604" r:id="rId63"/>
         </w:object>
       </w:r>
       <w:r>
@@ -15822,7 +15845,7 @@
           <v:shape id="_x0000_i1052" type="#_x0000_t75" style="width:18.75pt;height:14.25pt" o:ole="">
             <v:imagedata r:id="rId57" o:title=""/>
           </v:shape>
-          <o:OLEObject Type="Embed" ProgID="Equation.DSMT4" ShapeID="_x0000_i1052" DrawAspect="Content" ObjectID="_1573735232" r:id="rId64"/>
+          <o:OLEObject Type="Embed" ProgID="Equation.DSMT4" ShapeID="_x0000_i1052" DrawAspect="Content" ObjectID="_1573838605" r:id="rId64"/>
         </w:object>
       </w:r>
       <w:r>
@@ -15966,8 +15989,8 @@
         </w:rPr>
         <w:t xml:space="preserve">3.2.2 </w:t>
       </w:r>
-      <w:bookmarkEnd w:id="106"/>
       <w:bookmarkEnd w:id="107"/>
+      <w:bookmarkEnd w:id="108"/>
       <w:r>
         <w:rPr>
           <w:rFonts w:eastAsia="黑体" w:hint="eastAsia"/>
@@ -16114,7 +16137,7 @@
           <v:shape id="_x0000_i1053" type="#_x0000_t75" style="width:15.75pt;height:12.75pt" o:ole="">
             <v:imagedata r:id="rId65" o:title=""/>
           </v:shape>
-          <o:OLEObject Type="Embed" ProgID="Equation.DSMT4" ShapeID="_x0000_i1053" DrawAspect="Content" ObjectID="_1573735233" r:id="rId66"/>
+          <o:OLEObject Type="Embed" ProgID="Equation.DSMT4" ShapeID="_x0000_i1053" DrawAspect="Content" ObjectID="_1573838606" r:id="rId66"/>
         </w:object>
       </w:r>
       <w:r>
@@ -16133,7 +16156,7 @@
           <v:shape id="_x0000_i1054" type="#_x0000_t75" style="width:14.25pt;height:14.25pt" o:ole="">
             <v:imagedata r:id="rId67" o:title=""/>
           </v:shape>
-          <o:OLEObject Type="Embed" ProgID="Equation.DSMT4" ShapeID="_x0000_i1054" DrawAspect="Content" ObjectID="_1573735234" r:id="rId68"/>
+          <o:OLEObject Type="Embed" ProgID="Equation.DSMT4" ShapeID="_x0000_i1054" DrawAspect="Content" ObjectID="_1573838607" r:id="rId68"/>
         </w:object>
       </w:r>
       <w:r>
@@ -16152,7 +16175,7 @@
           <v:shape id="_x0000_i1055" type="#_x0000_t75" style="width:30.75pt;height:17.25pt" o:ole="">
             <v:imagedata r:id="rId69" o:title=""/>
           </v:shape>
-          <o:OLEObject Type="Embed" ProgID="Equation.DSMT4" ShapeID="_x0000_i1055" DrawAspect="Content" ObjectID="_1573735235" r:id="rId70"/>
+          <o:OLEObject Type="Embed" ProgID="Equation.DSMT4" ShapeID="_x0000_i1055" DrawAspect="Content" ObjectID="_1573838608" r:id="rId70"/>
         </w:object>
       </w:r>
       <w:r>
@@ -16171,7 +16194,7 @@
           <v:shape id="_x0000_i1056" type="#_x0000_t75" style="width:59.25pt;height:20.25pt" o:ole="">
             <v:imagedata r:id="rId71" o:title=""/>
           </v:shape>
-          <o:OLEObject Type="Embed" ProgID="Equation.DSMT4" ShapeID="_x0000_i1056" DrawAspect="Content" ObjectID="_1573735236" r:id="rId72"/>
+          <o:OLEObject Type="Embed" ProgID="Equation.DSMT4" ShapeID="_x0000_i1056" DrawAspect="Content" ObjectID="_1573838609" r:id="rId72"/>
         </w:object>
       </w:r>
       <w:r>
@@ -16234,7 +16257,7 @@
           <v:shape id="_x0000_i1057" type="#_x0000_t75" style="width:24.75pt;height:11.25pt" o:ole="">
             <v:imagedata r:id="rId73" o:title=""/>
           </v:shape>
-          <o:OLEObject Type="Embed" ProgID="Equation.DSMT4" ShapeID="_x0000_i1057" DrawAspect="Content" ObjectID="_1573735237" r:id="rId74"/>
+          <o:OLEObject Type="Embed" ProgID="Equation.DSMT4" ShapeID="_x0000_i1057" DrawAspect="Content" ObjectID="_1573838610" r:id="rId74"/>
         </w:object>
       </w:r>
       <w:r>
@@ -16253,7 +16276,7 @@
           <v:shape id="_x0000_i1058" type="#_x0000_t75" style="width:9.75pt;height:11.25pt" o:ole="">
             <v:imagedata r:id="rId75" o:title=""/>
           </v:shape>
-          <o:OLEObject Type="Embed" ProgID="Equation.DSMT4" ShapeID="_x0000_i1058" DrawAspect="Content" ObjectID="_1573735238" r:id="rId76"/>
+          <o:OLEObject Type="Embed" ProgID="Equation.DSMT4" ShapeID="_x0000_i1058" DrawAspect="Content" ObjectID="_1573838611" r:id="rId76"/>
         </w:object>
       </w:r>
       <w:r>
@@ -16329,7 +16352,7 @@
           <v:shape id="_x0000_i1059" type="#_x0000_t75" style="width:27.75pt;height:14.25pt" o:ole="">
             <v:imagedata r:id="rId77" o:title=""/>
           </v:shape>
-          <o:OLEObject Type="Embed" ProgID="Equation.DSMT4" ShapeID="_x0000_i1059" DrawAspect="Content" ObjectID="_1573735239" r:id="rId78"/>
+          <o:OLEObject Type="Embed" ProgID="Equation.DSMT4" ShapeID="_x0000_i1059" DrawAspect="Content" ObjectID="_1573838612" r:id="rId78"/>
         </w:object>
       </w:r>
       <w:r>
@@ -16348,7 +16371,7 @@
           <v:shape id="_x0000_i1060" type="#_x0000_t75" style="width:39.75pt;height:14.25pt" o:ole="">
             <v:imagedata r:id="rId79" o:title=""/>
           </v:shape>
-          <o:OLEObject Type="Embed" ProgID="Equation.DSMT4" ShapeID="_x0000_i1060" DrawAspect="Content" ObjectID="_1573735240" r:id="rId80"/>
+          <o:OLEObject Type="Embed" ProgID="Equation.DSMT4" ShapeID="_x0000_i1060" DrawAspect="Content" ObjectID="_1573838613" r:id="rId80"/>
         </w:object>
       </w:r>
       <w:r>
@@ -16390,7 +16413,7 @@
           <v:shape id="_x0000_i1061" type="#_x0000_t75" style="width:180.75pt;height:90.75pt" o:ole="">
             <v:imagedata r:id="rId81" o:title=""/>
           </v:shape>
-          <o:OLEObject Type="Embed" ProgID="Equation.DSMT4" ShapeID="_x0000_i1061" DrawAspect="Content" ObjectID="_1573735241" r:id="rId82"/>
+          <o:OLEObject Type="Embed" ProgID="Equation.DSMT4" ShapeID="_x0000_i1061" DrawAspect="Content" ObjectID="_1573838614" r:id="rId82"/>
         </w:object>
       </w:r>
       <w:r>
@@ -16427,7 +16450,7 @@
           <v:shape id="_x0000_i1062" type="#_x0000_t75" style="width:14.25pt;height:18pt" o:ole="">
             <v:imagedata r:id="rId83" o:title=""/>
           </v:shape>
-          <o:OLEObject Type="Embed" ProgID="Equation.DSMT4" ShapeID="_x0000_i1062" DrawAspect="Content" ObjectID="_1573735242" r:id="rId84"/>
+          <o:OLEObject Type="Embed" ProgID="Equation.DSMT4" ShapeID="_x0000_i1062" DrawAspect="Content" ObjectID="_1573838615" r:id="rId84"/>
         </w:object>
       </w:r>
       <w:r>
@@ -16459,7 +16482,7 @@
           <v:shape id="_x0000_i1063" type="#_x0000_t75" style="width:14.25pt;height:18pt" o:ole="">
             <v:imagedata r:id="rId85" o:title=""/>
           </v:shape>
-          <o:OLEObject Type="Embed" ProgID="Equation.DSMT4" ShapeID="_x0000_i1063" DrawAspect="Content" ObjectID="_1573735243" r:id="rId86"/>
+          <o:OLEObject Type="Embed" ProgID="Equation.DSMT4" ShapeID="_x0000_i1063" DrawAspect="Content" ObjectID="_1573838616" r:id="rId86"/>
         </w:object>
       </w:r>
       <w:r>
@@ -16478,7 +16501,7 @@
           <v:shape id="_x0000_i1064" type="#_x0000_t75" style="width:15pt;height:15pt" o:ole="">
             <v:imagedata r:id="rId87" o:title=""/>
           </v:shape>
-          <o:OLEObject Type="Embed" ProgID="Equation.DSMT4" ShapeID="_x0000_i1064" DrawAspect="Content" ObjectID="_1573735244" r:id="rId88"/>
+          <o:OLEObject Type="Embed" ProgID="Equation.DSMT4" ShapeID="_x0000_i1064" DrawAspect="Content" ObjectID="_1573838617" r:id="rId88"/>
         </w:object>
       </w:r>
       <w:r>
@@ -16497,7 +16520,7 @@
           <v:shape id="_x0000_i1065" type="#_x0000_t75" style="width:12.75pt;height:11.25pt" o:ole="">
             <v:imagedata r:id="rId89" o:title=""/>
           </v:shape>
-          <o:OLEObject Type="Embed" ProgID="Equation.DSMT4" ShapeID="_x0000_i1065" DrawAspect="Content" ObjectID="_1573735245" r:id="rId90"/>
+          <o:OLEObject Type="Embed" ProgID="Equation.DSMT4" ShapeID="_x0000_i1065" DrawAspect="Content" ObjectID="_1573838618" r:id="rId90"/>
         </w:object>
       </w:r>
       <w:r>
@@ -16542,7 +16565,7 @@
           <v:shape id="_x0000_i1066" type="#_x0000_t75" style="width:11.25pt;height:14.25pt" o:ole="">
             <v:imagedata r:id="rId91" o:title=""/>
           </v:shape>
-          <o:OLEObject Type="Embed" ProgID="Equation.DSMT4" ShapeID="_x0000_i1066" DrawAspect="Content" ObjectID="_1573735246" r:id="rId92"/>
+          <o:OLEObject Type="Embed" ProgID="Equation.DSMT4" ShapeID="_x0000_i1066" DrawAspect="Content" ObjectID="_1573838619" r:id="rId92"/>
         </w:object>
       </w:r>
       <w:r>
@@ -16561,7 +16584,7 @@
           <v:shape id="_x0000_i1067" type="#_x0000_t75" style="width:39.75pt;height:20.25pt" o:ole="">
             <v:imagedata r:id="rId93" o:title=""/>
           </v:shape>
-          <o:OLEObject Type="Embed" ProgID="Equation.DSMT4" ShapeID="_x0000_i1067" DrawAspect="Content" ObjectID="_1573735247" r:id="rId94"/>
+          <o:OLEObject Type="Embed" ProgID="Equation.DSMT4" ShapeID="_x0000_i1067" DrawAspect="Content" ObjectID="_1573838620" r:id="rId94"/>
         </w:object>
       </w:r>
       <w:r>
@@ -16673,8 +16696,8 @@
           <w:sz w:val="28"/>
         </w:rPr>
       </w:pPr>
-      <w:bookmarkStart w:id="108" w:name="_Toc438107168"/>
-      <w:bookmarkStart w:id="109" w:name="_Toc440312654"/>
+      <w:bookmarkStart w:id="109" w:name="_Toc438107168"/>
+      <w:bookmarkStart w:id="110" w:name="_Toc440312654"/>
       <w:r>
         <w:rPr>
           <w:rFonts w:eastAsia="黑体"/>
@@ -16683,8 +16706,8 @@
         </w:rPr>
         <w:t xml:space="preserve">3.2.3 </w:t>
       </w:r>
-      <w:bookmarkEnd w:id="108"/>
       <w:bookmarkEnd w:id="109"/>
+      <w:bookmarkEnd w:id="110"/>
       <w:r>
         <w:rPr>
           <w:rFonts w:eastAsia="黑体" w:hint="eastAsia"/>
@@ -16722,7 +16745,7 @@
         </w:rPr>
         <w:t>年，</w:t>
       </w:r>
-      <w:commentRangeStart w:id="110"/>
+      <w:commentRangeStart w:id="111"/>
       <w:r>
         <w:rPr>
           <w:kern w:val="0"/>
@@ -16730,12 +16753,12 @@
         </w:rPr>
         <w:t>Cheng</w:t>
       </w:r>
-      <w:commentRangeEnd w:id="110"/>
+      <w:commentRangeEnd w:id="111"/>
       <w:r>
         <w:rPr>
           <w:rStyle w:val="af7"/>
         </w:rPr>
-        <w:commentReference w:id="110"/>
+        <w:commentReference w:id="111"/>
       </w:r>
       <w:r>
         <w:rPr>
@@ -16899,7 +16922,7 @@
           <v:shape id="_x0000_i1068" type="#_x0000_t75" style="width:11.25pt;height:18pt" o:ole="">
             <v:imagedata r:id="rId95" o:title=""/>
           </v:shape>
-          <o:OLEObject Type="Embed" ProgID="Equation.DSMT4" ShapeID="_x0000_i1068" DrawAspect="Content" ObjectID="_1573735248" r:id="rId96"/>
+          <o:OLEObject Type="Embed" ProgID="Equation.DSMT4" ShapeID="_x0000_i1068" DrawAspect="Content" ObjectID="_1573838621" r:id="rId96"/>
         </w:object>
       </w:r>
       <w:r>
@@ -16917,7 +16940,7 @@
           <v:shape id="_x0000_i1069" type="#_x0000_t75" style="width:12pt;height:18pt" o:ole="">
             <v:imagedata r:id="rId97" o:title=""/>
           </v:shape>
-          <o:OLEObject Type="Embed" ProgID="Equation.DSMT4" ShapeID="_x0000_i1069" DrawAspect="Content" ObjectID="_1573735249" r:id="rId98"/>
+          <o:OLEObject Type="Embed" ProgID="Equation.DSMT4" ShapeID="_x0000_i1069" DrawAspect="Content" ObjectID="_1573838622" r:id="rId98"/>
         </w:object>
       </w:r>
       <w:r>
@@ -16945,7 +16968,7 @@
           <v:shape id="_x0000_i1070" type="#_x0000_t75" style="width:228.75pt;height:36pt" o:ole="">
             <v:imagedata r:id="rId99" o:title=""/>
           </v:shape>
-          <o:OLEObject Type="Embed" ProgID="Equation.DSMT4" ShapeID="_x0000_i1070" DrawAspect="Content" ObjectID="_1573735250" r:id="rId100"/>
+          <o:OLEObject Type="Embed" ProgID="Equation.DSMT4" ShapeID="_x0000_i1070" DrawAspect="Content" ObjectID="_1573838623" r:id="rId100"/>
         </w:object>
       </w:r>
       <w:r>
@@ -16985,7 +17008,7 @@
           <v:shape id="_x0000_i1071" type="#_x0000_t75" style="width:34.5pt;height:19.5pt" o:ole="">
             <v:imagedata r:id="rId101" o:title=""/>
           </v:shape>
-          <o:OLEObject Type="Embed" ProgID="Equation.DSMT4" ShapeID="_x0000_i1071" DrawAspect="Content" ObjectID="_1573735251" r:id="rId102"/>
+          <o:OLEObject Type="Embed" ProgID="Equation.DSMT4" ShapeID="_x0000_i1071" DrawAspect="Content" ObjectID="_1573838624" r:id="rId102"/>
         </w:object>
       </w:r>
       <w:r>
@@ -17004,7 +17027,7 @@
           <v:shape id="_x0000_i1072" type="#_x0000_t75" style="width:6.75pt;height:12.75pt" o:ole="">
             <v:imagedata r:id="rId103" o:title=""/>
           </v:shape>
-          <o:OLEObject Type="Embed" ProgID="Equation.DSMT4" ShapeID="_x0000_i1072" DrawAspect="Content" ObjectID="_1573735252" r:id="rId104"/>
+          <o:OLEObject Type="Embed" ProgID="Equation.DSMT4" ShapeID="_x0000_i1072" DrawAspect="Content" ObjectID="_1573838625" r:id="rId104"/>
         </w:object>
       </w:r>
       <w:r>
@@ -17030,7 +17053,7 @@
           <v:shape id="_x0000_i1073" type="#_x0000_t75" style="width:12.75pt;height:18pt" o:ole="">
             <v:imagedata r:id="rId105" o:title=""/>
           </v:shape>
-          <o:OLEObject Type="Embed" ProgID="Equation.DSMT4" ShapeID="_x0000_i1073" DrawAspect="Content" ObjectID="_1573735253" r:id="rId106"/>
+          <o:OLEObject Type="Embed" ProgID="Equation.DSMT4" ShapeID="_x0000_i1073" DrawAspect="Content" ObjectID="_1573838626" r:id="rId106"/>
         </w:object>
       </w:r>
       <w:r>
@@ -17049,7 +17072,7 @@
           <v:shape id="_x0000_i1074" type="#_x0000_t75" style="width:12.75pt;height:18pt" o:ole="">
             <v:imagedata r:id="rId107" o:title=""/>
           </v:shape>
-          <o:OLEObject Type="Embed" ProgID="Equation.DSMT4" ShapeID="_x0000_i1074" DrawAspect="Content" ObjectID="_1573735254" r:id="rId108"/>
+          <o:OLEObject Type="Embed" ProgID="Equation.DSMT4" ShapeID="_x0000_i1074" DrawAspect="Content" ObjectID="_1573838627" r:id="rId108"/>
         </w:object>
       </w:r>
       <w:r>
@@ -17075,7 +17098,7 @@
           <v:shape id="_x0000_i1075" type="#_x0000_t75" style="width:46.5pt;height:20.25pt" o:ole="">
             <v:imagedata r:id="rId109" o:title=""/>
           </v:shape>
-          <o:OLEObject Type="Embed" ProgID="Equation.DSMT4" ShapeID="_x0000_i1075" DrawAspect="Content" ObjectID="_1573735255" r:id="rId110"/>
+          <o:OLEObject Type="Embed" ProgID="Equation.DSMT4" ShapeID="_x0000_i1075" DrawAspect="Content" ObjectID="_1573838628" r:id="rId110"/>
         </w:object>
       </w:r>
       <w:r>
@@ -17094,7 +17117,7 @@
           <v:shape id="_x0000_i1076" type="#_x0000_t75" style="width:57pt;height:22.5pt" o:ole="">
             <v:imagedata r:id="rId111" o:title=""/>
           </v:shape>
-          <o:OLEObject Type="Embed" ProgID="Equation.DSMT4" ShapeID="_x0000_i1076" DrawAspect="Content" ObjectID="_1573735256" r:id="rId112"/>
+          <o:OLEObject Type="Embed" ProgID="Equation.DSMT4" ShapeID="_x0000_i1076" DrawAspect="Content" ObjectID="_1573838629" r:id="rId112"/>
         </w:object>
       </w:r>
       <w:r>
@@ -17113,7 +17136,7 @@
           <v:shape id="_x0000_i1077" type="#_x0000_t75" style="width:11.25pt;height:18pt" o:ole="">
             <v:imagedata r:id="rId113" o:title=""/>
           </v:shape>
-          <o:OLEObject Type="Embed" ProgID="Equation.DSMT4" ShapeID="_x0000_i1077" DrawAspect="Content" ObjectID="_1573735257" r:id="rId114"/>
+          <o:OLEObject Type="Embed" ProgID="Equation.DSMT4" ShapeID="_x0000_i1077" DrawAspect="Content" ObjectID="_1573838630" r:id="rId114"/>
         </w:object>
       </w:r>
       <w:r>
@@ -17132,7 +17155,7 @@
           <v:shape id="_x0000_i1078" type="#_x0000_t75" style="width:15pt;height:19.5pt" o:ole="">
             <v:imagedata r:id="rId115" o:title=""/>
           </v:shape>
-          <o:OLEObject Type="Embed" ProgID="Equation.DSMT4" ShapeID="_x0000_i1078" DrawAspect="Content" ObjectID="_1573735258" r:id="rId116"/>
+          <o:OLEObject Type="Embed" ProgID="Equation.DSMT4" ShapeID="_x0000_i1078" DrawAspect="Content" ObjectID="_1573838631" r:id="rId116"/>
         </w:object>
       </w:r>
       <w:r>
@@ -17151,7 +17174,7 @@
           <v:shape id="_x0000_i1079" type="#_x0000_t75" style="width:12pt;height:18pt" o:ole="">
             <v:imagedata r:id="rId117" o:title=""/>
           </v:shape>
-          <o:OLEObject Type="Embed" ProgID="Equation.DSMT4" ShapeID="_x0000_i1079" DrawAspect="Content" ObjectID="_1573735259" r:id="rId118"/>
+          <o:OLEObject Type="Embed" ProgID="Equation.DSMT4" ShapeID="_x0000_i1079" DrawAspect="Content" ObjectID="_1573838632" r:id="rId118"/>
         </w:object>
       </w:r>
       <w:r>
@@ -17167,10 +17190,10 @@
           <w:sz w:val="24"/>
         </w:rPr>
         <w:object w:dxaOrig="360" w:dyaOrig="380" w14:anchorId="05AFBF1C">
-          <v:shape id="_x0000_i1141" type="#_x0000_t75" style="width:18pt;height:18.75pt" o:ole="">
+          <v:shape id="_x0000_i1080" type="#_x0000_t75" style="width:18pt;height:18.75pt" o:ole="">
             <v:imagedata r:id="rId119" o:title=""/>
           </v:shape>
-          <o:OLEObject Type="Embed" ProgID="Equation.DSMT4" ShapeID="_x0000_i1141" DrawAspect="Content" ObjectID="_1573735260" r:id="rId120"/>
+          <o:OLEObject Type="Embed" ProgID="Equation.DSMT4" ShapeID="_x0000_i1080" DrawAspect="Content" ObjectID="_1573838633" r:id="rId120"/>
         </w:object>
       </w:r>
       <w:r>
@@ -17189,7 +17212,7 @@
           <v:shape id="_x0000_i1081" type="#_x0000_t75" style="width:47.25pt;height:13.5pt" o:ole="">
             <v:imagedata r:id="rId121" o:title=""/>
           </v:shape>
-          <o:OLEObject Type="Embed" ProgID="Equation.DSMT4" ShapeID="_x0000_i1081" DrawAspect="Content" ObjectID="_1573735261" r:id="rId122"/>
+          <o:OLEObject Type="Embed" ProgID="Equation.DSMT4" ShapeID="_x0000_i1081" DrawAspect="Content" ObjectID="_1573838634" r:id="rId122"/>
         </w:object>
       </w:r>
       <w:r>
@@ -17238,7 +17261,7 @@
           <v:shape id="_x0000_i1082" type="#_x0000_t75" style="width:12.75pt;height:18pt" o:ole="">
             <v:imagedata r:id="rId123" o:title=""/>
           </v:shape>
-          <o:OLEObject Type="Embed" ProgID="Equation.DSMT4" ShapeID="_x0000_i1082" DrawAspect="Content" ObjectID="_1573735262" r:id="rId124"/>
+          <o:OLEObject Type="Embed" ProgID="Equation.DSMT4" ShapeID="_x0000_i1082" DrawAspect="Content" ObjectID="_1573838635" r:id="rId124"/>
         </w:object>
       </w:r>
       <w:r>
@@ -17281,10 +17304,10 @@
           <w:position w:val="-12"/>
         </w:rPr>
         <w:object w:dxaOrig="600" w:dyaOrig="360" w14:anchorId="77D2E840">
-          <v:shape id="_x0000_i1084" type="#_x0000_t75" style="width:30pt;height:18pt" o:ole="">
+          <v:shape id="_x0000_i1083" type="#_x0000_t75" style="width:30pt;height:18pt" o:ole="">
             <v:imagedata r:id="rId125" o:title=""/>
           </v:shape>
-          <o:OLEObject Type="Embed" ProgID="Equation.DSMT4" ShapeID="_x0000_i1084" DrawAspect="Content" ObjectID="_1573735263" r:id="rId126"/>
+          <o:OLEObject Type="Embed" ProgID="Equation.DSMT4" ShapeID="_x0000_i1083" DrawAspect="Content" ObjectID="_1573838636" r:id="rId126"/>
         </w:object>
       </w:r>
       <w:r>
@@ -17309,10 +17332,10 @@
           <w:position w:val="-32"/>
         </w:rPr>
         <w:object w:dxaOrig="4700" w:dyaOrig="760" w14:anchorId="297C44E3">
-          <v:shape id="_x0000_i1085" type="#_x0000_t75" style="width:234.75pt;height:38.25pt" o:ole="">
+          <v:shape id="_x0000_i1084" type="#_x0000_t75" style="width:234.75pt;height:38.25pt" o:ole="">
             <v:imagedata r:id="rId127" o:title=""/>
           </v:shape>
-          <o:OLEObject Type="Embed" ProgID="Equation.DSMT4" ShapeID="_x0000_i1085" DrawAspect="Content" ObjectID="_1573735264" r:id="rId128"/>
+          <o:OLEObject Type="Embed" ProgID="Equation.DSMT4" ShapeID="_x0000_i1084" DrawAspect="Content" ObjectID="_1573838637" r:id="rId128"/>
         </w:object>
       </w:r>
       <w:r>
@@ -17343,10 +17366,10 @@
           <w:position w:val="-14"/>
         </w:rPr>
         <w:object w:dxaOrig="620" w:dyaOrig="400" w14:anchorId="0AB88135">
-          <v:shape id="_x0000_i1134" type="#_x0000_t75" style="width:30.75pt;height:20.25pt" o:ole="">
+          <v:shape id="_x0000_i1085" type="#_x0000_t75" style="width:30.75pt;height:20.25pt" o:ole="">
             <v:imagedata r:id="rId129" o:title=""/>
           </v:shape>
-          <o:OLEObject Type="Embed" ProgID="Equation.DSMT4" ShapeID="_x0000_i1134" DrawAspect="Content" ObjectID="_1573735265" r:id="rId130"/>
+          <o:OLEObject Type="Embed" ProgID="Equation.DSMT4" ShapeID="_x0000_i1085" DrawAspect="Content" ObjectID="_1573838638" r:id="rId130"/>
         </w:object>
       </w:r>
       <w:r>
@@ -17361,10 +17384,10 @@
           <w:position w:val="-12"/>
         </w:rPr>
         <w:object w:dxaOrig="220" w:dyaOrig="360" w14:anchorId="3BE05D40">
-          <v:shape id="_x0000_i1135" type="#_x0000_t75" style="width:11.25pt;height:18pt" o:ole="">
+          <v:shape id="_x0000_i1086" type="#_x0000_t75" style="width:11.25pt;height:18pt" o:ole="">
             <v:imagedata r:id="rId131" o:title=""/>
           </v:shape>
-          <o:OLEObject Type="Embed" ProgID="Equation.DSMT4" ShapeID="_x0000_i1135" DrawAspect="Content" ObjectID="_1573735266" r:id="rId132"/>
+          <o:OLEObject Type="Embed" ProgID="Equation.DSMT4" ShapeID="_x0000_i1086" DrawAspect="Content" ObjectID="_1573838639" r:id="rId132"/>
         </w:object>
       </w:r>
       <w:r>
@@ -17379,10 +17402,10 @@
           <w:position w:val="-14"/>
         </w:rPr>
         <w:object w:dxaOrig="999" w:dyaOrig="400" w14:anchorId="3C6F7E7A">
-          <v:shape id="_x0000_i1136" type="#_x0000_t75" style="width:50.25pt;height:20.25pt" o:ole="">
+          <v:shape id="_x0000_i1087" type="#_x0000_t75" style="width:50.25pt;height:20.25pt" o:ole="">
             <v:imagedata r:id="rId133" o:title=""/>
           </v:shape>
-          <o:OLEObject Type="Embed" ProgID="Equation.DSMT4" ShapeID="_x0000_i1136" DrawAspect="Content" ObjectID="_1573735267" r:id="rId134"/>
+          <o:OLEObject Type="Embed" ProgID="Equation.DSMT4" ShapeID="_x0000_i1087" DrawAspect="Content" ObjectID="_1573838640" r:id="rId134"/>
         </w:object>
       </w:r>
       <w:r>
@@ -17397,10 +17420,10 @@
           <w:position w:val="-12"/>
         </w:rPr>
         <w:object w:dxaOrig="260" w:dyaOrig="360" w14:anchorId="0DD92944">
-          <v:shape id="_x0000_i1137" type="#_x0000_t75" style="width:12.75pt;height:18pt" o:ole="">
+          <v:shape id="_x0000_i1088" type="#_x0000_t75" style="width:12.75pt;height:18pt" o:ole="">
             <v:imagedata r:id="rId135" o:title=""/>
           </v:shape>
-          <o:OLEObject Type="Embed" ProgID="Equation.DSMT4" ShapeID="_x0000_i1137" DrawAspect="Content" ObjectID="_1573735268" r:id="rId136"/>
+          <o:OLEObject Type="Embed" ProgID="Equation.DSMT4" ShapeID="_x0000_i1088" DrawAspect="Content" ObjectID="_1573838641" r:id="rId136"/>
         </w:object>
       </w:r>
       <w:r>
@@ -17415,10 +17438,10 @@
           <w:position w:val="-12"/>
         </w:rPr>
         <w:object w:dxaOrig="220" w:dyaOrig="360" w14:anchorId="14C5A2C6">
-          <v:shape id="_x0000_i1138" type="#_x0000_t75" style="width:11.25pt;height:18pt" o:ole="">
+          <v:shape id="_x0000_i1089" type="#_x0000_t75" style="width:11.25pt;height:18pt" o:ole="">
             <v:imagedata r:id="rId137" o:title=""/>
           </v:shape>
-          <o:OLEObject Type="Embed" ProgID="Equation.DSMT4" ShapeID="_x0000_i1138" DrawAspect="Content" ObjectID="_1573735269" r:id="rId138"/>
+          <o:OLEObject Type="Embed" ProgID="Equation.DSMT4" ShapeID="_x0000_i1089" DrawAspect="Content" ObjectID="_1573838642" r:id="rId138"/>
         </w:object>
       </w:r>
       <w:r>
@@ -17433,10 +17456,10 @@
           <w:position w:val="-12"/>
         </w:rPr>
         <w:object w:dxaOrig="320" w:dyaOrig="380" w14:anchorId="00466AF7">
-          <v:shape id="_x0000_i1139" type="#_x0000_t75" style="width:15.75pt;height:18.75pt" o:ole="">
+          <v:shape id="_x0000_i1090" type="#_x0000_t75" style="width:15.75pt;height:18.75pt" o:ole="">
             <v:imagedata r:id="rId139" o:title=""/>
           </v:shape>
-          <o:OLEObject Type="Embed" ProgID="Equation.DSMT4" ShapeID="_x0000_i1139" DrawAspect="Content" ObjectID="_1573735270" r:id="rId140"/>
+          <o:OLEObject Type="Embed" ProgID="Equation.DSMT4" ShapeID="_x0000_i1090" DrawAspect="Content" ObjectID="_1573838643" r:id="rId140"/>
         </w:object>
       </w:r>
       <w:r>
@@ -17467,15 +17490,16 @@
         <w:ind w:firstLineChars="200" w:firstLine="480"/>
         <w:textAlignment w:val="baseline"/>
         <w:rPr>
-          <w:sz w:val="24"/>
-        </w:rPr>
-      </w:pPr>
-      <w:r>
-        <w:rPr>
-          <w:rFonts w:hint="eastAsia"/>
           <w:kern w:val="0"/>
           <w:sz w:val="24"/>
         </w:rPr>
+      </w:pPr>
+      <w:r>
+        <w:rPr>
+          <w:rFonts w:hint="eastAsia"/>
+          <w:kern w:val="0"/>
+          <w:sz w:val="24"/>
+        </w:rPr>
         <w:t>遍历整幅图像</w:t>
       </w:r>
       <w:r>
@@ -17498,37 +17522,28 @@
           <w:kern w:val="0"/>
           <w:sz w:val="24"/>
         </w:rPr>
-        <w:t>的对比度特</w:t>
-      </w:r>
-      <w:bookmarkStart w:id="111" w:name="_GoBack"/>
-      <w:bookmarkEnd w:id="111"/>
+        <w:t>的对比度特征值，进而得到该帧图像基于</w:t>
+      </w:r>
       <w:r>
         <w:rPr>
           <w:kern w:val="0"/>
           <w:sz w:val="24"/>
         </w:rPr>
-        <w:t>征值，进而得到该帧图像基于</w:t>
-      </w:r>
-      <w:r>
-        <w:rPr>
+        <w:t>对比度</w:t>
+      </w:r>
+      <w:r>
+        <w:rPr>
+          <w:rFonts w:hint="eastAsia"/>
           <w:kern w:val="0"/>
           <w:sz w:val="24"/>
         </w:rPr>
-        <w:t>对比度</w:t>
-      </w:r>
-      <w:r>
-        <w:rPr>
-          <w:rFonts w:hint="eastAsia"/>
+        <w:t>特征</w:t>
+      </w:r>
+      <w:r>
+        <w:rPr>
           <w:kern w:val="0"/>
           <w:sz w:val="24"/>
         </w:rPr>
-        <w:t>特征</w:t>
-      </w:r>
-      <w:r>
-        <w:rPr>
-          <w:kern w:val="0"/>
-          <w:sz w:val="24"/>
-        </w:rPr>
         <w:t>的显著图</w:t>
       </w:r>
       <w:r>
@@ -17536,10 +17551,10 @@
           <w:position w:val="-10"/>
         </w:rPr>
         <w:object w:dxaOrig="1620" w:dyaOrig="320" w14:anchorId="7BB00C63">
-          <v:shape id="_x0000_i1143" type="#_x0000_t75" style="width:81pt;height:15.75pt" o:ole="">
+          <v:shape id="_x0000_i1091" type="#_x0000_t75" style="width:81pt;height:15.75pt" o:ole="">
             <v:imagedata r:id="rId141" o:title=""/>
           </v:shape>
-          <o:OLEObject Type="Embed" ProgID="Equation.DSMT4" ShapeID="_x0000_i1143" DrawAspect="Content" ObjectID="_1573735271" r:id="rId142"/>
+          <o:OLEObject Type="Embed" ProgID="Equation.DSMT4" ShapeID="_x0000_i1091" DrawAspect="Content" ObjectID="_1573838644" r:id="rId142"/>
         </w:object>
       </w:r>
       <w:r>
@@ -17549,6 +17564,165 @@
           <w:sz w:val="24"/>
         </w:rPr>
         <w:t>。</w:t>
+      </w:r>
+    </w:p>
+    <w:p>
+      <w:pPr>
+        <w:jc w:val="center"/>
+        <w:rPr>
+          <w:noProof/>
+        </w:rPr>
+      </w:pPr>
+      <w:r>
+        <w:rPr>
+          <w:noProof/>
+        </w:rPr>
+        <w:pict w14:anchorId="553560A7">
+          <v:shape id="图片 31" o:spid="_x0000_i1143" type="#_x0000_t75" style="width:196.5pt;height:135.75pt;visibility:visible;mso-wrap-style:square">
+            <v:imagedata r:id="rId143" o:title="原图-裁剪"/>
+            <o:lock v:ext="edit" aspectratio="f"/>
+          </v:shape>
+        </w:pict>
+      </w:r>
+      <w:r>
+        <w:rPr>
+          <w:noProof/>
+        </w:rPr>
+        <w:t xml:space="preserve">  </w:t>
+      </w:r>
+      <w:r>
+        <w:rPr>
+          <w:noProof/>
+        </w:rPr>
+        <w:pict w14:anchorId="6C561B50">
+          <v:shape id="图片 32" o:spid="_x0000_i1141" type="#_x0000_t75" style="width:196.5pt;height:135.75pt;visibility:visible;mso-wrap-style:square">
+            <v:imagedata r:id="rId144" o:title="空域图-裁剪"/>
+          </v:shape>
+        </w:pict>
+      </w:r>
+    </w:p>
+    <w:p>
+      <w:pPr>
+        <w:numPr>
+          <w:ilvl w:val="0"/>
+          <w:numId w:val="14"/>
+        </w:numPr>
+        <w:ind w:left="2143" w:hanging="357"/>
+        <w:rPr>
+          <w:rFonts w:hint="eastAsia"/>
+          <w:szCs w:val="21"/>
+        </w:rPr>
+      </w:pPr>
+      <w:r>
+        <w:rPr>
+          <w:rFonts w:hint="eastAsia"/>
+          <w:szCs w:val="21"/>
+        </w:rPr>
+        <w:t>原图</w:t>
+      </w:r>
+      <w:r>
+        <w:rPr>
+          <w:rFonts w:hint="eastAsia"/>
+          <w:szCs w:val="21"/>
+        </w:rPr>
+        <w:t xml:space="preserve">                     </w:t>
+      </w:r>
+      <w:r>
+        <w:rPr>
+          <w:rFonts w:hint="eastAsia"/>
+          <w:szCs w:val="21"/>
+        </w:rPr>
+        <w:t>(</w:t>
+      </w:r>
+      <w:r>
+        <w:rPr>
+          <w:szCs w:val="21"/>
+        </w:rPr>
+        <w:t>b</w:t>
+      </w:r>
+      <w:r>
+        <w:rPr>
+          <w:rFonts w:hint="eastAsia"/>
+          <w:szCs w:val="21"/>
+        </w:rPr>
+        <w:t>)</w:t>
+      </w:r>
+      <w:r>
+        <w:rPr>
+          <w:szCs w:val="21"/>
+        </w:rPr>
+        <w:t xml:space="preserve"> </w:t>
+      </w:r>
+      <w:r>
+        <w:rPr>
+          <w:rFonts w:hint="eastAsia"/>
+          <w:szCs w:val="21"/>
+        </w:rPr>
+        <w:t>基于</w:t>
+      </w:r>
+      <w:r>
+        <w:rPr>
+          <w:szCs w:val="21"/>
+        </w:rPr>
+        <w:t>超像素级对比度的</w:t>
+      </w:r>
+      <w:r>
+        <w:rPr>
+          <w:rFonts w:hint="eastAsia"/>
+          <w:szCs w:val="21"/>
+        </w:rPr>
+        <w:t>显著图</w:t>
+      </w:r>
+    </w:p>
+    <w:p>
+      <w:pPr>
+        <w:spacing w:line="360" w:lineRule="auto"/>
+        <w:ind w:firstLineChars="200" w:firstLine="420"/>
+        <w:jc w:val="center"/>
+        <w:rPr>
+          <w:rFonts w:hint="eastAsia"/>
+          <w:szCs w:val="21"/>
+        </w:rPr>
+      </w:pPr>
+      <w:r>
+        <w:rPr>
+          <w:rFonts w:hint="eastAsia"/>
+          <w:szCs w:val="21"/>
+        </w:rPr>
+        <w:t>图</w:t>
+      </w:r>
+      <w:r>
+        <w:rPr>
+          <w:rFonts w:hint="eastAsia"/>
+          <w:szCs w:val="21"/>
+        </w:rPr>
+        <w:t>3.6</w:t>
+      </w:r>
+      <w:r>
+        <w:rPr>
+          <w:rFonts w:hint="eastAsia"/>
+          <w:szCs w:val="21"/>
+        </w:rPr>
+        <w:t>基于</w:t>
+      </w:r>
+      <w:r>
+        <w:rPr>
+          <w:szCs w:val="21"/>
+        </w:rPr>
+        <w:t>超像素</w:t>
+      </w:r>
+      <w:r>
+        <w:rPr>
+          <w:rFonts w:hint="eastAsia"/>
+          <w:szCs w:val="21"/>
+        </w:rPr>
+        <w:t>级</w:t>
+      </w:r>
+      <w:r>
+        <w:rPr>
+          <w:szCs w:val="21"/>
+        </w:rPr>
+        <w:t>对比度的显著图</w:t>
       </w:r>
     </w:p>
     <w:p>
@@ -17575,15 +17749,15 @@
         </w:rPr>
         <w:t xml:space="preserve">3.2.4 </w:t>
       </w:r>
+      <w:bookmarkEnd w:id="112"/>
       <w:r>
         <w:rPr>
           <w:rFonts w:eastAsia="黑体" w:hint="eastAsia"/>
           <w:b w:val="0"/>
           <w:sz w:val="28"/>
         </w:rPr>
-        <w:t>非均匀信道化方法的仿真验证</w:t>
-      </w:r>
-      <w:bookmarkEnd w:id="112"/>
+        <w:t>结合目标先验信息的空域显著性检测模型</w:t>
+      </w:r>
     </w:p>
     <w:p>
       <w:pPr>
@@ -17598,517 +17772,1098 @@
           <w:rFonts w:hint="eastAsia"/>
           <w:sz w:val="24"/>
         </w:rPr>
-        <w:t>现对图</w:t>
-      </w:r>
-      <w:r>
-        <w:rPr>
-          <w:sz w:val="24"/>
-        </w:rPr>
-        <w:t>3.21</w:t>
-      </w:r>
-      <w:r>
-        <w:rPr>
-          <w:rFonts w:hint="eastAsia"/>
-          <w:sz w:val="24"/>
-        </w:rPr>
-        <w:t>所示的以</w:t>
-      </w:r>
-      <w:r>
-        <w:rPr>
-          <w:sz w:val="24"/>
-        </w:rPr>
-        <w:t>DFT</w:t>
-      </w:r>
-      <w:r>
-        <w:rPr>
-          <w:rFonts w:hint="eastAsia"/>
-          <w:sz w:val="24"/>
-        </w:rPr>
-        <w:t>调制滤波器组为基础的非均匀道化结构进行相应的仿真验证。仿真过程如下：首先需产生</w:t>
-      </w:r>
-      <w:r>
-        <w:rPr>
-          <w:sz w:val="24"/>
-        </w:rPr>
-        <w:t>5</w:t>
-      </w:r>
-      <w:r>
-        <w:rPr>
-          <w:rFonts w:hint="eastAsia"/>
-          <w:sz w:val="24"/>
-        </w:rPr>
-        <w:t>个线性调频信号，作为图</w:t>
-      </w:r>
-      <w:r>
-        <w:rPr>
-          <w:sz w:val="24"/>
-        </w:rPr>
-        <w:t>3.21</w:t>
-      </w:r>
-      <w:r>
-        <w:rPr>
-          <w:rFonts w:hint="eastAsia"/>
-          <w:sz w:val="24"/>
-        </w:rPr>
-        <w:t>中所示的非均匀信道化结构的输入。图</w:t>
-      </w:r>
-      <w:r>
-        <w:rPr>
-          <w:sz w:val="24"/>
-        </w:rPr>
-        <w:t>3.22a</w:t>
-      </w:r>
-      <w:r>
-        <w:rPr>
-          <w:rFonts w:hint="eastAsia"/>
-          <w:sz w:val="24"/>
-        </w:rPr>
-        <w:t>则给出了输入的测试信号的频谱，其采样率为</w:t>
-      </w:r>
-      <w:r>
-        <w:rPr>
-          <w:sz w:val="24"/>
-        </w:rPr>
-        <w:t xml:space="preserve">128MHz, </w:t>
-      </w:r>
-      <w:r>
-        <w:rPr>
-          <w:rFonts w:hint="eastAsia"/>
-          <w:sz w:val="24"/>
-        </w:rPr>
-        <w:t>仿真采样点数为</w:t>
-      </w:r>
-      <w:r>
-        <w:rPr>
-          <w:sz w:val="24"/>
-        </w:rPr>
-        <w:t>12800</w:t>
-      </w:r>
-      <w:r>
-        <w:rPr>
-          <w:rFonts w:hint="eastAsia"/>
-          <w:sz w:val="24"/>
-        </w:rPr>
-        <w:t>点。五个线性调频信号的频率范围分别为：</w:t>
-      </w:r>
-      <w:r>
-        <w:rPr>
-          <w:sz w:val="24"/>
-        </w:rPr>
-        <w:t>1MHz~3MHz</w:t>
-      </w:r>
-      <w:r>
-        <w:rPr>
-          <w:rFonts w:hint="eastAsia"/>
-          <w:sz w:val="24"/>
-        </w:rPr>
-        <w:t>，</w:t>
-      </w:r>
-      <w:r>
-        <w:rPr>
-          <w:sz w:val="24"/>
-        </w:rPr>
-        <w:t>10MHz~22MHz</w:t>
-      </w:r>
-      <w:r>
-        <w:rPr>
-          <w:rFonts w:hint="eastAsia"/>
-          <w:sz w:val="24"/>
-        </w:rPr>
-        <w:t>，</w:t>
-      </w:r>
-      <w:r>
-        <w:rPr>
-          <w:sz w:val="24"/>
-        </w:rPr>
-        <w:t>30MHz~54MHz</w:t>
-      </w:r>
-      <w:r>
-        <w:rPr>
-          <w:rFonts w:hint="eastAsia"/>
-          <w:sz w:val="24"/>
-        </w:rPr>
-        <w:t>，</w:t>
-      </w:r>
-      <w:r>
-        <w:rPr>
-          <w:sz w:val="24"/>
-        </w:rPr>
-        <w:t>61MHz~67MHz</w:t>
-      </w:r>
-      <w:r>
-        <w:rPr>
-          <w:rFonts w:hint="eastAsia"/>
-          <w:sz w:val="24"/>
-        </w:rPr>
-        <w:t>，</w:t>
-      </w:r>
-      <w:r>
-        <w:rPr>
-          <w:sz w:val="24"/>
-        </w:rPr>
-        <w:t>98MHz~117MHz</w:t>
-      </w:r>
-      <w:r>
-        <w:rPr>
-          <w:rFonts w:hint="eastAsia"/>
-          <w:sz w:val="24"/>
-        </w:rPr>
-        <w:t>。仿真的信道化结构，共有</w:t>
-      </w:r>
-      <w:r>
-        <w:rPr>
-          <w:i/>
-          <w:sz w:val="24"/>
-        </w:rPr>
-        <w:t>2M</w:t>
-      </w:r>
-      <w:r>
-        <w:rPr>
-          <w:rFonts w:hint="eastAsia"/>
-          <w:sz w:val="24"/>
-        </w:rPr>
-        <w:t>的值为</w:t>
-      </w:r>
-      <w:r>
-        <w:rPr>
-          <w:sz w:val="24"/>
-        </w:rPr>
-        <w:t>128</w:t>
-      </w:r>
-      <w:r>
-        <w:rPr>
-          <w:rFonts w:hint="eastAsia"/>
-          <w:sz w:val="24"/>
-        </w:rPr>
-        <w:t>即共有</w:t>
-      </w:r>
-      <w:r>
-        <w:rPr>
-          <w:sz w:val="24"/>
-        </w:rPr>
-        <w:t>128</w:t>
-      </w:r>
-      <w:r>
-        <w:rPr>
-          <w:rFonts w:hint="eastAsia"/>
-          <w:sz w:val="24"/>
-        </w:rPr>
-        <w:t>个子信道，原形滤波器长度为</w:t>
-      </w:r>
-      <w:r>
-        <w:rPr>
-          <w:sz w:val="24"/>
-        </w:rPr>
-        <w:t>2048</w:t>
-      </w:r>
-      <w:r>
-        <w:rPr>
-          <w:rFonts w:hint="eastAsia"/>
-          <w:sz w:val="24"/>
-        </w:rPr>
-        <w:t>，归一化通带截止频率</w:t>
-      </w:r>
-      <w:r>
-        <w:rPr>
-          <w:sz w:val="24"/>
-        </w:rPr>
-        <w:t>1/128</w:t>
-      </w:r>
-      <w:r>
-        <w:rPr>
-          <w:rFonts w:hint="eastAsia"/>
-          <w:sz w:val="24"/>
-        </w:rPr>
-        <w:t>，阻带截止频率</w:t>
-      </w:r>
-      <w:r>
-        <w:rPr>
-          <w:sz w:val="24"/>
-        </w:rPr>
-        <w:t>1/118</w:t>
-      </w:r>
-      <w:r>
-        <w:rPr>
-          <w:rFonts w:hint="eastAsia"/>
-          <w:sz w:val="24"/>
-        </w:rPr>
-        <w:t>。根据上面所阐述的</w:t>
+        <w:t>在“自底向上”显著性检测算法中，目标区域的显著程度依赖于目标区域与背景区域的颜色差异性大小、目标尺度大小、目标区域是否靠近图片中心等因素。但在实际用于跟踪的图片序列中，目标所处的环境往往很复杂，目标的尺度有时</w:t>
+      </w:r>
+      <w:r>
+        <w:rPr>
+          <w:rFonts w:hint="eastAsia"/>
+          <w:sz w:val="24"/>
+        </w:rPr>
+        <w:lastRenderedPageBreak/>
+        <w:t>很小，目标有时也不在靠近图片中心的位置，这些都对现有的显著性检测算法造成了挑战。为了使得</w:t>
+      </w:r>
+      <w:r>
+        <w:rPr>
+          <w:sz w:val="24"/>
+        </w:rPr>
+        <w:t>显著性检测模型</w:t>
+      </w:r>
+      <w:r>
+        <w:rPr>
+          <w:rFonts w:hint="eastAsia"/>
+          <w:sz w:val="24"/>
+        </w:rPr>
+        <w:t>能够</w:t>
+      </w:r>
+      <w:r>
+        <w:rPr>
+          <w:sz w:val="24"/>
+        </w:rPr>
+        <w:t>适用于</w:t>
+      </w:r>
+      <w:r>
+        <w:rPr>
+          <w:rFonts w:hint="eastAsia"/>
+          <w:sz w:val="24"/>
+        </w:rPr>
+        <w:t>目标</w:t>
+      </w:r>
+      <w:r>
+        <w:rPr>
+          <w:sz w:val="24"/>
+        </w:rPr>
+        <w:t>跟踪</w:t>
+      </w:r>
+      <w:r>
+        <w:rPr>
+          <w:rFonts w:hint="eastAsia"/>
+          <w:sz w:val="24"/>
+        </w:rPr>
+        <w:t>的任务，本文引入基于任务的“自顶向下”的思想，利用上一帧目标</w:t>
+      </w:r>
+      <w:r>
+        <w:rPr>
+          <w:sz w:val="24"/>
+        </w:rPr>
+        <w:t>位置</w:t>
+      </w:r>
+      <w:r>
+        <w:rPr>
+          <w:rFonts w:hint="eastAsia"/>
+          <w:sz w:val="24"/>
+        </w:rPr>
+        <w:t>信息作为</w:t>
+      </w:r>
+      <w:r>
+        <w:rPr>
+          <w:sz w:val="24"/>
+        </w:rPr>
+        <w:t>先验知识，</w:t>
+      </w:r>
+      <w:r>
+        <w:rPr>
+          <w:rFonts w:hint="eastAsia"/>
+          <w:sz w:val="24"/>
+        </w:rPr>
+        <w:t>对</w:t>
+      </w:r>
+      <w:r>
+        <w:rPr>
+          <w:sz w:val="24"/>
+        </w:rPr>
+        <w:t>视觉注意</w:t>
+      </w:r>
+      <w:r>
+        <w:rPr>
+          <w:rFonts w:hint="eastAsia"/>
+          <w:sz w:val="24"/>
+        </w:rPr>
+        <w:t>焦点</w:t>
+      </w:r>
+      <w:r>
+        <w:rPr>
+          <w:sz w:val="24"/>
+        </w:rPr>
+        <w:t>进行引导</w:t>
+      </w:r>
+      <w:r>
+        <w:rPr>
+          <w:rFonts w:hint="eastAsia"/>
+          <w:sz w:val="24"/>
+        </w:rPr>
+        <w:t>，通过</w:t>
+      </w:r>
+      <w:r>
+        <w:rPr>
+          <w:sz w:val="24"/>
+        </w:rPr>
+        <w:t>引入空间掩膜</w:t>
+      </w:r>
+      <w:r>
+        <w:rPr>
+          <w:rFonts w:hint="eastAsia"/>
+          <w:sz w:val="24"/>
+        </w:rPr>
+        <w:t>抑制不相干区域的</w:t>
+      </w:r>
+      <w:r>
+        <w:rPr>
+          <w:sz w:val="24"/>
+        </w:rPr>
+        <w:t>干扰，</w:t>
+      </w:r>
+      <w:r>
+        <w:rPr>
+          <w:rFonts w:hint="eastAsia"/>
+          <w:sz w:val="24"/>
+        </w:rPr>
+        <w:t>计算空域</w:t>
+      </w:r>
+      <w:r>
+        <w:rPr>
+          <w:sz w:val="24"/>
+        </w:rPr>
+        <w:t>显著图</w:t>
+      </w:r>
+      <w:r>
+        <w:rPr>
+          <w:rFonts w:hint="eastAsia"/>
+          <w:sz w:val="24"/>
+        </w:rPr>
+        <w:t>。</w:t>
+      </w:r>
+    </w:p>
+    <w:p>
+      <w:pPr>
+        <w:spacing w:line="440" w:lineRule="exact"/>
+        <w:ind w:firstLineChars="200" w:firstLine="480"/>
+        <w:rPr>
+          <w:sz w:val="24"/>
+        </w:rPr>
+      </w:pPr>
+      <w:r>
+        <w:rPr>
+          <w:rFonts w:hint="eastAsia"/>
+          <w:sz w:val="24"/>
+        </w:rPr>
+        <w:t>在基于超像素</w:t>
+      </w:r>
+      <w:r>
+        <w:rPr>
+          <w:sz w:val="24"/>
+        </w:rPr>
+        <w:t>级对比度</w:t>
+      </w:r>
+      <w:r>
+        <w:rPr>
+          <w:rFonts w:hint="eastAsia"/>
+          <w:sz w:val="24"/>
+        </w:rPr>
+        <w:t>特征</w:t>
+      </w:r>
+      <w:r>
+        <w:rPr>
+          <w:sz w:val="24"/>
+        </w:rPr>
+        <w:t>的显著图</w:t>
+      </w:r>
+      <w:r>
+        <w:rPr>
+          <w:sz w:val="24"/>
+        </w:rPr>
+        <w:t>3.6</w:t>
+      </w:r>
+      <w:r>
+        <w:rPr>
+          <w:rFonts w:hint="eastAsia"/>
+          <w:sz w:val="24"/>
+        </w:rPr>
+        <w:t>(</w:t>
+      </w:r>
+      <w:r>
+        <w:rPr>
+          <w:sz w:val="24"/>
+        </w:rPr>
+        <w:t>b</w:t>
+      </w:r>
+      <w:r>
+        <w:rPr>
+          <w:rFonts w:hint="eastAsia"/>
+          <w:sz w:val="24"/>
+        </w:rPr>
+        <w:t>)</w:t>
+      </w:r>
+      <w:r>
+        <w:rPr>
+          <w:rFonts w:hint="eastAsia"/>
+          <w:sz w:val="24"/>
+        </w:rPr>
+        <w:t>中，</w:t>
+      </w:r>
+      <w:r>
+        <w:rPr>
+          <w:sz w:val="24"/>
+        </w:rPr>
+        <w:t>与其他区域颜色</w:t>
+      </w:r>
+      <w:r>
+        <w:rPr>
+          <w:rFonts w:hint="eastAsia"/>
+          <w:sz w:val="24"/>
+        </w:rPr>
+        <w:t>差异</w:t>
+      </w:r>
+      <w:r>
+        <w:rPr>
+          <w:sz w:val="24"/>
+        </w:rPr>
+        <w:t>较</w:t>
+      </w:r>
+      <w:r>
+        <w:rPr>
+          <w:rFonts w:hint="eastAsia"/>
+          <w:sz w:val="24"/>
+        </w:rPr>
+        <w:t>大</w:t>
+      </w:r>
+      <w:r>
+        <w:rPr>
+          <w:sz w:val="24"/>
+        </w:rPr>
+        <w:t>的</w:t>
+      </w:r>
+      <w:r>
+        <w:rPr>
+          <w:rFonts w:hint="eastAsia"/>
+          <w:sz w:val="24"/>
+        </w:rPr>
+        <w:t>区域具有</w:t>
+      </w:r>
+      <w:r>
+        <w:rPr>
+          <w:sz w:val="24"/>
+        </w:rPr>
+        <w:t>较高的显著度，</w:t>
+      </w:r>
+      <w:r>
+        <w:rPr>
+          <w:rFonts w:hint="eastAsia"/>
+          <w:sz w:val="24"/>
+        </w:rPr>
+        <w:t>例如</w:t>
+      </w:r>
+      <w:r>
+        <w:rPr>
+          <w:sz w:val="24"/>
+        </w:rPr>
+        <w:t>前景目标以及</w:t>
+      </w:r>
+      <w:r>
+        <w:rPr>
+          <w:rFonts w:hint="eastAsia"/>
+          <w:sz w:val="24"/>
+        </w:rPr>
+        <w:t>背景</w:t>
+      </w:r>
+      <w:r>
+        <w:rPr>
+          <w:sz w:val="24"/>
+        </w:rPr>
+        <w:t>中的建筑</w:t>
+      </w:r>
+      <w:r>
+        <w:rPr>
+          <w:rFonts w:hint="eastAsia"/>
+          <w:sz w:val="24"/>
+        </w:rPr>
+        <w:t>。在</w:t>
+      </w:r>
+      <w:r>
+        <w:rPr>
+          <w:sz w:val="24"/>
+        </w:rPr>
+        <w:t>目标跟踪任务中，我们</w:t>
+      </w:r>
+      <w:r>
+        <w:rPr>
+          <w:rFonts w:hint="eastAsia"/>
+          <w:sz w:val="24"/>
+        </w:rPr>
+        <w:t>只</w:t>
+      </w:r>
+      <w:r>
+        <w:rPr>
+          <w:sz w:val="24"/>
+        </w:rPr>
+        <w:t>需要关注其中的目标区域，</w:t>
+      </w:r>
+      <w:r>
+        <w:rPr>
+          <w:rFonts w:hint="eastAsia"/>
+          <w:sz w:val="24"/>
+        </w:rPr>
+        <w:t>并</w:t>
+      </w:r>
+      <w:r>
+        <w:rPr>
+          <w:sz w:val="24"/>
+        </w:rPr>
+        <w:t>应削弱</w:t>
+      </w:r>
+      <w:r>
+        <w:rPr>
+          <w:rFonts w:hint="eastAsia"/>
+          <w:sz w:val="24"/>
+        </w:rPr>
+        <w:t>其它</w:t>
+      </w:r>
+      <w:r>
+        <w:rPr>
+          <w:sz w:val="24"/>
+        </w:rPr>
+        <w:t>区域的显著度</w:t>
+      </w:r>
+      <w:r>
+        <w:rPr>
+          <w:rFonts w:hint="eastAsia"/>
+          <w:sz w:val="24"/>
+        </w:rPr>
+        <w:t>。</w:t>
+      </w:r>
+      <w:r>
+        <w:rPr>
+          <w:sz w:val="24"/>
+        </w:rPr>
+        <w:t>因此</w:t>
+      </w:r>
+      <w:r>
+        <w:rPr>
+          <w:rFonts w:hint="eastAsia"/>
+          <w:sz w:val="24"/>
+        </w:rPr>
+        <w:t>，在计算区域级颜色对比度时，还应注意到目标在图像中通常是集中分布的特性，即以目标的先验位</w:t>
+      </w:r>
+      <w:commentRangeStart w:id="113"/>
+      <w:r>
+        <w:rPr>
+          <w:rFonts w:hint="eastAsia"/>
+          <w:sz w:val="24"/>
+        </w:rPr>
+        <w:t>置为参考的空间关</w:t>
+      </w:r>
+      <w:commentRangeEnd w:id="113"/>
+      <w:r>
+        <w:rPr>
+          <w:rStyle w:val="af7"/>
+          <w:sz w:val="24"/>
+          <w:szCs w:val="24"/>
+        </w:rPr>
+        <w:commentReference w:id="113"/>
+      </w:r>
+      <w:r>
+        <w:rPr>
+          <w:rFonts w:hint="eastAsia"/>
+          <w:sz w:val="24"/>
+        </w:rPr>
+        <w:t>系。根据上一帧</w:t>
+      </w:r>
+      <w:r>
+        <w:rPr>
+          <w:sz w:val="24"/>
+        </w:rPr>
+        <w:t>中</w:t>
+      </w:r>
+      <w:r>
+        <w:rPr>
+          <w:rFonts w:hint="eastAsia"/>
+          <w:sz w:val="24"/>
+        </w:rPr>
+        <w:t>目标区域的中心位置</w:t>
       </w:r>
       <w:r>
         <w:rPr>
           <w:position w:val="-12"/>
           <w:sz w:val="24"/>
         </w:rPr>
-        <w:object w:dxaOrig="340" w:dyaOrig="400" w14:anchorId="43CD68D8">
-          <v:shape id="_x0000_i1086" type="#_x0000_t75" style="width:17.25pt;height:20.25pt" o:ole="">
-            <v:imagedata r:id="rId143" o:title=""/>
-          </v:shape>
-          <o:OLEObject Type="Embed" ProgID="Equation.DSMT4" ShapeID="_x0000_i1086" DrawAspect="Content" ObjectID="_1573735272" r:id="rId144"/>
-        </w:object>
-      </w:r>
-      <w:r>
-        <w:rPr>
-          <w:rFonts w:hint="eastAsia"/>
-          <w:sz w:val="24"/>
-        </w:rPr>
-        <w:t>为</w:t>
-      </w:r>
-      <w:r>
-        <w:rPr>
-          <w:sz w:val="24"/>
-        </w:rPr>
-        <w:t>2</w:t>
-      </w:r>
-      <w:r>
-        <w:rPr>
-          <w:rFonts w:hint="eastAsia"/>
-          <w:sz w:val="24"/>
-        </w:rPr>
-        <w:t>的幂次数的原则，及信号的频率覆盖范围，分别对</w:t>
-      </w:r>
-      <w:r>
-        <w:rPr>
-          <w:sz w:val="24"/>
-        </w:rPr>
-        <w:t>1~8</w:t>
-      </w:r>
-      <w:r>
-        <w:rPr>
-          <w:rFonts w:hint="eastAsia"/>
-          <w:sz w:val="24"/>
-        </w:rPr>
-        <w:t>信道，</w:t>
-      </w:r>
-      <w:r>
-        <w:rPr>
-          <w:sz w:val="24"/>
-        </w:rPr>
-        <w:t>9~24</w:t>
-      </w:r>
-      <w:r>
-        <w:rPr>
-          <w:rFonts w:hint="eastAsia"/>
-          <w:sz w:val="24"/>
-        </w:rPr>
-        <w:t>信道，</w:t>
-      </w:r>
-      <w:r>
-        <w:rPr>
-          <w:sz w:val="24"/>
-        </w:rPr>
-        <w:t>29~44</w:t>
-      </w:r>
-      <w:r>
-        <w:rPr>
-          <w:rFonts w:hint="eastAsia"/>
-          <w:sz w:val="24"/>
-        </w:rPr>
-        <w:t>信道，</w:t>
-      </w:r>
-      <w:r>
-        <w:rPr>
-          <w:sz w:val="24"/>
-        </w:rPr>
-        <w:t>61~76</w:t>
-      </w:r>
-      <w:r>
-        <w:rPr>
-          <w:rFonts w:hint="eastAsia"/>
-          <w:sz w:val="24"/>
-        </w:rPr>
-        <w:t>信道，</w:t>
-      </w:r>
-      <w:r>
-        <w:rPr>
-          <w:sz w:val="24"/>
-        </w:rPr>
-        <w:t>81~112</w:t>
-      </w:r>
-      <w:r>
-        <w:rPr>
-          <w:rFonts w:hint="eastAsia"/>
-          <w:sz w:val="24"/>
-        </w:rPr>
-        <w:t>信道这</w:t>
-      </w:r>
-      <w:r>
-        <w:rPr>
-          <w:sz w:val="24"/>
-        </w:rPr>
-        <w:t>5</w:t>
-      </w:r>
-      <w:r>
-        <w:rPr>
-          <w:rFonts w:hint="eastAsia"/>
-          <w:sz w:val="24"/>
-        </w:rPr>
-        <w:t>组信道的子代信号进行信号重构，获得如图</w:t>
-      </w:r>
-      <w:r>
-        <w:rPr>
-          <w:sz w:val="24"/>
-        </w:rPr>
-        <w:t>3.22b</w:t>
-      </w:r>
-      <w:r>
-        <w:rPr>
-          <w:rFonts w:hint="eastAsia"/>
-          <w:sz w:val="24"/>
-        </w:rPr>
-        <w:t>的信道化提取结果。从结果中可以看出，</w:t>
-      </w:r>
-      <w:r>
-        <w:rPr>
-          <w:sz w:val="24"/>
-        </w:rPr>
-        <w:t>5</w:t>
-      </w:r>
-      <w:r>
-        <w:rPr>
-          <w:rFonts w:hint="eastAsia"/>
-          <w:sz w:val="24"/>
-        </w:rPr>
-        <w:t>个子信号在相应频段中被提取出来，提取的结果存在着一定的幅度失真，文章</w:t>
-      </w:r>
-      <w:r>
-        <w:rPr>
-          <w:sz w:val="24"/>
-          <w:vertAlign w:val="superscript"/>
-        </w:rPr>
-        <w:t>[38]</w:t>
-      </w:r>
-      <w:r>
-        <w:rPr>
-          <w:rFonts w:hint="eastAsia"/>
-          <w:sz w:val="24"/>
-        </w:rPr>
-        <w:lastRenderedPageBreak/>
-        <w:t>中李冰分析了该失真主要来自原形滤波器的阻带衰减。过大的衰减原形滤波器的设计过程中会消耗过大的资源，当前条件下对测试的信号实际进行的是近似完全重构。但从结果中可以看出该方法提取的信号，仍具有较为完成频率信息，所以当前的条件下重构仍具有实际的工程意义。</w:t>
-      </w:r>
-    </w:p>
-    <w:p>
-      <w:pPr>
-        <w:jc w:val="center"/>
-        <w:rPr>
-          <w:sz w:val="24"/>
-        </w:rPr>
-      </w:pPr>
-      <w:r>
-        <w:rPr>
-          <w:sz w:val="24"/>
-        </w:rPr>
-        <w:pict w14:anchorId="3A3C11FE">
-          <v:shape id="_x0000_i1087" type="#_x0000_t75" style="width:265.5pt;height:168pt">
+        <w:object w:dxaOrig="980" w:dyaOrig="360" w14:anchorId="6F6B04F9">
+          <v:shape id="_x0000_i1185" type="#_x0000_t75" style="width:48.75pt;height:18.75pt" o:ole="">
             <v:imagedata r:id="rId145" o:title=""/>
           </v:shape>
-        </w:pict>
-      </w:r>
-    </w:p>
-    <w:p>
-      <w:pPr>
-        <w:spacing w:line="360" w:lineRule="auto"/>
-        <w:ind w:firstLineChars="200" w:firstLine="420"/>
+          <o:OLEObject Type="Embed" ProgID="Equation.DSMT4" ShapeID="_x0000_i1185" DrawAspect="Content" ObjectID="_1573838645" r:id="rId146"/>
+        </w:object>
+      </w:r>
+      <w:r>
+        <w:rPr>
+          <w:rFonts w:hint="eastAsia"/>
+          <w:sz w:val="24"/>
+        </w:rPr>
+        <w:t>定义空间掩膜的质心坐标，并定义点</w:t>
+      </w:r>
+      <w:r>
+        <w:rPr>
+          <w:position w:val="-12"/>
+          <w:sz w:val="24"/>
+        </w:rPr>
+        <w:object w:dxaOrig="1080" w:dyaOrig="360" w14:anchorId="77AAA5A3">
+          <v:shape id="_x0000_i1183" type="#_x0000_t75" style="width:54.75pt;height:18.75pt" o:ole="">
+            <v:imagedata r:id="rId147" o:title=""/>
+          </v:shape>
+          <o:OLEObject Type="Embed" ProgID="Equation.DSMT4" ShapeID="_x0000_i1183" DrawAspect="Content" ObjectID="_1573838646" r:id="rId148"/>
+        </w:object>
+      </w:r>
+      <w:r>
+        <w:rPr>
+          <w:rFonts w:hint="eastAsia"/>
+          <w:sz w:val="24"/>
+        </w:rPr>
+        <w:t>与</w:t>
+      </w:r>
+      <w:r>
+        <w:rPr>
+          <w:position w:val="-12"/>
+          <w:sz w:val="24"/>
+        </w:rPr>
+        <w:object w:dxaOrig="980" w:dyaOrig="360" w14:anchorId="68A14EAE">
+          <v:shape id="_x0000_i1184" type="#_x0000_t75" style="width:48.75pt;height:18.75pt" o:ole="">
+            <v:imagedata r:id="rId149" o:title=""/>
+          </v:shape>
+          <o:OLEObject Type="Embed" ProgID="Equation.DSMT4" ShapeID="_x0000_i1184" DrawAspect="Content" ObjectID="_1573838647" r:id="rId150"/>
+        </w:object>
+      </w:r>
+      <w:r>
+        <w:rPr>
+          <w:rFonts w:hint="eastAsia"/>
+          <w:sz w:val="24"/>
+        </w:rPr>
+        <w:t>的位置关系度量</w:t>
+      </w:r>
+      <w:r>
+        <w:rPr>
+          <w:position w:val="-14"/>
+          <w:sz w:val="24"/>
+        </w:rPr>
+        <w:object w:dxaOrig="680" w:dyaOrig="380" w14:anchorId="0F545BC8">
+          <v:shape id="_x0000_i1186" type="#_x0000_t75" style="width:33.75pt;height:18.75pt" o:ole="">
+            <v:imagedata r:id="rId151" o:title=""/>
+          </v:shape>
+          <o:OLEObject Type="Embed" ProgID="Equation.DSMT4" ShapeID="_x0000_i1186" DrawAspect="Content" ObjectID="_1573838648" r:id="rId152"/>
+        </w:object>
+      </w:r>
+      <w:r>
+        <w:rPr>
+          <w:rFonts w:hint="eastAsia"/>
+          <w:sz w:val="24"/>
+        </w:rPr>
+        <w:t>和权重系数</w:t>
+      </w:r>
+      <w:r>
+        <w:rPr>
+          <w:position w:val="-6"/>
+          <w:sz w:val="24"/>
+        </w:rPr>
+        <w:object w:dxaOrig="240" w:dyaOrig="220" w14:anchorId="3251B0B8">
+          <v:shape id="_x0000_i1187" type="#_x0000_t75" style="width:12pt;height:11.25pt" o:ole="">
+            <v:imagedata r:id="rId153" o:title=""/>
+          </v:shape>
+          <o:OLEObject Type="Embed" ProgID="Equation.DSMT4" ShapeID="_x0000_i1187" DrawAspect="Content" ObjectID="_1573838649" r:id="rId154"/>
+        </w:object>
+      </w:r>
+      <w:r>
+        <w:rPr>
+          <w:rFonts w:hint="eastAsia"/>
+          <w:sz w:val="24"/>
+        </w:rPr>
+        <w:t>：</w:t>
+      </w:r>
+    </w:p>
+    <w:p>
+      <w:pPr>
+        <w:wordWrap w:val="0"/>
+        <w:spacing w:line="440" w:lineRule="exact"/>
+        <w:ind w:firstLineChars="200" w:firstLine="480"/>
+        <w:jc w:val="right"/>
+        <w:rPr>
+          <w:sz w:val="24"/>
+        </w:rPr>
+      </w:pPr>
+      <w:r>
+        <w:rPr>
+          <w:sz w:val="24"/>
+        </w:rPr>
+        <w:t xml:space="preserve"> </w:t>
+      </w:r>
+      <w:r>
+        <w:rPr>
+          <w:position w:val="-14"/>
+          <w:sz w:val="24"/>
+        </w:rPr>
+        <w:object w:dxaOrig="2100" w:dyaOrig="400" w14:anchorId="02F54B01">
+          <v:shape id="_x0000_i1182" type="#_x0000_t75" style="width:105pt;height:20.25pt" o:ole="">
+            <v:imagedata r:id="rId155" o:title=""/>
+          </v:shape>
+          <o:OLEObject Type="Embed" ProgID="Equation.DSMT4" ShapeID="_x0000_i1182" DrawAspect="Content" ObjectID="_1573838650" r:id="rId156"/>
+        </w:object>
+      </w:r>
+      <w:r>
+        <w:rPr>
+          <w:sz w:val="24"/>
+        </w:rPr>
+        <w:t xml:space="preserve">                        (3-7)</w:t>
+      </w:r>
+    </w:p>
+    <w:p>
+      <w:pPr>
+        <w:wordWrap w:val="0"/>
+        <w:ind w:firstLineChars="200" w:firstLine="480"/>
+        <w:jc w:val="right"/>
+        <w:rPr>
+          <w:sz w:val="24"/>
+        </w:rPr>
+      </w:pPr>
+      <w:r>
+        <w:rPr>
+          <w:position w:val="-34"/>
+          <w:sz w:val="24"/>
+        </w:rPr>
+        <w:object w:dxaOrig="2880" w:dyaOrig="800" w14:anchorId="174B15C5">
+          <v:shape id="_x0000_i1188" type="#_x0000_t75" style="width:143.25pt;height:40.5pt" o:ole="">
+            <v:imagedata r:id="rId157" o:title=""/>
+          </v:shape>
+          <o:OLEObject Type="Embed" ProgID="Equation.DSMT4" ShapeID="_x0000_i1188" DrawAspect="Content" ObjectID="_1573838651" r:id="rId158"/>
+        </w:object>
+      </w:r>
+      <w:r>
+        <w:rPr>
+          <w:sz w:val="24"/>
+        </w:rPr>
+        <w:t xml:space="preserve">                    (3-8)</w:t>
+      </w:r>
+    </w:p>
+    <w:p>
+      <w:pPr>
+        <w:spacing w:line="440" w:lineRule="exact"/>
+        <w:rPr>
+          <w:sz w:val="24"/>
+        </w:rPr>
+      </w:pPr>
+      <w:r>
+        <w:rPr>
+          <w:rFonts w:hint="eastAsia"/>
+          <w:sz w:val="24"/>
+        </w:rPr>
+        <w:t>式中</w:t>
+      </w:r>
+      <w:r>
+        <w:rPr>
+          <w:sz w:val="24"/>
+        </w:rPr>
+        <w:t>，</w:t>
+      </w:r>
+      <w:r>
+        <w:rPr>
+          <w:position w:val="-6"/>
+          <w:sz w:val="24"/>
+        </w:rPr>
+        <w:object w:dxaOrig="240" w:dyaOrig="220" w14:anchorId="368EE715">
+          <v:shape id="_x0000_i1189" type="#_x0000_t75" style="width:12pt;height:11.25pt" o:ole="">
+            <v:imagedata r:id="rId159" o:title=""/>
+          </v:shape>
+          <o:OLEObject Type="Embed" ProgID="Equation.DSMT4" ShapeID="_x0000_i1189" DrawAspect="Content" ObjectID="_1573838652" r:id="rId160"/>
+        </w:object>
+      </w:r>
+      <w:r>
+        <w:rPr>
+          <w:rFonts w:hint="eastAsia"/>
+          <w:sz w:val="24"/>
+        </w:rPr>
+        <w:t>为空间关系权重因子，用来衡量空间距离权重对显著度的影响程度，</w:t>
+      </w:r>
+      <w:r>
+        <w:rPr>
+          <w:sz w:val="24"/>
+        </w:rPr>
+        <w:t>本文取</w:t>
+      </w:r>
+      <w:r>
+        <w:rPr>
+          <w:rFonts w:hint="eastAsia"/>
+          <w:sz w:val="24"/>
+        </w:rPr>
+        <w:t>0.3</w:t>
+      </w:r>
+      <w:r>
+        <w:rPr>
+          <w:rFonts w:hint="eastAsia"/>
+          <w:sz w:val="24"/>
+        </w:rPr>
+        <w:t>。</w:t>
+      </w:r>
+    </w:p>
+    <w:p>
+      <w:pPr>
+        <w:spacing w:line="440" w:lineRule="exact"/>
+        <w:ind w:firstLineChars="200" w:firstLine="480"/>
+        <w:rPr>
+          <w:rFonts w:hint="eastAsia"/>
+          <w:sz w:val="24"/>
+        </w:rPr>
+      </w:pPr>
+      <w:r>
+        <w:rPr>
+          <w:rFonts w:hint="eastAsia"/>
+          <w:sz w:val="24"/>
+        </w:rPr>
+        <w:t>本文</w:t>
+      </w:r>
+      <w:r>
+        <w:rPr>
+          <w:sz w:val="24"/>
+        </w:rPr>
+        <w:t>的空域显著性检测模型</w:t>
+      </w:r>
+      <w:r>
+        <w:rPr>
+          <w:rFonts w:hint="eastAsia"/>
+          <w:sz w:val="24"/>
+        </w:rPr>
+        <w:t>由结合</w:t>
+      </w:r>
+      <w:r>
+        <w:rPr>
+          <w:sz w:val="24"/>
+        </w:rPr>
+        <w:t>目标</w:t>
+      </w:r>
+      <w:r>
+        <w:rPr>
+          <w:rFonts w:hint="eastAsia"/>
+          <w:sz w:val="24"/>
+        </w:rPr>
+        <w:t>先验信息</w:t>
+      </w:r>
+      <w:r>
+        <w:rPr>
+          <w:sz w:val="24"/>
+        </w:rPr>
+        <w:t>的</w:t>
+      </w:r>
+      <w:r>
+        <w:rPr>
+          <w:position w:val="-10"/>
+          <w:sz w:val="24"/>
+        </w:rPr>
+        <w:object w:dxaOrig="1620" w:dyaOrig="320" w14:anchorId="2343EA2C">
+          <v:shape id="_x0000_i1190" type="#_x0000_t75" style="width:81pt;height:15.75pt" o:ole="">
+            <v:imagedata r:id="rId161" o:title=""/>
+          </v:shape>
+          <o:OLEObject Type="Embed" ProgID="Equation.DSMT4" ShapeID="_x0000_i1190" DrawAspect="Content" ObjectID="_1573838653" r:id="rId162"/>
+        </w:object>
+      </w:r>
+      <w:r>
+        <w:rPr>
+          <w:rFonts w:hint="eastAsia"/>
+          <w:sz w:val="24"/>
+        </w:rPr>
+        <w:t>构成</w:t>
+      </w:r>
+      <w:r>
+        <w:rPr>
+          <w:sz w:val="24"/>
+        </w:rPr>
+        <w:t>，定义如下：</w:t>
+      </w:r>
+    </w:p>
+    <w:p>
+      <w:pPr>
+        <w:wordWrap w:val="0"/>
+        <w:spacing w:line="440" w:lineRule="exact"/>
+        <w:jc w:val="right"/>
+        <w:rPr>
+          <w:sz w:val="24"/>
+        </w:rPr>
+      </w:pPr>
+      <w:r>
+        <w:rPr>
+          <w:position w:val="-10"/>
+          <w:sz w:val="24"/>
+        </w:rPr>
+        <w:object w:dxaOrig="3920" w:dyaOrig="320" w14:anchorId="7F7B4FC8">
+          <v:shape id="_x0000_i1191" type="#_x0000_t75" style="width:196.5pt;height:15.75pt" o:ole="">
+            <v:imagedata r:id="rId163" o:title=""/>
+          </v:shape>
+          <o:OLEObject Type="Embed" ProgID="Equation.DSMT4" ShapeID="_x0000_i1191" DrawAspect="Content" ObjectID="_1573838654" r:id="rId164"/>
+        </w:object>
+      </w:r>
+      <w:r>
+        <w:rPr>
+          <w:sz w:val="24"/>
+        </w:rPr>
+        <w:t xml:space="preserve">             (3-9)</w:t>
+      </w:r>
+    </w:p>
+    <w:p>
+      <w:pPr>
+        <w:spacing w:line="440" w:lineRule="exact"/>
+        <w:ind w:firstLineChars="200" w:firstLine="480"/>
+        <w:rPr>
+          <w:rFonts w:hint="eastAsia"/>
+          <w:sz w:val="24"/>
+        </w:rPr>
+      </w:pPr>
+      <w:r>
+        <w:rPr>
+          <w:rFonts w:hint="eastAsia"/>
+          <w:sz w:val="24"/>
+        </w:rPr>
+        <w:t>在</w:t>
+      </w:r>
+      <w:r>
+        <w:rPr>
+          <w:sz w:val="24"/>
+        </w:rPr>
+        <w:t>考虑区域级颜色对比度对显著性的贡献时，以</w:t>
+      </w:r>
+      <w:r>
+        <w:rPr>
+          <w:rFonts w:hint="eastAsia"/>
+          <w:sz w:val="24"/>
+        </w:rPr>
+        <w:t>目标先验</w:t>
+      </w:r>
+      <w:r>
+        <w:rPr>
+          <w:sz w:val="24"/>
+        </w:rPr>
+        <w:t>位置</w:t>
+      </w:r>
+      <w:r>
+        <w:rPr>
+          <w:rFonts w:hint="eastAsia"/>
+          <w:sz w:val="24"/>
+        </w:rPr>
+        <w:t>信息</w:t>
+      </w:r>
+      <w:r>
+        <w:rPr>
+          <w:sz w:val="24"/>
+        </w:rPr>
+        <w:t>作为</w:t>
+      </w:r>
+      <w:r>
+        <w:rPr>
+          <w:rFonts w:hint="eastAsia"/>
+          <w:sz w:val="24"/>
+        </w:rPr>
+        <w:t>空域</w:t>
+      </w:r>
+      <w:r>
+        <w:rPr>
+          <w:sz w:val="24"/>
+        </w:rPr>
+        <w:t>显著性计算的权重参数，</w:t>
+      </w:r>
+      <w:r>
+        <w:rPr>
+          <w:rFonts w:hint="eastAsia"/>
+          <w:sz w:val="24"/>
+        </w:rPr>
+        <w:t>根据目标先验知识调控底层对比度特征空间的分布，当底层对比度特征和先验特征相关性越大时，则提高这个底层特征在空域显著图中的贡献度。</w:t>
+      </w:r>
+      <w:r>
+        <w:rPr>
+          <w:sz w:val="24"/>
+        </w:rPr>
+        <w:t>由</w:t>
+      </w:r>
+      <w:r>
+        <w:rPr>
+          <w:rFonts w:hint="eastAsia"/>
+          <w:sz w:val="24"/>
+        </w:rPr>
+        <w:t>图</w:t>
+      </w:r>
+      <w:r>
+        <w:rPr>
+          <w:rFonts w:hint="eastAsia"/>
+          <w:sz w:val="24"/>
+        </w:rPr>
+        <w:t>3.7</w:t>
+      </w:r>
+      <w:r>
+        <w:rPr>
+          <w:rFonts w:hint="eastAsia"/>
+          <w:sz w:val="24"/>
+        </w:rPr>
+        <w:t>的实验</w:t>
+      </w:r>
+      <w:r>
+        <w:rPr>
+          <w:sz w:val="24"/>
+        </w:rPr>
+        <w:t>结果可以</w:t>
+      </w:r>
+      <w:r>
+        <w:rPr>
+          <w:rFonts w:hint="eastAsia"/>
+          <w:sz w:val="24"/>
+        </w:rPr>
+        <w:t>看出</w:t>
+      </w:r>
+      <w:r>
+        <w:rPr>
+          <w:sz w:val="24"/>
+        </w:rPr>
+        <w:t>，</w:t>
+      </w:r>
+      <w:r>
+        <w:rPr>
+          <w:rFonts w:hint="eastAsia"/>
+          <w:sz w:val="24"/>
+        </w:rPr>
+        <w:t>由于引入</w:t>
+      </w:r>
+      <w:r>
+        <w:rPr>
+          <w:sz w:val="24"/>
+        </w:rPr>
+        <w:t>了空间</w:t>
+      </w:r>
+      <w:r>
+        <w:rPr>
+          <w:rFonts w:hint="eastAsia"/>
+          <w:sz w:val="24"/>
+        </w:rPr>
+        <w:t>掩膜</w:t>
+      </w:r>
+      <w:r>
+        <w:rPr>
+          <w:sz w:val="24"/>
+        </w:rPr>
+        <w:t>，</w:t>
+      </w:r>
+      <w:r>
+        <w:rPr>
+          <w:rFonts w:hint="eastAsia"/>
+          <w:sz w:val="24"/>
+        </w:rPr>
+        <w:t>结合了位置先验信息</w:t>
+      </w:r>
+      <w:r>
+        <w:rPr>
+          <w:sz w:val="24"/>
+        </w:rPr>
+        <w:t>的</w:t>
+      </w:r>
+      <w:r>
+        <w:rPr>
+          <w:rFonts w:hint="eastAsia"/>
+          <w:sz w:val="24"/>
+        </w:rPr>
+        <w:t>显著图更能突显真实</w:t>
+      </w:r>
+      <w:r>
+        <w:rPr>
+          <w:sz w:val="24"/>
+        </w:rPr>
+        <w:t>目</w:t>
+      </w:r>
+      <w:r>
+        <w:rPr>
+          <w:rFonts w:hint="eastAsia"/>
+          <w:sz w:val="24"/>
+        </w:rPr>
+        <w:t>标区域，</w:t>
+      </w:r>
+      <w:r>
+        <w:rPr>
+          <w:sz w:val="24"/>
+        </w:rPr>
+        <w:t>符合目标跟踪的实际需求</w:t>
+      </w:r>
+      <w:r>
+        <w:rPr>
+          <w:rFonts w:hint="eastAsia"/>
+          <w:sz w:val="24"/>
+        </w:rPr>
+        <w:t>。</w:t>
+      </w:r>
+    </w:p>
+    <w:p>
+      <w:pPr>
         <w:jc w:val="center"/>
         <w:rPr>
-          <w:szCs w:val="21"/>
-        </w:rPr>
-      </w:pPr>
-      <w:r>
-        <w:rPr>
-          <w:rFonts w:hint="eastAsia"/>
-          <w:szCs w:val="21"/>
-        </w:rPr>
-        <w:t>图</w:t>
-      </w:r>
-      <w:r>
-        <w:rPr>
-          <w:szCs w:val="21"/>
-        </w:rPr>
-        <w:t>3.22a</w:t>
-      </w:r>
-      <w:r>
-        <w:rPr>
-          <w:rFonts w:hint="eastAsia"/>
-          <w:szCs w:val="21"/>
-        </w:rPr>
-        <w:t>基于</w:t>
-      </w:r>
-      <w:r>
-        <w:rPr>
-          <w:szCs w:val="21"/>
-        </w:rPr>
-        <w:t>DFT</w:t>
-      </w:r>
-      <w:r>
-        <w:rPr>
-          <w:rFonts w:hint="eastAsia"/>
-          <w:szCs w:val="21"/>
-        </w:rPr>
-        <w:t>调制滤波器组的非均匀信道化的仿真测试信号</w:t>
-      </w:r>
-    </w:p>
-    <w:p>
-      <w:pPr>
-        <w:jc w:val="center"/>
-      </w:pPr>
-      <w:r>
-        <w:pict w14:anchorId="2D8B09DA">
-          <v:shape id="_x0000_i1088" type="#_x0000_t75" style="width:286.5pt;height:199.5pt">
-            <v:imagedata r:id="rId146" o:title=""/>
+          <w:noProof/>
+        </w:rPr>
+      </w:pPr>
+      <w:r>
+        <w:rPr>
+          <w:noProof/>
+        </w:rPr>
+        <w:t xml:space="preserve"> </w:t>
+      </w:r>
+      <w:r>
+        <w:rPr>
+          <w:noProof/>
+        </w:rPr>
+        <w:pict w14:anchorId="38B09588">
+          <v:shape id="图片 29" o:spid="_x0000_i1193" type="#_x0000_t75" style="width:196.5pt;height:135.75pt;visibility:visible;mso-wrap-style:square">
+            <v:imagedata r:id="rId144" o:title="空域图-裁剪"/>
           </v:shape>
         </w:pict>
       </w:r>
+      <w:r>
+        <w:rPr>
+          <w:noProof/>
+        </w:rPr>
+        <w:t xml:space="preserve"> </w:t>
+      </w:r>
+      <w:r>
+        <w:rPr>
+          <w:noProof/>
+        </w:rPr>
+        <w:pict w14:anchorId="69654F35">
+          <v:shape id="图片 30" o:spid="_x0000_i1192" type="#_x0000_t75" style="width:196.5pt;height:135.75pt;visibility:visible;mso-wrap-style:square">
+            <v:imagedata r:id="rId165" o:title="掩膜"/>
+          </v:shape>
+        </w:pict>
+      </w:r>
+    </w:p>
+    <w:p>
+      <w:pPr>
+        <w:ind w:firstLineChars="250" w:firstLine="525"/>
+        <w:rPr>
+          <w:rFonts w:hint="eastAsia"/>
+          <w:noProof/>
+          <w:szCs w:val="21"/>
+        </w:rPr>
+      </w:pPr>
+      <w:r>
+        <w:rPr>
+          <w:rFonts w:hint="eastAsia"/>
+          <w:noProof/>
+          <w:szCs w:val="21"/>
+        </w:rPr>
+        <w:t>(</w:t>
+      </w:r>
+      <w:r>
+        <w:rPr>
+          <w:noProof/>
+          <w:szCs w:val="21"/>
+        </w:rPr>
+        <w:t>a</w:t>
+      </w:r>
+      <w:r>
+        <w:rPr>
+          <w:rFonts w:hint="eastAsia"/>
+          <w:noProof/>
+          <w:szCs w:val="21"/>
+        </w:rPr>
+        <w:t xml:space="preserve">) </w:t>
+      </w:r>
+      <w:r>
+        <w:rPr>
+          <w:rFonts w:hint="eastAsia"/>
+          <w:noProof/>
+          <w:szCs w:val="21"/>
+        </w:rPr>
+        <w:t>基于超像素级对比度的显著图</w:t>
+      </w:r>
+      <w:r>
+        <w:rPr>
+          <w:rFonts w:hint="eastAsia"/>
+          <w:noProof/>
+          <w:szCs w:val="21"/>
+        </w:rPr>
+        <w:t xml:space="preserve">           (</w:t>
+      </w:r>
+      <w:r>
+        <w:rPr>
+          <w:noProof/>
+          <w:szCs w:val="21"/>
+        </w:rPr>
+        <w:t>b</w:t>
+      </w:r>
+      <w:r>
+        <w:rPr>
+          <w:rFonts w:hint="eastAsia"/>
+          <w:noProof/>
+          <w:szCs w:val="21"/>
+        </w:rPr>
+        <w:t>)</w:t>
+      </w:r>
+      <w:r>
+        <w:rPr>
+          <w:noProof/>
+          <w:szCs w:val="21"/>
+        </w:rPr>
+        <w:t xml:space="preserve"> </w:t>
+      </w:r>
+      <w:r>
+        <w:rPr>
+          <w:rFonts w:hint="eastAsia"/>
+          <w:noProof/>
+          <w:szCs w:val="21"/>
+        </w:rPr>
+        <w:t>结合目标先验信息</w:t>
+      </w:r>
+      <w:r>
+        <w:rPr>
+          <w:noProof/>
+          <w:szCs w:val="21"/>
+        </w:rPr>
+        <w:t>的显著图</w:t>
+      </w:r>
     </w:p>
     <w:p>
       <w:pPr>
         <w:spacing w:line="360" w:lineRule="auto"/>
-        <w:ind w:firstLineChars="200" w:firstLine="420"/>
         <w:jc w:val="center"/>
         <w:rPr>
+          <w:rFonts w:hint="eastAsia"/>
           <w:szCs w:val="21"/>
         </w:rPr>
       </w:pPr>
       <w:r>
         <w:rPr>
           <w:rFonts w:hint="eastAsia"/>
+          <w:noProof/>
           <w:szCs w:val="21"/>
         </w:rPr>
+        <w:lastRenderedPageBreak/>
         <w:t>图</w:t>
       </w:r>
       <w:r>
         <w:rPr>
+          <w:rFonts w:hint="eastAsia"/>
+          <w:noProof/>
           <w:szCs w:val="21"/>
         </w:rPr>
-        <w:t>3.22b</w:t>
-      </w:r>
-      <w:r>
-        <w:rPr>
-          <w:rFonts w:hint="eastAsia"/>
+        <w:t>3.7</w:t>
+      </w:r>
+      <w:r>
+        <w:rPr>
+          <w:noProof/>
           <w:szCs w:val="21"/>
         </w:rPr>
-        <w:t>基于</w:t>
-      </w:r>
-      <w:r>
-        <w:rPr>
+        <w:t xml:space="preserve"> </w:t>
+      </w:r>
+      <w:r>
+        <w:rPr>
+          <w:rFonts w:hint="eastAsia"/>
+          <w:noProof/>
           <w:szCs w:val="21"/>
         </w:rPr>
-        <w:t>DFT</w:t>
-      </w:r>
-      <w:r>
-        <w:rPr>
-          <w:rFonts w:hint="eastAsia"/>
+        <w:t>引入</w:t>
+      </w:r>
+      <w:r>
+        <w:rPr>
+          <w:noProof/>
           <w:szCs w:val="21"/>
         </w:rPr>
-        <w:t>调制滤波器组的非均匀信道化的</w:t>
-      </w:r>
-      <w:bookmarkStart w:id="113" w:name="_Toc438107172"/>
-      <w:r>
-        <w:rPr>
-          <w:rFonts w:hint="eastAsia"/>
+        <w:t>空间掩膜</w:t>
+      </w:r>
+      <w:r>
+        <w:rPr>
+          <w:rFonts w:hint="eastAsia"/>
+          <w:noProof/>
           <w:szCs w:val="21"/>
         </w:rPr>
-        <w:t>仿真测试结果</w:t>
+        <w:t>前后</w:t>
+      </w:r>
+      <w:r>
+        <w:rPr>
+          <w:noProof/>
+          <w:szCs w:val="21"/>
+        </w:rPr>
+        <w:t>的</w:t>
+      </w:r>
+      <w:r>
+        <w:rPr>
+          <w:rFonts w:hint="eastAsia"/>
+          <w:noProof/>
+          <w:szCs w:val="21"/>
+        </w:rPr>
+        <w:t>显著图对比</w:t>
       </w:r>
     </w:p>
     <w:p>
@@ -18124,7 +18879,6 @@
       </w:pPr>
       <w:bookmarkStart w:id="114" w:name="_Toc438107175"/>
       <w:bookmarkStart w:id="115" w:name="_Toc440312656"/>
-      <w:bookmarkEnd w:id="113"/>
       <w:r>
         <w:rPr>
           <w:rFonts w:ascii="Times New Roman" w:hAnsi="Times New Roman"/>
@@ -18143,6 +18897,7 @@
         <w:t xml:space="preserve"> </w:t>
       </w:r>
       <w:bookmarkEnd w:id="114"/>
+      <w:bookmarkEnd w:id="115"/>
       <w:r>
         <w:rPr>
           <w:rFonts w:ascii="Times New Roman" w:hAnsi="Times New Roman" w:hint="eastAsia"/>
@@ -18150,16 +18905,7 @@
           <w:sz w:val="30"/>
           <w:szCs w:val="30"/>
         </w:rPr>
-        <w:t>基于</w:t>
-      </w:r>
-      <w:r>
-        <w:rPr>
-          <w:rFonts w:ascii="Times New Roman" w:hAnsi="Times New Roman"/>
-          <w:b w:val="0"/>
-          <w:sz w:val="30"/>
-          <w:szCs w:val="30"/>
-        </w:rPr>
-        <w:t>DFT</w:t>
+        <w:t>时</w:t>
       </w:r>
       <w:r>
         <w:rPr>
@@ -18168,9 +18914,17 @@
           <w:sz w:val="30"/>
           <w:szCs w:val="30"/>
         </w:rPr>
-        <w:t>滤波器组的动态信道化方法</w:t>
-      </w:r>
-      <w:bookmarkEnd w:id="115"/>
+        <w:t>域</w:t>
+      </w:r>
+      <w:r>
+        <w:rPr>
+          <w:rFonts w:ascii="Times New Roman" w:hAnsi="Times New Roman" w:hint="eastAsia"/>
+          <w:b w:val="0"/>
+          <w:sz w:val="30"/>
+          <w:szCs w:val="30"/>
+        </w:rPr>
+        <w:t>显著性检测模型</w:t>
+      </w:r>
     </w:p>
     <w:p>
       <w:pPr>
@@ -18214,73 +18968,278 @@
         </w:rPr>
         <w:t xml:space="preserve">3.3.1 </w:t>
       </w:r>
+      <w:bookmarkEnd w:id="116"/>
       <w:r>
         <w:rPr>
           <w:rFonts w:eastAsia="黑体" w:hint="eastAsia"/>
           <w:b w:val="0"/>
           <w:sz w:val="28"/>
         </w:rPr>
-        <w:t>基于功率谱的信道判决</w:t>
-      </w:r>
-      <w:bookmarkEnd w:id="116"/>
+        <w:t>模型框架</w:t>
+      </w:r>
     </w:p>
     <w:p>
       <w:pPr>
         <w:spacing w:line="440" w:lineRule="exact"/>
         <w:ind w:firstLineChars="200" w:firstLine="480"/>
         <w:rPr>
-          <w:color w:val="000000"/>
-          <w:sz w:val="24"/>
-        </w:rPr>
-      </w:pPr>
-      <w:r>
-        <w:rPr>
-          <w:rFonts w:hint="eastAsia"/>
-          <w:color w:val="000000"/>
-          <w:sz w:val="24"/>
-        </w:rPr>
-        <w:t>对于使用频谱检测技术完成信道化技术的信道划分，在文章</w:t>
-      </w:r>
-      <w:r>
-        <w:rPr>
-          <w:color w:val="000000"/>
-          <w:sz w:val="24"/>
-          <w:vertAlign w:val="superscript"/>
-        </w:rPr>
-        <w:t>[38]</w:t>
-      </w:r>
-      <w:r>
-        <w:rPr>
-          <w:rFonts w:hint="eastAsia"/>
-          <w:color w:val="000000"/>
-          <w:sz w:val="24"/>
-        </w:rPr>
-        <w:t>中李冰通过</w:t>
-      </w:r>
-      <w:r>
-        <w:rPr>
-          <w:rFonts w:hint="eastAsia"/>
-          <w:color w:val="000000"/>
-          <w:sz w:val="24"/>
-        </w:rPr>
-        <w:lastRenderedPageBreak/>
-        <w:t>对子代分解后每个子信道的能量判断不同子信号的覆盖范围，但该方法存在着某些子信道中混叠成为的影响。文章</w:t>
-      </w:r>
-      <w:r>
-        <w:rPr>
-          <w:color w:val="000000"/>
-          <w:sz w:val="24"/>
-          <w:vertAlign w:val="superscript"/>
-        </w:rPr>
-        <w:t>[50]</w:t>
-      </w:r>
-      <w:r>
-        <w:rPr>
-          <w:rFonts w:hint="eastAsia"/>
-          <w:color w:val="000000"/>
-          <w:sz w:val="24"/>
-        </w:rPr>
-        <w:t>中南宫红振提出了一种变步长搜索的方法进行频谱的检测与子信号的划分，该方法具有较高的准确率，然而存在着运算复杂度高，不适合硬件实现。本文根据本身的设计要求，设计了直接根据信号功率谱估计结果计算不同子信道能量的方法，进行子信号的信道划分。</w:t>
+          <w:sz w:val="24"/>
+        </w:rPr>
+      </w:pPr>
+      <w:r>
+        <w:rPr>
+          <w:rFonts w:hint="eastAsia"/>
+          <w:sz w:val="24"/>
+        </w:rPr>
+        <w:t>视频由连续多帧图像组成，与单帧图像相比，帧之间的强相关性使得视频图像在时间维度上包含更丰富的运动信息。神经生物学研究发现，</w:t>
+      </w:r>
+      <w:r>
+        <w:rPr>
+          <w:sz w:val="24"/>
+        </w:rPr>
+        <w:t>相比</w:t>
+      </w:r>
+      <w:r>
+        <w:rPr>
+          <w:rFonts w:hint="eastAsia"/>
+          <w:sz w:val="24"/>
+        </w:rPr>
+        <w:t>纹理、颜色等图像底层空间特征，</w:t>
+      </w:r>
+      <w:r>
+        <w:rPr>
+          <w:sz w:val="24"/>
+        </w:rPr>
+        <w:t>人类视觉系统对</w:t>
+      </w:r>
+      <w:r>
+        <w:rPr>
+          <w:rFonts w:hint="eastAsia"/>
+          <w:sz w:val="24"/>
+        </w:rPr>
+        <w:t>场景中的运动信息更为敏感</w:t>
+      </w:r>
+      <w:commentRangeStart w:id="117"/>
+      <w:r>
+        <w:rPr>
+          <w:sz w:val="24"/>
+        </w:rPr>
+        <w:t>[A]</w:t>
+      </w:r>
+      <w:commentRangeEnd w:id="117"/>
+      <w:r>
+        <w:rPr>
+          <w:rStyle w:val="af7"/>
+          <w:sz w:val="24"/>
+          <w:szCs w:val="24"/>
+        </w:rPr>
+        <w:commentReference w:id="117"/>
+      </w:r>
+      <w:r>
+        <w:rPr>
+          <w:sz w:val="24"/>
+        </w:rPr>
+        <w:t>。</w:t>
+      </w:r>
+      <w:r>
+        <w:rPr>
+          <w:rFonts w:hint="eastAsia"/>
+          <w:sz w:val="24"/>
+        </w:rPr>
+        <w:t>连续帧中的运动能够迅速引起人类视觉的注意，</w:t>
+      </w:r>
+      <w:r>
+        <w:rPr>
+          <w:sz w:val="24"/>
+        </w:rPr>
+        <w:t>因此运动信息对</w:t>
+      </w:r>
+      <w:r>
+        <w:rPr>
+          <w:rFonts w:hint="eastAsia"/>
+          <w:sz w:val="24"/>
+        </w:rPr>
+        <w:t>于视频显著性的贡献至关重要。图像序列在时域上的运动信息造成</w:t>
+      </w:r>
+      <w:r>
+        <w:rPr>
+          <w:sz w:val="24"/>
+        </w:rPr>
+        <w:t>的</w:t>
+      </w:r>
+      <w:r>
+        <w:rPr>
+          <w:rFonts w:hint="eastAsia"/>
+          <w:sz w:val="24"/>
+        </w:rPr>
+        <w:t>显著性称为</w:t>
+      </w:r>
+      <w:r>
+        <w:rPr>
+          <w:sz w:val="24"/>
+        </w:rPr>
+        <w:t>时间显著性</w:t>
+      </w:r>
+      <w:r>
+        <w:rPr>
+          <w:rFonts w:hint="eastAsia"/>
+          <w:sz w:val="24"/>
+        </w:rPr>
+        <w:t>。</w:t>
+      </w:r>
+      <w:commentRangeStart w:id="118"/>
+      <w:r>
+        <w:rPr>
+          <w:rFonts w:hint="eastAsia"/>
+          <w:sz w:val="24"/>
+        </w:rPr>
+        <w:t>运动分为真实</w:t>
+      </w:r>
+      <w:r>
+        <w:rPr>
+          <w:sz w:val="24"/>
+        </w:rPr>
+        <w:t>的</w:t>
+      </w:r>
+      <w:r>
+        <w:rPr>
+          <w:rFonts w:hint="eastAsia"/>
+          <w:sz w:val="24"/>
+        </w:rPr>
+        <w:t>显著运动以及背景</w:t>
+      </w:r>
+      <w:r>
+        <w:rPr>
+          <w:sz w:val="24"/>
+        </w:rPr>
+        <w:t>干扰</w:t>
+      </w:r>
+      <w:r>
+        <w:rPr>
+          <w:rFonts w:hint="eastAsia"/>
+          <w:sz w:val="24"/>
+        </w:rPr>
+        <w:t>运动</w:t>
+      </w:r>
+      <w:commentRangeEnd w:id="118"/>
+      <w:r>
+        <w:rPr>
+          <w:rStyle w:val="af7"/>
+          <w:sz w:val="24"/>
+          <w:szCs w:val="24"/>
+        </w:rPr>
+        <w:commentReference w:id="118"/>
+      </w:r>
+      <w:r>
+        <w:rPr>
+          <w:rFonts w:hint="eastAsia"/>
+          <w:sz w:val="24"/>
+        </w:rPr>
+        <w:t>，</w:t>
+      </w:r>
+      <w:r>
+        <w:rPr>
+          <w:sz w:val="24"/>
+        </w:rPr>
+        <w:t>例如</w:t>
+      </w:r>
+      <w:r>
+        <w:rPr>
+          <w:rFonts w:hint="eastAsia"/>
+          <w:sz w:val="24"/>
+        </w:rPr>
+        <w:t>树叶、草的晃动等</w:t>
+      </w:r>
+      <w:r>
+        <w:rPr>
+          <w:sz w:val="24"/>
+        </w:rPr>
+        <w:t>[A]</w:t>
+      </w:r>
+      <w:r>
+        <w:rPr>
+          <w:rFonts w:hint="eastAsia"/>
+          <w:sz w:val="24"/>
+        </w:rPr>
+        <w:t>。</w:t>
+      </w:r>
+      <w:r>
+        <w:rPr>
+          <w:sz w:val="24"/>
+        </w:rPr>
+        <w:t>好的时间显著性检测</w:t>
+      </w:r>
+      <w:r>
+        <w:rPr>
+          <w:rFonts w:hint="eastAsia"/>
+          <w:sz w:val="24"/>
+        </w:rPr>
+        <w:t>模型应关注视频</w:t>
+      </w:r>
+      <w:r>
+        <w:rPr>
+          <w:sz w:val="24"/>
+        </w:rPr>
+        <w:t>中</w:t>
+      </w:r>
+      <w:r>
+        <w:rPr>
+          <w:rFonts w:hint="eastAsia"/>
+          <w:sz w:val="24"/>
+        </w:rPr>
+        <w:t>真正</w:t>
+      </w:r>
+      <w:r>
+        <w:rPr>
+          <w:sz w:val="24"/>
+        </w:rPr>
+        <w:t>的</w:t>
+      </w:r>
+      <w:r>
+        <w:rPr>
+          <w:rFonts w:hint="eastAsia"/>
+          <w:sz w:val="24"/>
+        </w:rPr>
+        <w:t>运动</w:t>
+      </w:r>
+      <w:r>
+        <w:rPr>
+          <w:sz w:val="24"/>
+        </w:rPr>
+        <w:t>信息，</w:t>
+      </w:r>
+      <w:r>
+        <w:rPr>
+          <w:rFonts w:hint="eastAsia"/>
+          <w:sz w:val="24"/>
+        </w:rPr>
+        <w:t>并能排除除背景中</w:t>
+      </w:r>
+      <w:r>
+        <w:rPr>
+          <w:sz w:val="24"/>
+        </w:rPr>
+        <w:t>干扰</w:t>
+      </w:r>
+      <w:r>
+        <w:rPr>
+          <w:rFonts w:hint="eastAsia"/>
+          <w:sz w:val="24"/>
+        </w:rPr>
+        <w:t>的</w:t>
+      </w:r>
+      <w:r>
+        <w:rPr>
+          <w:sz w:val="24"/>
+        </w:rPr>
+        <w:t>影响</w:t>
+      </w:r>
+      <w:r>
+        <w:rPr>
+          <w:rFonts w:hint="eastAsia"/>
+          <w:sz w:val="24"/>
+        </w:rPr>
+        <w:t>。</w:t>
       </w:r>
     </w:p>
     <w:p>
@@ -18296,76 +19255,85 @@
           <w:rFonts w:hint="eastAsia"/>
           <w:sz w:val="24"/>
         </w:rPr>
-        <w:t>在通信环境中，不同的信号之间一般在频谱上会存在一定的保护间隔，保护间隔中一般只存在着高斯白噪声的干扰，设信号间的最小保护间隔为</w:t>
-      </w:r>
-      <w:r>
-        <w:rPr>
-          <w:position w:val="-12"/>
-          <w:sz w:val="24"/>
-        </w:rPr>
-        <w:object w:dxaOrig="460" w:dyaOrig="360" w14:anchorId="4A05BC19">
-          <v:shape id="_x0000_i1089" type="#_x0000_t75" style="width:23.25pt;height:18.75pt" o:ole="">
-            <v:imagedata r:id="rId147" o:title=""/>
-          </v:shape>
-          <o:OLEObject Type="Embed" ProgID="Equation.DSMT4" ShapeID="_x0000_i1089" DrawAspect="Content" ObjectID="_1573735273" r:id="rId148"/>
-        </w:object>
-      </w:r>
-      <w:r>
-        <w:rPr>
-          <w:rFonts w:hint="eastAsia"/>
-          <w:sz w:val="24"/>
-        </w:rPr>
-        <w:t>。一般情况下</w:t>
-      </w:r>
-      <w:r>
-        <w:rPr>
-          <w:position w:val="-12"/>
-          <w:sz w:val="24"/>
-        </w:rPr>
-        <w:object w:dxaOrig="460" w:dyaOrig="360" w14:anchorId="590DE4FF">
-          <v:shape id="_x0000_i1090" type="#_x0000_t75" style="width:23.25pt;height:18.75pt" o:ole="">
-            <v:imagedata r:id="rId147" o:title=""/>
-          </v:shape>
-          <o:OLEObject Type="Embed" ProgID="Equation.DSMT4" ShapeID="_x0000_i1090" DrawAspect="Content" ObjectID="_1573735274" r:id="rId149"/>
-        </w:object>
-      </w:r>
-      <w:r>
-        <w:rPr>
-          <w:rFonts w:hint="eastAsia"/>
-          <w:sz w:val="24"/>
-        </w:rPr>
-        <w:t>由所侦察对象的先验信息获得。假设中频信号</w:t>
-      </w:r>
-      <w:r>
-        <w:rPr>
-          <w:position w:val="-14"/>
-          <w:sz w:val="24"/>
-        </w:rPr>
-        <w:object w:dxaOrig="540" w:dyaOrig="400" w14:anchorId="0516E348">
-          <v:shape id="_x0000_i1091" type="#_x0000_t75" style="width:27pt;height:20.25pt" o:ole="">
-            <v:imagedata r:id="rId150" o:title=""/>
-          </v:shape>
-          <o:OLEObject Type="Embed" ProgID="Equation.DSMT4" ShapeID="_x0000_i1091" DrawAspect="Content" ObjectID="_1573735275" r:id="rId151"/>
-        </w:object>
-      </w:r>
-      <w:r>
-        <w:rPr>
-          <w:rFonts w:hint="eastAsia"/>
-          <w:sz w:val="24"/>
-        </w:rPr>
-        <w:t>被搬移到</w:t>
-      </w:r>
-      <w:r>
-        <w:rPr>
-          <w:position w:val="-14"/>
-          <w:sz w:val="24"/>
-        </w:rPr>
-        <w:object w:dxaOrig="800" w:dyaOrig="400" w14:anchorId="5A19F00F">
-          <v:shape id="_x0000_i1092" type="#_x0000_t75" style="width:39pt;height:20.25pt" o:ole="">
-            <v:imagedata r:id="rId152" o:title=""/>
-          </v:shape>
-          <o:OLEObject Type="Embed" ProgID="Equation.DSMT4" ShapeID="_x0000_i1092" DrawAspect="Content" ObjectID="_1573735276" r:id="rId153"/>
-        </w:object>
+        <w:t>本文提出一种鲁棒的时域显著性检测模型，结构</w:t>
+      </w:r>
+      <w:r>
+        <w:rPr>
+          <w:sz w:val="24"/>
+        </w:rPr>
+        <w:t>如图</w:t>
+      </w:r>
+      <w:r>
+        <w:rPr>
+          <w:rFonts w:hint="eastAsia"/>
+          <w:sz w:val="24"/>
+        </w:rPr>
+        <w:t>3.8</w:t>
+      </w:r>
+      <w:r>
+        <w:rPr>
+          <w:rFonts w:hint="eastAsia"/>
+          <w:sz w:val="24"/>
+        </w:rPr>
+        <w:t>所示</w:t>
+      </w:r>
+      <w:r>
+        <w:rPr>
+          <w:sz w:val="24"/>
+        </w:rPr>
+        <w:t>，</w:t>
+      </w:r>
+      <w:r>
+        <w:rPr>
+          <w:rFonts w:hint="eastAsia"/>
+          <w:sz w:val="24"/>
+        </w:rPr>
+        <w:t>首先采用帧差法提取出的运动区域，然后对于具有运动信息的像素点利用光流法</w:t>
+      </w:r>
+      <w:r>
+        <w:rPr>
+          <w:sz w:val="24"/>
+        </w:rPr>
+        <w:t>计算运动</w:t>
+      </w:r>
+      <w:r>
+        <w:rPr>
+          <w:rFonts w:hint="eastAsia"/>
+          <w:sz w:val="24"/>
+        </w:rPr>
+        <w:t>矢量场。通常，光流计算是全局均匀取点，计算量大并且缺少针对性。因此，对帧差法提取的运动区域进行光流特征的计算，能够有效减少计算量。其次，利用光流法提取出的运动矢量场计算“运动熵”和“方向一致性值”，</w:t>
+      </w:r>
+      <w:r>
+        <w:rPr>
+          <w:sz w:val="24"/>
+        </w:rPr>
+        <w:t>从运动强度和</w:t>
+      </w:r>
+      <w:r>
+        <w:rPr>
+          <w:rFonts w:hint="eastAsia"/>
+          <w:sz w:val="24"/>
+        </w:rPr>
+        <w:t>空间一致性</w:t>
+      </w:r>
+      <w:r>
+        <w:rPr>
+          <w:sz w:val="24"/>
+        </w:rPr>
+        <w:t>两方</w:t>
+      </w:r>
+      <w:r>
+        <w:rPr>
+          <w:rFonts w:hint="eastAsia"/>
+          <w:sz w:val="24"/>
+        </w:rPr>
+        <w:t>面</w:t>
+      </w:r>
+      <w:r>
+        <w:rPr>
+          <w:sz w:val="24"/>
+        </w:rPr>
+        <w:t>生成时间显著图。</w:t>
       </w:r>
       <w:r>
         <w:rPr>
@@ -18373,657 +19341,14 @@
         </w:rPr>
         <w:t xml:space="preserve"> </w:t>
       </w:r>
-      <w:r>
-        <w:rPr>
-          <w:rFonts w:hint="eastAsia"/>
-          <w:sz w:val="24"/>
-        </w:rPr>
-        <w:t>的频率范围内，对其进行归一化处理到</w:t>
-      </w:r>
-      <w:r>
-        <w:rPr>
-          <w:position w:val="-14"/>
-          <w:sz w:val="24"/>
-        </w:rPr>
-        <w:object w:dxaOrig="859" w:dyaOrig="400" w14:anchorId="301B646A">
-          <v:shape id="_x0000_i1093" type="#_x0000_t75" style="width:42.75pt;height:20.25pt" o:ole="">
-            <v:imagedata r:id="rId154" o:title=""/>
-          </v:shape>
-          <o:OLEObject Type="Embed" ProgID="Equation.DSMT4" ShapeID="_x0000_i1093" DrawAspect="Content" ObjectID="_1573735277" r:id="rId155"/>
-        </w:object>
-      </w:r>
-      <w:r>
-        <w:rPr>
-          <w:sz w:val="24"/>
-        </w:rPr>
-        <w:t xml:space="preserve"> </w:t>
-      </w:r>
-      <w:r>
-        <w:rPr>
-          <w:rFonts w:hint="eastAsia"/>
-          <w:sz w:val="24"/>
-        </w:rPr>
-        <w:t>的范围上。设每个子信号</w:t>
-      </w:r>
-      <w:r>
-        <w:rPr>
-          <w:position w:val="-12"/>
-          <w:sz w:val="24"/>
-        </w:rPr>
-        <w:object w:dxaOrig="240" w:dyaOrig="360" w14:anchorId="25E7FEBE">
-          <v:shape id="_x0000_i1094" type="#_x0000_t75" style="width:12pt;height:18.75pt" o:ole="">
-            <v:imagedata r:id="rId156" o:title=""/>
-          </v:shape>
-          <o:OLEObject Type="Embed" ProgID="Equation.DSMT4" ShapeID="_x0000_i1094" DrawAspect="Content" ObjectID="_1573735278" r:id="rId157"/>
-        </w:object>
-      </w:r>
-      <w:r>
-        <w:rPr>
-          <w:rFonts w:hint="eastAsia"/>
-          <w:sz w:val="24"/>
-        </w:rPr>
-        <w:t>的上下频带边缘为</w:t>
-      </w:r>
-      <w:r>
-        <w:rPr>
-          <w:position w:val="-12"/>
-          <w:sz w:val="24"/>
-        </w:rPr>
-        <w:object w:dxaOrig="320" w:dyaOrig="380" w14:anchorId="50247665">
-          <v:shape id="_x0000_i1095" type="#_x0000_t75" style="width:16.5pt;height:18.75pt" o:ole="">
-            <v:imagedata r:id="rId158" o:title=""/>
-          </v:shape>
-          <o:OLEObject Type="Embed" ProgID="Equation.DSMT4" ShapeID="_x0000_i1095" DrawAspect="Content" ObjectID="_1573735279" r:id="rId159"/>
-        </w:object>
-      </w:r>
-      <w:r>
-        <w:rPr>
-          <w:rFonts w:hint="eastAsia"/>
-          <w:sz w:val="24"/>
-        </w:rPr>
-        <w:t>和</w:t>
-      </w:r>
-      <w:r>
-        <w:rPr>
-          <w:position w:val="-12"/>
-          <w:sz w:val="24"/>
-        </w:rPr>
-        <w:object w:dxaOrig="360" w:dyaOrig="380" w14:anchorId="21DEE373">
-          <v:shape id="_x0000_i1096" type="#_x0000_t75" style="width:18.75pt;height:18.75pt" o:ole="">
-            <v:imagedata r:id="rId160" o:title=""/>
-          </v:shape>
-          <o:OLEObject Type="Embed" ProgID="Equation.DSMT4" ShapeID="_x0000_i1096" DrawAspect="Content" ObjectID="_1573735280" r:id="rId161"/>
-        </w:object>
-      </w:r>
-      <w:r>
-        <w:rPr>
-          <w:rFonts w:hint="eastAsia"/>
-          <w:sz w:val="24"/>
-        </w:rPr>
-        <w:t>，且满足</w:t>
-      </w:r>
-      <w:r>
-        <w:rPr>
-          <w:position w:val="-12"/>
-          <w:sz w:val="24"/>
-        </w:rPr>
-        <w:object w:dxaOrig="1500" w:dyaOrig="380" w14:anchorId="7EC875AF">
-          <v:shape id="_x0000_i1097" type="#_x0000_t75" style="width:75pt;height:18.75pt" o:ole="">
-            <v:imagedata r:id="rId162" o:title=""/>
-          </v:shape>
-          <o:OLEObject Type="Embed" ProgID="Equation.DSMT4" ShapeID="_x0000_i1097" DrawAspect="Content" ObjectID="_1573735281" r:id="rId163"/>
-        </w:object>
-      </w:r>
-      <w:r>
-        <w:rPr>
-          <w:rFonts w:hint="eastAsia"/>
-          <w:sz w:val="24"/>
-        </w:rPr>
-        <w:t>。则：</w:t>
-      </w:r>
-    </w:p>
-    <w:p>
-      <w:pPr>
-        <w:wordWrap w:val="0"/>
-        <w:spacing w:line="440" w:lineRule="exact"/>
-        <w:ind w:firstLineChars="200" w:firstLine="480"/>
-        <w:jc w:val="right"/>
-        <w:rPr>
-          <w:position w:val="-12"/>
-          <w:sz w:val="24"/>
-        </w:rPr>
-      </w:pPr>
-      <w:r>
-        <w:rPr>
-          <w:position w:val="-26"/>
-          <w:sz w:val="24"/>
-        </w:rPr>
-        <w:object w:dxaOrig="2460" w:dyaOrig="540" w14:anchorId="6B57C2A4">
-          <v:shape id="_x0000_i1098" type="#_x0000_t75" style="width:124.5pt;height:27pt" o:ole="">
-            <v:imagedata r:id="rId164" o:title=""/>
-          </v:shape>
-          <o:OLEObject Type="Embed" ProgID="Equation.DSMT4" ShapeID="_x0000_i1098" DrawAspect="Content" ObjectID="_1573735282" r:id="rId165"/>
-        </w:object>
-      </w:r>
-      <w:r>
-        <w:rPr>
-          <w:position w:val="-12"/>
-          <w:sz w:val="24"/>
-        </w:rPr>
-        <w:t xml:space="preserve">                   </w:t>
-      </w:r>
-      <w:r>
-        <w:rPr>
-          <w:rStyle w:val="af6"/>
-          <w:b w:val="0"/>
-        </w:rPr>
-        <w:t>(3-41)</w:t>
-      </w:r>
-    </w:p>
-    <w:p>
-      <w:pPr>
-        <w:spacing w:line="360" w:lineRule="auto"/>
-        <w:ind w:firstLineChars="200" w:firstLine="480"/>
-        <w:rPr>
-          <w:color w:val="000000"/>
-          <w:sz w:val="24"/>
-        </w:rPr>
-      </w:pPr>
-      <w:r>
-        <w:rPr>
-          <w:rFonts w:hint="eastAsia"/>
-          <w:color w:val="000000"/>
-          <w:sz w:val="24"/>
-        </w:rPr>
-        <w:t>根据</w:t>
-      </w:r>
-      <w:r>
-        <w:rPr>
-          <w:position w:val="-12"/>
-          <w:sz w:val="24"/>
-        </w:rPr>
-        <w:object w:dxaOrig="460" w:dyaOrig="360" w14:anchorId="20D30863">
-          <v:shape id="_x0000_i1099" type="#_x0000_t75" style="width:23.25pt;height:18.75pt" o:ole="">
-            <v:imagedata r:id="rId147" o:title=""/>
-          </v:shape>
-          <o:OLEObject Type="Embed" ProgID="Equation.DSMT4" ShapeID="_x0000_i1099" DrawAspect="Content" ObjectID="_1573735283" r:id="rId166"/>
-        </w:object>
-      </w:r>
-      <w:r>
-        <w:rPr>
-          <w:rFonts w:hint="eastAsia"/>
-          <w:color w:val="000000"/>
-          <w:sz w:val="24"/>
-        </w:rPr>
-        <w:t>可确定分析滤波器组的子代数量：</w:t>
-      </w:r>
-    </w:p>
-    <w:p>
-      <w:pPr>
-        <w:wordWrap w:val="0"/>
-        <w:spacing w:line="440" w:lineRule="exact"/>
-        <w:ind w:firstLineChars="200" w:firstLine="420"/>
-        <w:jc w:val="right"/>
-        <w:rPr>
-          <w:position w:val="-12"/>
-          <w:sz w:val="24"/>
-        </w:rPr>
-      </w:pPr>
-      <w:r>
-        <w:rPr>
-          <w:noProof/>
-        </w:rPr>
-        <w:object w:dxaOrig="1440" w:dyaOrig="1440" w14:anchorId="5AF58CB7">
-          <v:shape id="_x0000_s1036" type="#_x0000_t75" style="position:absolute;left:0;text-align:left;margin-left:162pt;margin-top:9.6pt;width:90.8pt;height:31.7pt;z-index:16">
-            <v:imagedata r:id="rId167" o:title=""/>
-            <w10:wrap type="topAndBottom"/>
-          </v:shape>
-          <o:OLEObject Type="Embed" ProgID="Equation.DSMT4" ShapeID="_x0000_s1036" DrawAspect="Content" ObjectID="_1573735302" r:id="rId168"/>
-        </w:object>
-      </w:r>
-      <w:r>
-        <w:rPr>
-          <w:rStyle w:val="af6"/>
-          <w:b w:val="0"/>
-        </w:rPr>
-        <w:t xml:space="preserve">                                                         (3-42)</w:t>
-      </w:r>
-    </w:p>
-    <w:p>
-      <w:pPr>
-        <w:spacing w:line="360" w:lineRule="auto"/>
-        <w:ind w:firstLineChars="200" w:firstLine="480"/>
-        <w:rPr>
-          <w:color w:val="000000"/>
-          <w:sz w:val="24"/>
-        </w:rPr>
-      </w:pPr>
-      <w:r>
-        <w:rPr>
-          <w:rFonts w:hint="eastAsia"/>
-          <w:color w:val="000000"/>
-          <w:sz w:val="24"/>
-        </w:rPr>
-        <w:t>其中</w:t>
-      </w:r>
-      <w:r>
-        <w:rPr>
-          <w:color w:val="000000"/>
-          <w:sz w:val="24"/>
-        </w:rPr>
-        <w:t>[.]</w:t>
-      </w:r>
-      <w:r>
-        <w:rPr>
-          <w:rFonts w:hint="eastAsia"/>
-          <w:color w:val="000000"/>
-          <w:sz w:val="24"/>
-        </w:rPr>
-        <w:t>表示向上取整。在本设计中将以哈市</w:t>
-      </w:r>
-      <w:r>
-        <w:rPr>
-          <w:color w:val="000000"/>
-          <w:sz w:val="24"/>
-        </w:rPr>
-        <w:t>FM</w:t>
-      </w:r>
-      <w:r>
-        <w:rPr>
-          <w:rFonts w:hint="eastAsia"/>
-          <w:color w:val="000000"/>
-          <w:sz w:val="24"/>
-        </w:rPr>
-        <w:t>广播环境作为主要测试环境，对于窄带信号，</w:t>
-      </w:r>
-      <w:r>
-        <w:rPr>
-          <w:position w:val="-12"/>
-          <w:sz w:val="24"/>
-        </w:rPr>
-        <w:object w:dxaOrig="460" w:dyaOrig="360" w14:anchorId="19241EA7">
-          <v:shape id="_x0000_i1101" type="#_x0000_t75" style="width:23.25pt;height:18.75pt" o:ole="">
-            <v:imagedata r:id="rId147" o:title=""/>
-          </v:shape>
-          <o:OLEObject Type="Embed" ProgID="Equation.DSMT4" ShapeID="_x0000_i1101" DrawAspect="Content" ObjectID="_1573735284" r:id="rId169"/>
-        </w:object>
-      </w:r>
-      <w:r>
-        <w:rPr>
-          <w:rFonts w:hint="eastAsia"/>
-          <w:sz w:val="24"/>
-        </w:rPr>
-        <w:t>可近似相近中心频率的差，根据</w:t>
-      </w:r>
-      <w:r>
-        <w:rPr>
-          <w:sz w:val="24"/>
-        </w:rPr>
-        <w:t>2.3.3</w:t>
-      </w:r>
-      <w:r>
-        <w:rPr>
-          <w:rFonts w:hint="eastAsia"/>
-          <w:sz w:val="24"/>
-        </w:rPr>
-        <w:t>小节中表</w:t>
-      </w:r>
-      <w:r>
-        <w:rPr>
-          <w:sz w:val="24"/>
-        </w:rPr>
-        <w:t>2.2</w:t>
-      </w:r>
-      <w:r>
-        <w:rPr>
-          <w:rFonts w:hint="eastAsia"/>
-          <w:sz w:val="24"/>
-        </w:rPr>
-        <w:t>中的结果可知：</w:t>
-      </w:r>
-    </w:p>
-    <w:p>
-      <w:pPr>
-        <w:wordWrap w:val="0"/>
-        <w:spacing w:line="440" w:lineRule="exact"/>
-        <w:ind w:firstLineChars="200" w:firstLine="480"/>
-        <w:jc w:val="right"/>
-        <w:rPr>
-          <w:position w:val="-12"/>
-          <w:sz w:val="24"/>
-        </w:rPr>
-      </w:pPr>
-      <w:r>
-        <w:rPr>
-          <w:position w:val="-12"/>
-          <w:sz w:val="24"/>
-        </w:rPr>
-        <w:object w:dxaOrig="2760" w:dyaOrig="360" w14:anchorId="19B89BCD">
-          <v:shape id="_x0000_i1102" type="#_x0000_t75" style="width:139.5pt;height:18.75pt" o:ole="">
-            <v:imagedata r:id="rId170" o:title=""/>
-          </v:shape>
-          <o:OLEObject Type="Embed" ProgID="Equation.DSMT4" ShapeID="_x0000_i1102" DrawAspect="Content" ObjectID="_1573735285" r:id="rId171"/>
-        </w:object>
-      </w:r>
-      <w:r>
-        <w:rPr>
-          <w:position w:val="-12"/>
-          <w:sz w:val="24"/>
-        </w:rPr>
-        <w:t xml:space="preserve">                </w:t>
-      </w:r>
-      <w:r>
-        <w:rPr>
-          <w:rStyle w:val="af6"/>
-          <w:b w:val="0"/>
-        </w:rPr>
-        <w:t>(3-43)</w:t>
-      </w:r>
-    </w:p>
-    <w:p>
-      <w:pPr>
-        <w:spacing w:line="440" w:lineRule="exact"/>
-        <w:ind w:firstLineChars="200" w:firstLine="480"/>
-        <w:rPr>
-          <w:sz w:val="24"/>
-        </w:rPr>
-      </w:pPr>
-      <w:r>
-        <w:rPr>
-          <w:rFonts w:hint="eastAsia"/>
-          <w:sz w:val="24"/>
-        </w:rPr>
-        <w:t>由此确定本设计中子代信号数量为：</w:t>
-      </w:r>
-    </w:p>
-    <w:p>
-      <w:pPr>
-        <w:wordWrap w:val="0"/>
-        <w:spacing w:line="440" w:lineRule="exact"/>
-        <w:ind w:firstLineChars="200" w:firstLine="420"/>
-        <w:jc w:val="right"/>
-        <w:rPr>
-          <w:position w:val="-12"/>
-          <w:sz w:val="24"/>
-        </w:rPr>
-      </w:pPr>
-      <w:r>
-        <w:rPr>
-          <w:position w:val="-6"/>
-        </w:rPr>
-        <w:object w:dxaOrig="1020" w:dyaOrig="279" w14:anchorId="5A3DC49D">
-          <v:shape id="_x0000_i1103" type="#_x0000_t75" style="width:51pt;height:16.5pt" o:ole="" o:allowoverlap="f">
-            <v:imagedata r:id="rId172" o:title=""/>
-          </v:shape>
-          <o:OLEObject Type="Embed" ProgID="Equation.DSMT4" ShapeID="_x0000_i1103" DrawAspect="Content" ObjectID="_1573735286" r:id="rId173"/>
-        </w:object>
-      </w:r>
-      <w:r>
-        <w:rPr>
-          <w:rStyle w:val="af6"/>
-          <w:b w:val="0"/>
-        </w:rPr>
-        <w:t xml:space="preserve">                                    (3-44)</w:t>
-      </w:r>
-    </w:p>
-    <w:p>
-      <w:pPr>
-        <w:spacing w:line="440" w:lineRule="exact"/>
-        <w:ind w:right="108" w:firstLineChars="200" w:firstLine="480"/>
-        <w:rPr>
-          <w:sz w:val="24"/>
-        </w:rPr>
-      </w:pPr>
-      <w:r>
-        <w:rPr>
-          <w:rFonts w:hint="eastAsia"/>
-          <w:sz w:val="24"/>
-        </w:rPr>
-        <w:t>为了确定信号每个子信号所覆盖的子信道范围，我们还需根据信号的平均功率谱的计算结果确定信道的划分。在通信环境中，信号所受到的噪声干扰可以看作高斯白噪声，且在整个接收频段范围之内，噪声的功率密度值变化不大。在整个接收环境中处于信号保护间隔中的信道能量也相对最小，远小于信号的平均能量。在被设计中使用每个子信道的总能量作为判决值，以整个接收频率范围内的平均能量作为判决门限。根据</w:t>
-      </w:r>
-      <w:r>
-        <w:rPr>
-          <w:sz w:val="24"/>
-        </w:rPr>
-        <w:t>2.2</w:t>
-      </w:r>
-      <w:r>
-        <w:rPr>
-          <w:rFonts w:hint="eastAsia"/>
-          <w:sz w:val="24"/>
-        </w:rPr>
-        <w:t>节的内容平稳随机信号</w:t>
-      </w:r>
-      <w:r>
-        <w:rPr>
-          <w:position w:val="-14"/>
-          <w:sz w:val="24"/>
-        </w:rPr>
-        <w:object w:dxaOrig="540" w:dyaOrig="400" w14:anchorId="0EAC9D45">
-          <v:shape id="_x0000_i1104" type="#_x0000_t75" style="width:27pt;height:20.25pt" o:ole="">
-            <v:imagedata r:id="rId174" o:title=""/>
-          </v:shape>
-          <o:OLEObject Type="Embed" ProgID="Equation.DSMT4" ShapeID="_x0000_i1104" DrawAspect="Content" ObjectID="_1573735287" r:id="rId175"/>
-        </w:object>
-      </w:r>
-      <w:r>
-        <w:rPr>
-          <w:rFonts w:hint="eastAsia"/>
-          <w:sz w:val="24"/>
-        </w:rPr>
-        <w:t>的功率谱定义为：</w:t>
-      </w:r>
-    </w:p>
-    <w:p>
-      <w:pPr>
-        <w:wordWrap w:val="0"/>
-        <w:jc w:val="right"/>
-        <w:rPr>
-          <w:rStyle w:val="af6"/>
-          <w:b w:val="0"/>
-        </w:rPr>
-      </w:pPr>
-      <w:r>
-        <w:rPr>
-          <w:position w:val="-24"/>
-          <w:sz w:val="24"/>
-        </w:rPr>
-        <w:object w:dxaOrig="2200" w:dyaOrig="620" w14:anchorId="0F1A1891">
-          <v:shape id="_x0000_i1105" type="#_x0000_t75" style="width:110.25pt;height:33pt" o:ole="">
-            <v:imagedata r:id="rId176" o:title=""/>
-          </v:shape>
-          <o:OLEObject Type="Embed" ProgID="Equation.DSMT4" ShapeID="_x0000_i1105" DrawAspect="Content" ObjectID="_1573735288" r:id="rId177"/>
-        </w:object>
-      </w:r>
-      <w:r>
-        <w:rPr>
-          <w:position w:val="-24"/>
-          <w:sz w:val="24"/>
-        </w:rPr>
-        <w:t xml:space="preserve">                      </w:t>
-      </w:r>
-      <w:r>
-        <w:rPr>
-          <w:rStyle w:val="af6"/>
-          <w:b w:val="0"/>
-        </w:rPr>
-        <w:t>(3-45)</w:t>
-      </w:r>
-    </w:p>
-    <w:p>
-      <w:pPr>
-        <w:ind w:firstLineChars="200" w:firstLine="480"/>
-        <w:jc w:val="left"/>
-        <w:rPr>
-          <w:sz w:val="24"/>
-        </w:rPr>
-      </w:pPr>
-      <w:r>
-        <w:rPr>
-          <w:rFonts w:hint="eastAsia"/>
-          <w:sz w:val="24"/>
-        </w:rPr>
-        <w:t>整段观测信号的平均功率谱表示为</w:t>
-      </w:r>
-    </w:p>
-    <w:p>
-      <w:pPr>
-        <w:wordWrap w:val="0"/>
-        <w:ind w:firstLineChars="200" w:firstLine="480"/>
-        <w:jc w:val="right"/>
-        <w:rPr>
-          <w:b/>
-          <w:sz w:val="24"/>
-        </w:rPr>
-      </w:pPr>
-      <w:r>
-        <w:rPr>
-          <w:position w:val="-28"/>
-          <w:sz w:val="24"/>
-        </w:rPr>
-        <w:object w:dxaOrig="1960" w:dyaOrig="680" w14:anchorId="772D2480">
-          <v:shape id="_x0000_i1106" type="#_x0000_t75" style="width:96pt;height:33pt" o:ole="">
-            <v:imagedata r:id="rId178" o:title=""/>
-          </v:shape>
-          <o:OLEObject Type="Embed" ProgID="Equation.DSMT4" ShapeID="_x0000_i1106" DrawAspect="Content" ObjectID="_1573735289" r:id="rId179"/>
-        </w:object>
-      </w:r>
-      <w:r>
-        <w:rPr>
-          <w:position w:val="-28"/>
-          <w:sz w:val="24"/>
-        </w:rPr>
-        <w:t xml:space="preserve">                    </w:t>
-      </w:r>
-      <w:r>
-        <w:rPr>
-          <w:rStyle w:val="af6"/>
-          <w:b w:val="0"/>
-        </w:rPr>
-        <w:t>(3-46)</w:t>
-      </w:r>
-    </w:p>
-    <w:p>
-      <w:pPr>
-        <w:spacing w:line="440" w:lineRule="exact"/>
-        <w:ind w:firstLineChars="200" w:firstLine="480"/>
-        <w:rPr>
-          <w:sz w:val="24"/>
-        </w:rPr>
-      </w:pPr>
-      <w:r>
-        <w:rPr>
-          <w:rFonts w:hint="eastAsia"/>
-          <w:sz w:val="24"/>
-        </w:rPr>
-        <w:t>根据帕赛瓦尔定理，每个子信道中的总能量：</w:t>
-      </w:r>
-    </w:p>
-    <w:p>
-      <w:pPr>
-        <w:wordWrap w:val="0"/>
-        <w:ind w:firstLineChars="200" w:firstLine="420"/>
-        <w:jc w:val="right"/>
-        <w:rPr>
-          <w:b/>
-          <w:sz w:val="24"/>
-        </w:rPr>
-      </w:pPr>
-      <w:r>
-        <w:rPr>
-          <w:position w:val="-46"/>
-        </w:rPr>
-        <w:object w:dxaOrig="3360" w:dyaOrig="1040" w14:anchorId="19DE3AB0">
-          <v:shape id="_x0000_i1107" type="#_x0000_t75" style="width:168pt;height:51.75pt" o:ole="" o:allowoverlap="f">
-            <v:imagedata r:id="rId180" o:title=""/>
-          </v:shape>
-          <o:OLEObject Type="Embed" ProgID="Equation.DSMT4" ShapeID="_x0000_i1107" DrawAspect="Content" ObjectID="_1573735290" r:id="rId181"/>
-        </w:object>
-      </w:r>
-      <w:r>
-        <w:rPr>
-          <w:sz w:val="24"/>
-        </w:rPr>
-        <w:t xml:space="preserve">            </w:t>
-      </w:r>
-      <w:r>
-        <w:rPr>
-          <w:position w:val="-28"/>
-          <w:sz w:val="24"/>
-        </w:rPr>
-        <w:t xml:space="preserve"> </w:t>
-      </w:r>
-      <w:r>
-        <w:rPr>
-          <w:rStyle w:val="af6"/>
-          <w:b w:val="0"/>
-        </w:rPr>
-        <w:t>(3-47)</w:t>
-      </w:r>
-    </w:p>
-    <w:p>
-      <w:pPr>
-        <w:spacing w:line="440" w:lineRule="exact"/>
-        <w:ind w:firstLineChars="200" w:firstLine="480"/>
-        <w:rPr>
-          <w:sz w:val="24"/>
-        </w:rPr>
-      </w:pPr>
-      <w:r>
-        <w:rPr>
-          <w:rFonts w:hint="eastAsia"/>
-          <w:sz w:val="24"/>
-        </w:rPr>
-        <w:t>判决门限：</w:t>
-      </w:r>
-    </w:p>
-    <w:p>
-      <w:pPr>
-        <w:wordWrap w:val="0"/>
-        <w:ind w:firstLineChars="200" w:firstLine="420"/>
-        <w:jc w:val="right"/>
-        <w:rPr>
-          <w:b/>
-          <w:sz w:val="24"/>
-        </w:rPr>
-      </w:pPr>
-      <w:r>
-        <w:rPr>
-          <w:position w:val="-28"/>
-        </w:rPr>
-        <w:object w:dxaOrig="1100" w:dyaOrig="680" w14:anchorId="7D7E32E6">
-          <v:shape id="_x0000_i1108" type="#_x0000_t75" style="width:54.75pt;height:33.75pt" o:ole="" o:allowoverlap="f">
-            <v:imagedata r:id="rId182" o:title=""/>
-          </v:shape>
-          <o:OLEObject Type="Embed" ProgID="Equation.DSMT4" ShapeID="_x0000_i1108" DrawAspect="Content" ObjectID="_1573735291" r:id="rId183"/>
-        </w:object>
-      </w:r>
-      <w:r>
-        <w:t xml:space="preserve">                                 </w:t>
-      </w:r>
-      <w:r>
-        <w:rPr>
-          <w:rStyle w:val="af6"/>
-          <w:b w:val="0"/>
-        </w:rPr>
-        <w:t>(3-48)</w:t>
-      </w:r>
-    </w:p>
-    <w:p>
-      <w:pPr>
-        <w:spacing w:line="440" w:lineRule="exact"/>
-        <w:ind w:firstLineChars="200" w:firstLine="480"/>
-        <w:rPr>
-          <w:sz w:val="24"/>
-        </w:rPr>
-      </w:pPr>
-      <w:r>
-        <w:rPr>
-          <w:rFonts w:hint="eastAsia"/>
-          <w:sz w:val="24"/>
-        </w:rPr>
-        <w:t>当子信道中的能量大于判决门限时认为当前子信道中存在信号，当前相邻的子信道中都存在有信号是认定为一个子信号所覆盖的子代信号。</w:t>
-      </w:r>
+    </w:p>
+    <w:p>
+      <w:pPr>
+        <w:rPr>
+          <w:rFonts w:hint="eastAsia"/>
+          <w:sz w:val="24"/>
+        </w:rPr>
+      </w:pPr>
     </w:p>
     <w:p>
       <w:pPr>
@@ -19040,7 +19365,7 @@
           <w:sz w:val="28"/>
         </w:rPr>
       </w:pPr>
-      <w:bookmarkStart w:id="117" w:name="_Toc440312658"/>
+      <w:bookmarkStart w:id="119" w:name="_Toc440312658"/>
       <w:r>
         <w:rPr>
           <w:rFonts w:eastAsia="黑体"/>
@@ -19049,15 +19374,17 @@
         </w:rPr>
         <w:t xml:space="preserve">3.3.2 </w:t>
       </w:r>
+      <w:bookmarkEnd w:id="119"/>
       <w:r>
         <w:rPr>
           <w:rFonts w:eastAsia="黑体" w:hint="eastAsia"/>
           <w:b w:val="0"/>
           <w:sz w:val="28"/>
         </w:rPr>
-        <w:t>动态信道化实现方案</w:t>
-      </w:r>
-      <w:bookmarkEnd w:id="117"/>
+        <w:t>运动特征的提取</w:t>
+      </w:r>
+      <w:bookmarkStart w:id="120" w:name="_GoBack"/>
+      <w:bookmarkEnd w:id="120"/>
     </w:p>
     <w:p>
       <w:pPr>
@@ -19117,10 +19444,10 @@
       </w:pPr>
       <w:r>
         <w:object w:dxaOrig="10130" w:dyaOrig="7799" w14:anchorId="6D738DE6">
-          <v:shape id="_x0000_i1109" type="#_x0000_t75" style="width:410.25pt;height:268.5pt" o:ole="">
-            <v:imagedata r:id="rId184" o:title=""/>
+          <v:shape id="_x0000_i1115" type="#_x0000_t75" style="width:410.25pt;height:268.5pt" o:ole="">
+            <v:imagedata r:id="rId166" o:title=""/>
           </v:shape>
-          <o:OLEObject Type="Embed" ProgID="Visio.Drawing.11" ShapeID="_x0000_i1109" DrawAspect="Content" ObjectID="_1573735292" r:id="rId185"/>
+          <o:OLEObject Type="Embed" ProgID="Visio.Drawing.11" ShapeID="_x0000_i1115" DrawAspect="Content" ObjectID="_1573838655" r:id="rId167"/>
         </w:object>
       </w:r>
       <w:r>
@@ -19186,7 +19513,6 @@
           <w:sz w:val="20"/>
           <w:szCs w:val="20"/>
         </w:rPr>
-        <w:lastRenderedPageBreak/>
         <w:t>function</w:t>
       </w:r>
       <w:r>
@@ -19486,7 +19812,7 @@
           <w:sz w:val="28"/>
         </w:rPr>
       </w:pPr>
-      <w:bookmarkStart w:id="118" w:name="_Toc440312659"/>
+      <w:bookmarkStart w:id="121" w:name="_Toc440312659"/>
       <w:r>
         <w:rPr>
           <w:rFonts w:eastAsia="黑体"/>
@@ -19503,7 +19829,7 @@
         </w:rPr>
         <w:t>动态信道化方案的仿真验证</w:t>
       </w:r>
-      <w:bookmarkEnd w:id="118"/>
+      <w:bookmarkEnd w:id="121"/>
     </w:p>
     <w:p>
       <w:pPr>
@@ -19633,9 +19959,10 @@
           <w:sz w:val="20"/>
           <w:szCs w:val="20"/>
         </w:rPr>
+        <w:lastRenderedPageBreak/>
         <w:pict w14:anchorId="0517A393">
-          <v:shape id="_x0000_i1110" type="#_x0000_t75" style="width:339.75pt;height:187.5pt">
-            <v:imagedata r:id="rId186" o:title="" croptop="653f" cropbottom="209f" cropleft="5261f" cropright="4923f"/>
+          <v:shape id="_x0000_i1116" type="#_x0000_t75" style="width:339.75pt;height:187.5pt">
+            <v:imagedata r:id="rId168" o:title="" croptop="653f" cropbottom="209f" cropleft="5261f" cropright="4923f"/>
           </v:shape>
         </w:pict>
       </w:r>
@@ -20199,7 +20526,6 @@
               <w:rPr>
                 <w:szCs w:val="21"/>
               </w:rPr>
-              <w:lastRenderedPageBreak/>
               <w:t>FM</w:t>
             </w:r>
           </w:p>
@@ -21058,9 +21384,10 @@
         <w:jc w:val="center"/>
       </w:pPr>
       <w:r>
+        <w:lastRenderedPageBreak/>
         <w:pict w14:anchorId="76EAEAFB">
-          <v:shape id="_x0000_i1111" type="#_x0000_t75" style="width:349.5pt;height:166.5pt">
-            <v:imagedata r:id="rId187" o:title="" croptop="1741f" cropbottom="3428f" cropleft="5654f" cropright="4431f"/>
+          <v:shape id="_x0000_i1117" type="#_x0000_t75" style="width:349.5pt;height:166.5pt">
+            <v:imagedata r:id="rId169" o:title="" croptop="1741f" cropbottom="3428f" cropleft="5654f" cropright="4431f"/>
           </v:shape>
         </w:pict>
       </w:r>
@@ -21071,8 +21398,8 @@
       </w:pPr>
       <w:r>
         <w:pict w14:anchorId="2D45A24F">
-          <v:shape id="_x0000_i1112" type="#_x0000_t75" style="width:349.5pt;height:175.5pt">
-            <v:imagedata r:id="rId188" o:title="" croptop="1459f" cropbottom="3529f" cropleft="5645f" cropright="3010f"/>
+          <v:shape id="_x0000_i1118" type="#_x0000_t75" style="width:349.5pt;height:175.5pt">
+            <v:imagedata r:id="rId170" o:title="" croptop="1459f" cropbottom="3529f" cropleft="5645f" cropright="3010f"/>
           </v:shape>
         </w:pict>
       </w:r>
@@ -21146,15 +21473,7 @@
           <w:rFonts w:hint="eastAsia"/>
           <w:sz w:val="24"/>
         </w:rPr>
-        <w:t>所示。动态信道化</w:t>
-      </w:r>
-      <w:r>
-        <w:rPr>
-          <w:rFonts w:hint="eastAsia"/>
-          <w:sz w:val="24"/>
-        </w:rPr>
-        <w:lastRenderedPageBreak/>
-        <w:t>程序对信号的新频谱检测结果的提取结果分别如表</w:t>
+        <w:t>所示。动态信道化程序对信号的新频谱检测结果的提取结果分别如表</w:t>
       </w:r>
       <w:r>
         <w:rPr>
@@ -21189,8 +21508,8 @@
       </w:pPr>
       <w:r>
         <w:pict w14:anchorId="637085BE">
-          <v:shape id="_x0000_i1113" type="#_x0000_t75" style="width:349.5pt;height:186pt">
-            <v:imagedata r:id="rId189" o:title="" croptop="-276f" cropbottom="1667f" cropleft="5648f" cropright="4434f"/>
+          <v:shape id="_x0000_i1119" type="#_x0000_t75" style="width:349.5pt;height:186pt">
+            <v:imagedata r:id="rId171" o:title="" croptop="-276f" cropbottom="1667f" cropleft="5648f" cropright="4434f"/>
           </v:shape>
         </w:pict>
       </w:r>
@@ -21239,6 +21558,7 @@
           <w:rFonts w:hint="eastAsia"/>
           <w:szCs w:val="21"/>
         </w:rPr>
+        <w:lastRenderedPageBreak/>
         <w:t>表</w:t>
       </w:r>
       <w:r>
@@ -22570,8 +22890,8 @@
       </w:pPr>
       <w:r>
         <w:pict w14:anchorId="6EC7AA14">
-          <v:shape id="_x0000_i1114" type="#_x0000_t75" style="width:349.5pt;height:165.75pt">
-            <v:imagedata r:id="rId190" o:title="" croptop="652f" cropbottom="3045f" cropleft="5648f" cropright="4434f"/>
+          <v:shape id="_x0000_i1120" type="#_x0000_t75" style="width:349.5pt;height:165.75pt">
+            <v:imagedata r:id="rId172" o:title="" croptop="652f" cropbottom="3045f" cropleft="5648f" cropright="4434f"/>
           </v:shape>
         </w:pict>
       </w:r>
@@ -22587,9 +22907,10 @@
         <w:jc w:val="center"/>
       </w:pPr>
       <w:r>
+        <w:lastRenderedPageBreak/>
         <w:pict w14:anchorId="7CD4BC38">
-          <v:shape id="_x0000_i1115" type="#_x0000_t75" style="width:339.75pt;height:181.5pt">
-            <v:imagedata r:id="rId191" o:title="" croptop="531f" cropbottom="2090f" cropleft="5648f" cropright="4583f"/>
+          <v:shape id="_x0000_i1121" type="#_x0000_t75" style="width:339.75pt;height:181.5pt">
+            <v:imagedata r:id="rId173" o:title="" croptop="531f" cropbottom="2090f" cropleft="5648f" cropright="4583f"/>
           </v:shape>
         </w:pict>
       </w:r>
@@ -22635,7 +22956,7 @@
           <w:szCs w:val="30"/>
         </w:rPr>
       </w:pPr>
-      <w:bookmarkStart w:id="119" w:name="_Toc440312660"/>
+      <w:bookmarkStart w:id="122" w:name="_Toc440312660"/>
       <w:r>
         <w:rPr>
           <w:rFonts w:ascii="Times New Roman" w:hAnsi="Times New Roman"/>
@@ -22654,7 +22975,7 @@
         </w:rPr>
         <w:t>本章小结</w:t>
       </w:r>
-      <w:bookmarkEnd w:id="119"/>
+      <w:bookmarkEnd w:id="122"/>
     </w:p>
     <w:p>
       <w:pPr>
@@ -22716,28 +23037,19 @@
           <w:color w:val="000000"/>
           <w:sz w:val="24"/>
         </w:rPr>
-        <w:t>调制滤波器组分解为子代信号后，可以通过满足重构条件的综合滤波器组实现信号的重构。多相结构的使用使得该方法可以节约大量的运算资源。对重构函数的数据接口进行标准化处理，与频谱检测结果相结合构成了本文</w:t>
-      </w:r>
-      <w:r>
-        <w:rPr>
-          <w:rFonts w:hint="eastAsia"/>
+        <w:t>调制滤波器组分解为子代信号后，可以通过满足重构条件的综合滤波器组实现信号的重构。多相结构的使用使得该方法可以节约大量的运算资源。对重构函数的数据接口进行标准化处理，与频谱检测结果相结合构成了本文的动态信道结构，最后文章对该信道化结构进行了仿真验证。经验证该结构可以对不同带宽的信号完成提取，并可以适应信号频谱位置的变化。</w:t>
+      </w:r>
+    </w:p>
+    <w:p>
+      <w:pPr>
+        <w:spacing w:line="440" w:lineRule="exact"/>
+        <w:rPr>
           <w:color w:val="000000"/>
           <w:sz w:val="24"/>
         </w:rPr>
-        <w:lastRenderedPageBreak/>
-        <w:t>的动态信道结构，最后文章对该信道化结构进行了仿真验证。经验证该结构可以对不同带宽的信号完成提取，并可以适应信号频谱位置的变化。</w:t>
-      </w:r>
-    </w:p>
-    <w:p>
-      <w:pPr>
-        <w:spacing w:line="440" w:lineRule="exact"/>
-        <w:rPr>
-          <w:color w:val="000000"/>
-          <w:sz w:val="24"/>
-        </w:rPr>
         <w:sectPr>
-          <w:headerReference w:type="even" r:id="rId192"/>
-          <w:headerReference w:type="default" r:id="rId193"/>
+          <w:headerReference w:type="even" r:id="rId174"/>
+          <w:headerReference w:type="default" r:id="rId175"/>
           <w:pgSz w:w="11906" w:h="16838"/>
           <w:pgMar w:top="1440" w:right="1800" w:bottom="1440" w:left="1800" w:header="851" w:footer="992" w:gutter="0"/>
           <w:pgBorders w:offsetFrom="page">
@@ -22764,7 +23076,7 @@
           <w:szCs w:val="36"/>
         </w:rPr>
       </w:pPr>
-      <w:bookmarkStart w:id="120" w:name="_Toc440312661"/>
+      <w:bookmarkStart w:id="123" w:name="_Toc440312661"/>
       <w:r>
         <w:rPr>
           <w:rFonts w:eastAsia="黑体" w:hint="eastAsia"/>
@@ -22793,7 +23105,7 @@
         </w:rPr>
         <w:t>平台上的实现</w:t>
       </w:r>
-      <w:bookmarkEnd w:id="120"/>
+      <w:bookmarkEnd w:id="123"/>
     </w:p>
     <w:p>
       <w:pPr>
@@ -22861,8 +23173,8 @@
           <w:szCs w:val="30"/>
         </w:rPr>
       </w:pPr>
-      <w:bookmarkStart w:id="121" w:name="_Toc438107177"/>
-      <w:bookmarkStart w:id="122" w:name="_Toc440312662"/>
+      <w:bookmarkStart w:id="124" w:name="_Toc438107177"/>
+      <w:bookmarkStart w:id="125" w:name="_Toc440312662"/>
       <w:r>
         <w:rPr>
           <w:rFonts w:ascii="Times New Roman" w:hAnsi="Times New Roman"/>
@@ -22881,8 +23193,8 @@
         </w:rPr>
         <w:t>平台简介</w:t>
       </w:r>
-      <w:bookmarkEnd w:id="121"/>
-      <w:bookmarkEnd w:id="122"/>
+      <w:bookmarkEnd w:id="124"/>
+      <w:bookmarkEnd w:id="125"/>
     </w:p>
     <w:p>
       <w:pPr>
@@ -22899,8 +23211,8 @@
           <w:sz w:val="28"/>
         </w:rPr>
       </w:pPr>
-      <w:bookmarkStart w:id="123" w:name="_Toc438107178"/>
-      <w:bookmarkStart w:id="124" w:name="_Toc440312663"/>
+      <w:bookmarkStart w:id="126" w:name="_Toc438107178"/>
+      <w:bookmarkStart w:id="127" w:name="_Toc440312663"/>
       <w:r>
         <w:rPr>
           <w:rFonts w:eastAsia="黑体"/>
@@ -22917,8 +23229,8 @@
         </w:rPr>
         <w:t>软件无线电平台整体结构</w:t>
       </w:r>
-      <w:bookmarkEnd w:id="123"/>
-      <w:bookmarkEnd w:id="124"/>
+      <w:bookmarkEnd w:id="126"/>
+      <w:bookmarkEnd w:id="127"/>
     </w:p>
     <w:p>
       <w:pPr>
@@ -22928,10 +23240,10 @@
           <w:sz w:val="24"/>
         </w:rPr>
       </w:pPr>
-      <w:bookmarkStart w:id="125" w:name="_Toc263664308"/>
-      <w:bookmarkStart w:id="126" w:name="_Toc263839097"/>
-      <w:bookmarkStart w:id="127" w:name="_Toc25377"/>
-      <w:bookmarkStart w:id="128" w:name="_Toc421560194"/>
+      <w:bookmarkStart w:id="128" w:name="_Toc263664308"/>
+      <w:bookmarkStart w:id="129" w:name="_Toc263839097"/>
+      <w:bookmarkStart w:id="130" w:name="_Toc25377"/>
+      <w:bookmarkStart w:id="131" w:name="_Toc421560194"/>
       <w:r>
         <w:rPr>
           <w:rFonts w:hint="eastAsia"/>
@@ -23003,10 +23315,10 @@
         <w:t>规范详细论述了软件定义的通信体系结构，包括了软件架构的定义、规则集、硬件架构定义和规则集等一些文件，在内容上定义了软件体系结构、硬件体系结构、安全结构并综合考虑了通用服务、配置方面以及系统兼容性条件等方面。</w:t>
       </w:r>
     </w:p>
-    <w:bookmarkEnd w:id="125"/>
-    <w:bookmarkEnd w:id="126"/>
-    <w:bookmarkEnd w:id="127"/>
     <w:bookmarkEnd w:id="128"/>
+    <w:bookmarkEnd w:id="129"/>
+    <w:bookmarkEnd w:id="130"/>
+    <w:bookmarkEnd w:id="131"/>
     <w:p>
       <w:pPr>
         <w:spacing w:line="360" w:lineRule="auto"/>
@@ -23021,10 +23333,10 @@
           <w:sz w:val="24"/>
         </w:rPr>
         <w:object w:dxaOrig="11263" w:dyaOrig="9217" w14:anchorId="0845B366">
-          <v:shape id="_x0000_i1116" type="#_x0000_t75" style="width:450.75pt;height:391.5pt" o:ole="">
-            <v:imagedata r:id="rId194" o:title=""/>
+          <v:shape id="_x0000_i1122" type="#_x0000_t75" style="width:450.75pt;height:391.5pt" o:ole="">
+            <v:imagedata r:id="rId176" o:title=""/>
           </v:shape>
-          <o:OLEObject Type="Embed" ProgID="Visio.Drawing.11" ShapeID="_x0000_i1116" DrawAspect="Content" ObjectID="_1573735293" r:id="rId195"/>
+          <o:OLEObject Type="Embed" ProgID="Visio.Drawing.11" ShapeID="_x0000_i1122" DrawAspect="Content" ObjectID="_1573838656" r:id="rId177"/>
         </w:object>
       </w:r>
       <w:r>
@@ -23445,8 +23757,8 @@
           <w:sz w:val="28"/>
         </w:rPr>
       </w:pPr>
-      <w:bookmarkStart w:id="129" w:name="_Toc438107179"/>
-      <w:bookmarkStart w:id="130" w:name="_Toc440312664"/>
+      <w:bookmarkStart w:id="132" w:name="_Toc438107179"/>
+      <w:bookmarkStart w:id="133" w:name="_Toc440312664"/>
       <w:r>
         <w:rPr>
           <w:rFonts w:eastAsia="黑体"/>
@@ -23464,8 +23776,8 @@
         </w:rPr>
         <w:t>平台的硬件资源</w:t>
       </w:r>
-      <w:bookmarkEnd w:id="129"/>
-      <w:bookmarkEnd w:id="130"/>
+      <w:bookmarkEnd w:id="132"/>
+      <w:bookmarkEnd w:id="133"/>
     </w:p>
     <w:p>
       <w:pPr>
@@ -23516,10 +23828,10 @@
           <w:sz w:val="24"/>
         </w:rPr>
         <w:object w:dxaOrig="6343" w:dyaOrig="4728" w14:anchorId="74FFF7B0">
-          <v:shape id="_x0000_i1117" type="#_x0000_t75" style="width:291.75pt;height:203.25pt" o:ole="">
-            <v:imagedata r:id="rId196" o:title=""/>
+          <v:shape id="_x0000_i1123" type="#_x0000_t75" style="width:291.75pt;height:203.25pt" o:ole="">
+            <v:imagedata r:id="rId178" o:title=""/>
           </v:shape>
-          <o:OLEObject Type="Embed" ProgID="Visio.Drawing.11" ShapeID="_x0000_i1117" DrawAspect="Content" ObjectID="_1573735294" r:id="rId197"/>
+          <o:OLEObject Type="Embed" ProgID="Visio.Drawing.11" ShapeID="_x0000_i1123" DrawAspect="Content" ObjectID="_1573838657" r:id="rId179"/>
         </w:object>
       </w:r>
     </w:p>
@@ -24328,14 +24640,14 @@
         <w:ind w:firstLine="480"/>
         <w:jc w:val="center"/>
       </w:pPr>
-      <w:bookmarkStart w:id="131" w:name="_Ref431235172"/>
+      <w:bookmarkStart w:id="134" w:name="_Ref431235172"/>
       <w:r>
         <w:rPr>
           <w:noProof/>
         </w:rPr>
         <w:pict w14:anchorId="1ACE1E84">
-          <v:shape id="图片 2" o:spid="_x0000_i1118" type="#_x0000_t75" alt="HRDSP6678D_800x600_横向.png" style="width:194.25pt;height:225pt;rotation:90;visibility:visible">
-            <v:imagedata r:id="rId198" o:title=""/>
+          <v:shape id="图片 2" o:spid="_x0000_i1124" type="#_x0000_t75" alt="HRDSP6678D_800x600_横向.png" style="width:194.25pt;height:225pt;rotation:90;visibility:visible">
+            <v:imagedata r:id="rId180" o:title=""/>
           </v:shape>
         </w:pict>
       </w:r>
@@ -24356,7 +24668,7 @@
         </w:rPr>
         <w:t>图</w:t>
       </w:r>
-      <w:bookmarkEnd w:id="131"/>
+      <w:bookmarkEnd w:id="134"/>
       <w:r>
         <w:rPr>
           <w:szCs w:val="21"/>
@@ -24694,7 +25006,7 @@
         </w:rPr>
         <w:t>单板机完成人机界面功能，通过显示器显示系统运行状态，通过键盘、鼠标等外设完成对系统参数的配置。</w:t>
       </w:r>
-      <w:bookmarkStart w:id="132" w:name="_Toc411002258"/>
+      <w:bookmarkStart w:id="135" w:name="_Toc411002258"/>
     </w:p>
     <w:p>
       <w:pPr>
@@ -24709,9 +25021,9 @@
           <w:sz w:val="24"/>
         </w:rPr>
       </w:pPr>
-      <w:bookmarkStart w:id="133" w:name="_Toc11061"/>
-      <w:bookmarkStart w:id="134" w:name="_Toc438107180"/>
-      <w:bookmarkStart w:id="135" w:name="_Toc440312665"/>
+      <w:bookmarkStart w:id="136" w:name="_Toc11061"/>
+      <w:bookmarkStart w:id="137" w:name="_Toc438107180"/>
+      <w:bookmarkStart w:id="138" w:name="_Toc440312665"/>
       <w:r>
         <w:rPr>
           <w:rFonts w:eastAsia="黑体"/>
@@ -24720,7 +25032,7 @@
         </w:rPr>
         <w:t xml:space="preserve">4.1.3 </w:t>
       </w:r>
-      <w:bookmarkStart w:id="136" w:name="_Toc421560196"/>
+      <w:bookmarkStart w:id="139" w:name="_Toc421560196"/>
       <w:r>
         <w:rPr>
           <w:rFonts w:eastAsia="黑体" w:hint="eastAsia"/>
@@ -24729,11 +25041,11 @@
         </w:rPr>
         <w:t>平台的软件</w:t>
       </w:r>
-      <w:bookmarkStart w:id="137" w:name="_Toc405714944"/>
-      <w:bookmarkStart w:id="138" w:name="_Toc405715232"/>
-      <w:bookmarkStart w:id="139" w:name="_Toc406004207"/>
-      <w:bookmarkStart w:id="140" w:name="_Toc406387904"/>
-      <w:bookmarkEnd w:id="132"/>
+      <w:bookmarkStart w:id="140" w:name="_Toc405714944"/>
+      <w:bookmarkStart w:id="141" w:name="_Toc405715232"/>
+      <w:bookmarkStart w:id="142" w:name="_Toc406004207"/>
+      <w:bookmarkStart w:id="143" w:name="_Toc406387904"/>
+      <w:bookmarkEnd w:id="135"/>
       <w:r>
         <w:rPr>
           <w:rFonts w:eastAsia="黑体" w:hint="eastAsia"/>
@@ -24742,10 +25054,10 @@
         </w:rPr>
         <w:t>开发流程</w:t>
       </w:r>
-      <w:bookmarkEnd w:id="133"/>
-      <w:bookmarkEnd w:id="134"/>
-      <w:bookmarkEnd w:id="135"/>
       <w:bookmarkEnd w:id="136"/>
+      <w:bookmarkEnd w:id="137"/>
+      <w:bookmarkEnd w:id="138"/>
+      <w:bookmarkEnd w:id="139"/>
     </w:p>
     <w:p>
       <w:pPr>
@@ -24953,10 +25265,10 @@
           <w:sz w:val="24"/>
         </w:rPr>
         <w:object w:dxaOrig="9704" w:dyaOrig="4289" w14:anchorId="70755FED">
-          <v:shape id="_x0000_i1119" type="#_x0000_t75" style="width:306pt;height:129pt" o:ole="">
-            <v:imagedata r:id="rId199" o:title=""/>
+          <v:shape id="_x0000_i1125" type="#_x0000_t75" style="width:306pt;height:129pt" o:ole="">
+            <v:imagedata r:id="rId181" o:title=""/>
           </v:shape>
-          <o:OLEObject Type="Embed" ProgID="Visio.Drawing.11" ShapeID="_x0000_i1119" DrawAspect="Content" ObjectID="_1573735295" r:id="rId200"/>
+          <o:OLEObject Type="Embed" ProgID="Visio.Drawing.11" ShapeID="_x0000_i1125" DrawAspect="Content" ObjectID="_1573838658" r:id="rId182"/>
         </w:object>
       </w:r>
     </w:p>
@@ -25001,12 +25313,12 @@
           <w:szCs w:val="30"/>
         </w:rPr>
       </w:pPr>
-      <w:bookmarkStart w:id="141" w:name="_Toc438107181"/>
-      <w:bookmarkStart w:id="142" w:name="_Toc440312666"/>
-      <w:bookmarkEnd w:id="137"/>
-      <w:bookmarkEnd w:id="138"/>
-      <w:bookmarkEnd w:id="139"/>
+      <w:bookmarkStart w:id="144" w:name="_Toc438107181"/>
+      <w:bookmarkStart w:id="145" w:name="_Toc440312666"/>
       <w:bookmarkEnd w:id="140"/>
+      <w:bookmarkEnd w:id="141"/>
+      <w:bookmarkEnd w:id="142"/>
+      <w:bookmarkEnd w:id="143"/>
       <w:r>
         <w:rPr>
           <w:rFonts w:ascii="Times New Roman" w:hAnsi="Times New Roman"/>
@@ -25025,7 +25337,7 @@
         </w:rPr>
         <w:t>平台下动态信道化的实现</w:t>
       </w:r>
-      <w:bookmarkEnd w:id="141"/>
+      <w:bookmarkEnd w:id="144"/>
       <w:r>
         <w:rPr>
           <w:rFonts w:ascii="Times New Roman" w:hAnsi="Times New Roman" w:hint="eastAsia"/>
@@ -25035,7 +25347,7 @@
         </w:rPr>
         <w:t>方案</w:t>
       </w:r>
-      <w:bookmarkEnd w:id="142"/>
+      <w:bookmarkEnd w:id="145"/>
     </w:p>
     <w:p>
       <w:pPr>
@@ -25530,10 +25842,10 @@
       </w:pPr>
       <w:r>
         <w:object w:dxaOrig="9819" w:dyaOrig="3486" w14:anchorId="61EE0D38">
-          <v:shape id="_x0000_i1120" type="#_x0000_t75" style="width:383.25pt;height:155.25pt" o:ole="">
-            <v:imagedata r:id="rId201" o:title=""/>
+          <v:shape id="_x0000_i1126" type="#_x0000_t75" style="width:383.25pt;height:155.25pt" o:ole="">
+            <v:imagedata r:id="rId183" o:title=""/>
           </v:shape>
-          <o:OLEObject Type="Embed" ProgID="Visio.Drawing.11" ShapeID="_x0000_i1120" DrawAspect="Content" ObjectID="_1573735296" r:id="rId202"/>
+          <o:OLEObject Type="Embed" ProgID="Visio.Drawing.11" ShapeID="_x0000_i1126" DrawAspect="Content" ObjectID="_1573838659" r:id="rId184"/>
         </w:object>
       </w:r>
       <w:r>
@@ -25568,8 +25880,8 @@
           <w:szCs w:val="30"/>
         </w:rPr>
       </w:pPr>
-      <w:bookmarkStart w:id="143" w:name="_Toc438107183"/>
-      <w:bookmarkStart w:id="144" w:name="_Toc440312667"/>
+      <w:bookmarkStart w:id="146" w:name="_Toc438107183"/>
+      <w:bookmarkStart w:id="147" w:name="_Toc440312667"/>
       <w:r>
         <w:rPr>
           <w:rFonts w:ascii="Times New Roman" w:hAnsi="Times New Roman"/>
@@ -25588,8 +25900,8 @@
         </w:rPr>
         <w:t>中的信号处理</w:t>
       </w:r>
-      <w:bookmarkEnd w:id="143"/>
-      <w:bookmarkEnd w:id="144"/>
+      <w:bookmarkEnd w:id="146"/>
+      <w:bookmarkEnd w:id="147"/>
     </w:p>
     <w:p>
       <w:pPr>
@@ -25727,10 +26039,10 @@
         <w:lastRenderedPageBreak/>
         <w:object w:dxaOrig="1440" w:dyaOrig="1440" w14:anchorId="047DFC95">
           <v:shape id="_x0000_s1037" type="#_x0000_t75" style="position:absolute;left:0;text-align:left;margin-left:27pt;margin-top:17.6pt;width:359.35pt;height:141.95pt;z-index:3">
-            <v:imagedata r:id="rId203" o:title=""/>
+            <v:imagedata r:id="rId185" o:title=""/>
             <w10:wrap type="topAndBottom"/>
           </v:shape>
-          <o:OLEObject Type="Embed" ProgID="Visio.Drawing.11" ShapeID="_x0000_s1037" DrawAspect="Content" ObjectID="_1573735303" r:id="rId204"/>
+          <o:OLEObject Type="Embed" ProgID="Visio.Drawing.11" ShapeID="_x0000_s1037" DrawAspect="Content" ObjectID="_1573838665" r:id="rId186"/>
         </w:object>
       </w:r>
       <w:r>
@@ -25782,8 +26094,8 @@
           <w:sz w:val="28"/>
         </w:rPr>
       </w:pPr>
-      <w:bookmarkStart w:id="145" w:name="_Toc438107184"/>
-      <w:bookmarkStart w:id="146" w:name="_Toc440312668"/>
+      <w:bookmarkStart w:id="148" w:name="_Toc438107184"/>
+      <w:bookmarkStart w:id="149" w:name="_Toc440312668"/>
       <w:r>
         <w:rPr>
           <w:rFonts w:eastAsia="黑体"/>
@@ -25816,8 +26128,8 @@
         </w:rPr>
         <w:t>数字下变频</w:t>
       </w:r>
-      <w:bookmarkEnd w:id="145"/>
-      <w:bookmarkEnd w:id="146"/>
+      <w:bookmarkEnd w:id="148"/>
+      <w:bookmarkEnd w:id="149"/>
     </w:p>
     <w:p>
       <w:pPr>
@@ -25833,10 +26145,10 @@
           <w:sz w:val="24"/>
         </w:rPr>
         <w:object w:dxaOrig="180" w:dyaOrig="279" w14:anchorId="704F8E6F">
-          <v:shape id="_x0000_i1122" type="#_x0000_t75" style="width:9pt;height:14.25pt" o:ole="">
-            <v:imagedata r:id="rId205" o:title=""/>
+          <v:shape id="_x0000_i1128" type="#_x0000_t75" style="width:9pt;height:14.25pt" o:ole="">
+            <v:imagedata r:id="rId187" o:title=""/>
           </v:shape>
-          <o:OLEObject Type="Embed" ProgID="Equation.DSMT4" ShapeID="_x0000_i1122" DrawAspect="Content" ObjectID="_1573735297" r:id="rId206"/>
+          <o:OLEObject Type="Embed" ProgID="Equation.DSMT4" ShapeID="_x0000_i1128" DrawAspect="Content" ObjectID="_1573838660" r:id="rId188"/>
         </w:object>
       </w:r>
       <w:r>
@@ -25975,10 +26287,10 @@
       </w:pPr>
       <w:r>
         <w:object w:dxaOrig="9148" w:dyaOrig="3979" w14:anchorId="37181BE8">
-          <v:shape id="_x0000_i1123" type="#_x0000_t75" style="width:448.5pt;height:167.25pt" o:ole="">
-            <v:imagedata r:id="rId207" o:title=""/>
+          <v:shape id="_x0000_i1129" type="#_x0000_t75" style="width:448.5pt;height:167.25pt" o:ole="">
+            <v:imagedata r:id="rId189" o:title=""/>
           </v:shape>
-          <o:OLEObject Type="Embed" ProgID="Visio.Drawing.11" ShapeID="_x0000_i1123" DrawAspect="Content" ObjectID="_1573735298" r:id="rId208"/>
+          <o:OLEObject Type="Embed" ProgID="Visio.Drawing.11" ShapeID="_x0000_i1129" DrawAspect="Content" ObjectID="_1573838661" r:id="rId190"/>
         </w:object>
       </w:r>
       <w:r>
@@ -26119,8 +26431,8 @@
         </w:rPr>
         <w:lastRenderedPageBreak/>
         <w:pict w14:anchorId="32F35631">
-          <v:shape id="图片 300" o:spid="_x0000_i1124" type="#_x0000_t75" style="width:294pt;height:162pt;visibility:visible">
-            <v:imagedata r:id="rId209" o:title=""/>
+          <v:shape id="图片 300" o:spid="_x0000_i1130" type="#_x0000_t75" style="width:294pt;height:162pt;visibility:visible">
+            <v:imagedata r:id="rId191" o:title=""/>
           </v:shape>
         </w:pict>
       </w:r>
@@ -26696,7 +27008,7 @@
         </w:rPr>
         <w:pict w14:anchorId="3C3E7782">
           <v:shape id="_x0000_s1038" type="#_x0000_t75" style="position:absolute;left:0;text-align:left;margin-left:9pt;margin-top:10.6pt;width:414.6pt;height:97.7pt;z-index:5">
-            <v:imagedata r:id="rId210" o:title=""/>
+            <v:imagedata r:id="rId192" o:title=""/>
             <w10:wrap type="topAndBottom"/>
           </v:shape>
         </w:pict>
@@ -26737,8 +27049,8 @@
           <w:sz w:val="28"/>
         </w:rPr>
       </w:pPr>
-      <w:bookmarkStart w:id="147" w:name="_Toc438107185"/>
-      <w:bookmarkStart w:id="148" w:name="_Toc440312669"/>
+      <w:bookmarkStart w:id="150" w:name="_Toc438107185"/>
+      <w:bookmarkStart w:id="151" w:name="_Toc440312669"/>
       <w:r>
         <w:rPr>
           <w:rFonts w:eastAsia="黑体"/>
@@ -26755,8 +27067,8 @@
         </w:rPr>
         <w:t>信号的子代分解</w:t>
       </w:r>
-      <w:bookmarkEnd w:id="147"/>
-      <w:bookmarkEnd w:id="148"/>
+      <w:bookmarkEnd w:id="150"/>
+      <w:bookmarkEnd w:id="151"/>
     </w:p>
     <w:p>
       <w:pPr>
@@ -26827,7 +27139,7 @@
         </w:rPr>
         <w:pict w14:anchorId="437B8AAC">
           <v:shape id="_x0000_s1039" type="#_x0000_t75" style="position:absolute;left:0;text-align:left;margin-left:9pt;margin-top:157.5pt;width:414.75pt;height:78pt;z-index:4">
-            <v:imagedata r:id="rId211" o:title=""/>
+            <v:imagedata r:id="rId193" o:title=""/>
             <w10:wrap type="topAndBottom"/>
           </v:shape>
         </w:pict>
@@ -27087,10 +27399,10 @@
           <w:sz w:val="24"/>
         </w:rPr>
         <w:object w:dxaOrig="320" w:dyaOrig="300" w14:anchorId="7583B728">
-          <v:shape id="_x0000_i1125" type="#_x0000_t75" style="width:16.5pt;height:15pt" o:ole="">
-            <v:imagedata r:id="rId212" o:title=""/>
+          <v:shape id="_x0000_i1131" type="#_x0000_t75" style="width:16.5pt;height:15pt" o:ole="">
+            <v:imagedata r:id="rId194" o:title=""/>
           </v:shape>
-          <o:OLEObject Type="Embed" ProgID="Equation.DSMT4" ShapeID="_x0000_i1125" DrawAspect="Content" ObjectID="_1573735299" r:id="rId213"/>
+          <o:OLEObject Type="Embed" ProgID="Equation.DSMT4" ShapeID="_x0000_i1131" DrawAspect="Content" ObjectID="_1573838662" r:id="rId195"/>
         </w:object>
       </w:r>
       <w:r>
@@ -27201,8 +27513,8 @@
           <w:noProof/>
         </w:rPr>
         <w:pict w14:anchorId="59166F18">
-          <v:shape id="_x0000_s1040" type="#_x0000_t75" style="position:absolute;left:0;text-align:left;margin-left:27pt;margin-top:9.2pt;width:5in;height:132.6pt;z-index:17">
-            <v:imagedata r:id="rId214" o:title=""/>
+          <v:shape id="_x0000_s1040" type="#_x0000_t75" style="position:absolute;left:0;text-align:left;margin-left:27pt;margin-top:9.2pt;width:5in;height:132.6pt;z-index:16">
+            <v:imagedata r:id="rId196" o:title=""/>
             <w10:wrap type="topAndBottom"/>
           </v:shape>
         </w:pict>
@@ -28337,7 +28649,7 @@
         <w:lastRenderedPageBreak/>
         <w:pict w14:anchorId="4CB0C568">
           <v:shape id="_x0000_s1041" type="#_x0000_t75" style="position:absolute;left:0;text-align:left;margin-left:9pt;margin-top:7.7pt;width:384.15pt;height:132.6pt;z-index:6">
-            <v:imagedata r:id="rId215" o:title=""/>
+            <v:imagedata r:id="rId197" o:title=""/>
             <w10:wrap type="topAndBottom"/>
           </v:shape>
         </w:pict>
@@ -28378,8 +28690,8 @@
           <w:sz w:val="28"/>
         </w:rPr>
       </w:pPr>
-      <w:bookmarkStart w:id="149" w:name="_Toc438107186"/>
-      <w:bookmarkStart w:id="150" w:name="_Toc440312670"/>
+      <w:bookmarkStart w:id="152" w:name="_Toc438107186"/>
+      <w:bookmarkStart w:id="153" w:name="_Toc440312670"/>
       <w:r>
         <w:rPr>
           <w:rFonts w:eastAsia="黑体"/>
@@ -28396,8 +28708,8 @@
         </w:rPr>
         <w:t>频谱检测</w:t>
       </w:r>
-      <w:bookmarkEnd w:id="149"/>
-      <w:bookmarkEnd w:id="150"/>
+      <w:bookmarkEnd w:id="152"/>
+      <w:bookmarkEnd w:id="153"/>
     </w:p>
     <w:p>
       <w:pPr>
@@ -28530,10 +28842,10 @@
       </w:pPr>
       <w:r>
         <w:object w:dxaOrig="7139" w:dyaOrig="2551" w14:anchorId="349210E1">
-          <v:shape id="_x0000_i1126" type="#_x0000_t75" style="width:356.25pt;height:127.5pt" o:ole="">
-            <v:imagedata r:id="rId216" o:title=""/>
+          <v:shape id="_x0000_i1132" type="#_x0000_t75" style="width:356.25pt;height:127.5pt" o:ole="">
+            <v:imagedata r:id="rId198" o:title=""/>
           </v:shape>
-          <o:OLEObject Type="Embed" ProgID="Visio.Drawing.11" ShapeID="_x0000_i1126" DrawAspect="Content" ObjectID="_1573735300" r:id="rId217"/>
+          <o:OLEObject Type="Embed" ProgID="Visio.Drawing.11" ShapeID="_x0000_i1132" DrawAspect="Content" ObjectID="_1573838663" r:id="rId199"/>
         </w:object>
       </w:r>
     </w:p>
@@ -28593,8 +28905,8 @@
         </w:rPr>
         <w:lastRenderedPageBreak/>
         <w:pict w14:anchorId="629E695E">
-          <v:shape id="_x0000_i1127" type="#_x0000_t75" style="width:413.25pt;height:188.25pt">
-            <v:imagedata r:id="rId218" o:title=""/>
+          <v:shape id="_x0000_i1133" type="#_x0000_t75" style="width:413.25pt;height:188.25pt">
+            <v:imagedata r:id="rId200" o:title=""/>
           </v:shape>
         </w:pict>
       </w:r>
@@ -28644,8 +28956,8 @@
           <w:sz w:val="28"/>
         </w:rPr>
       </w:pPr>
-      <w:bookmarkStart w:id="151" w:name="_Toc438107187"/>
-      <w:bookmarkStart w:id="152" w:name="_Toc440312671"/>
+      <w:bookmarkStart w:id="154" w:name="_Toc438107187"/>
+      <w:bookmarkStart w:id="155" w:name="_Toc440312671"/>
       <w:r>
         <w:rPr>
           <w:rFonts w:eastAsia="黑体"/>
@@ -28678,8 +28990,8 @@
         </w:rPr>
         <w:t>上传</w:t>
       </w:r>
-      <w:bookmarkEnd w:id="151"/>
-      <w:bookmarkEnd w:id="152"/>
+      <w:bookmarkEnd w:id="154"/>
+      <w:bookmarkEnd w:id="155"/>
     </w:p>
     <w:p>
       <w:pPr>
@@ -29996,8 +30308,8 @@
           <w:szCs w:val="30"/>
         </w:rPr>
       </w:pPr>
-      <w:bookmarkStart w:id="153" w:name="_Toc438107188"/>
-      <w:bookmarkStart w:id="154" w:name="_Toc440312672"/>
+      <w:bookmarkStart w:id="156" w:name="_Toc438107188"/>
+      <w:bookmarkStart w:id="157" w:name="_Toc440312672"/>
       <w:r>
         <w:rPr>
           <w:rFonts w:ascii="Times New Roman" w:hAnsi="Times New Roman"/>
@@ -30016,8 +30328,8 @@
         </w:rPr>
         <w:t>上位机软件设计</w:t>
       </w:r>
-      <w:bookmarkEnd w:id="153"/>
-      <w:bookmarkEnd w:id="154"/>
+      <w:bookmarkEnd w:id="156"/>
+      <w:bookmarkEnd w:id="157"/>
     </w:p>
     <w:p>
       <w:pPr>
@@ -30089,8 +30401,8 @@
           <w:sz w:val="28"/>
         </w:rPr>
       </w:pPr>
-      <w:bookmarkStart w:id="155" w:name="_Toc438107189"/>
-      <w:bookmarkStart w:id="156" w:name="_Toc440312673"/>
+      <w:bookmarkStart w:id="158" w:name="_Toc438107189"/>
+      <w:bookmarkStart w:id="159" w:name="_Toc440312673"/>
       <w:r>
         <w:rPr>
           <w:rFonts w:eastAsia="黑体"/>
@@ -30107,8 +30419,8 @@
         </w:rPr>
         <w:t>总线数据解析</w:t>
       </w:r>
-      <w:bookmarkEnd w:id="155"/>
-      <w:bookmarkEnd w:id="156"/>
+      <w:bookmarkEnd w:id="158"/>
+      <w:bookmarkEnd w:id="159"/>
     </w:p>
     <w:p>
       <w:pPr>
@@ -30125,10 +30437,10 @@
         <w:lastRenderedPageBreak/>
         <w:object w:dxaOrig="1440" w:dyaOrig="1440" w14:anchorId="723D2EFC">
           <v:shape id="_x0000_s1042" type="#_x0000_t75" style="position:absolute;left:0;text-align:left;margin-left:81pt;margin-top:125.6pt;width:257.55pt;height:282.7pt;z-index:7">
-            <v:imagedata r:id="rId219" o:title=""/>
+            <v:imagedata r:id="rId201" o:title=""/>
             <w10:wrap type="topAndBottom"/>
           </v:shape>
-          <o:OLEObject Type="Embed" ProgID="Visio.Drawing.11" ShapeID="_x0000_s1042" DrawAspect="Content" ObjectID="_1573735304" r:id="rId220"/>
+          <o:OLEObject Type="Embed" ProgID="Visio.Drawing.11" ShapeID="_x0000_s1042" DrawAspect="Content" ObjectID="_1573838666" r:id="rId202"/>
         </w:object>
       </w:r>
       <w:r>
@@ -30396,8 +30708,8 @@
           <w:sz w:val="28"/>
         </w:rPr>
       </w:pPr>
-      <w:bookmarkStart w:id="157" w:name="_Toc438107190"/>
-      <w:bookmarkStart w:id="158" w:name="_Toc440312674"/>
+      <w:bookmarkStart w:id="160" w:name="_Toc438107190"/>
+      <w:bookmarkStart w:id="161" w:name="_Toc440312674"/>
       <w:r>
         <w:rPr>
           <w:rFonts w:eastAsia="黑体"/>
@@ -30414,8 +30726,8 @@
         </w:rPr>
         <w:t>子带信号的数据处理</w:t>
       </w:r>
-      <w:bookmarkEnd w:id="157"/>
-      <w:bookmarkEnd w:id="158"/>
+      <w:bookmarkEnd w:id="160"/>
+      <w:bookmarkEnd w:id="161"/>
     </w:p>
     <w:p>
       <w:pPr>
@@ -30459,10 +30771,10 @@
           <w:sz w:val="24"/>
         </w:rPr>
         <w:object w:dxaOrig="320" w:dyaOrig="300" w14:anchorId="304072B5">
-          <v:shape id="_x0000_i1129" type="#_x0000_t75" style="width:16.5pt;height:15pt" o:ole="">
-            <v:imagedata r:id="rId221" o:title=""/>
+          <v:shape id="_x0000_i1135" type="#_x0000_t75" style="width:16.5pt;height:15pt" o:ole="">
+            <v:imagedata r:id="rId203" o:title=""/>
           </v:shape>
-          <o:OLEObject Type="Embed" ProgID="Equation.DSMT4" ShapeID="_x0000_i1129" DrawAspect="Content" ObjectID="_1573735301" r:id="rId222"/>
+          <o:OLEObject Type="Embed" ProgID="Equation.DSMT4" ShapeID="_x0000_i1135" DrawAspect="Content" ObjectID="_1573838664" r:id="rId204"/>
         </w:object>
       </w:r>
       <w:r>
@@ -30540,10 +30852,10 @@
         </w:rPr>
         <w:object w:dxaOrig="1440" w:dyaOrig="1440" w14:anchorId="337D58A8">
           <v:shape id="_x0000_s1043" type="#_x0000_t75" style="position:absolute;left:0;text-align:left;margin-left:95.25pt;margin-top:13.85pt;width:267.25pt;height:386.1pt;z-index:1">
-            <v:imagedata r:id="rId223" o:title=""/>
+            <v:imagedata r:id="rId205" o:title=""/>
             <w10:wrap type="topAndBottom"/>
           </v:shape>
-          <o:OLEObject Type="Embed" ProgID="Visio.Drawing.11" ShapeID="_x0000_s1043" DrawAspect="Content" ObjectID="_1573735305" r:id="rId224"/>
+          <o:OLEObject Type="Embed" ProgID="Visio.Drawing.11" ShapeID="_x0000_s1043" DrawAspect="Content" ObjectID="_1573838667" r:id="rId206"/>
         </w:object>
       </w:r>
       <w:r>
@@ -30582,8 +30894,8 @@
           <w:sz w:val="28"/>
         </w:rPr>
       </w:pPr>
-      <w:bookmarkStart w:id="159" w:name="_Toc438107191"/>
-      <w:bookmarkStart w:id="160" w:name="_Toc440312675"/>
+      <w:bookmarkStart w:id="162" w:name="_Toc438107191"/>
+      <w:bookmarkStart w:id="163" w:name="_Toc440312675"/>
       <w:r>
         <w:rPr>
           <w:rFonts w:eastAsia="黑体"/>
@@ -30600,8 +30912,8 @@
         </w:rPr>
         <w:t>人机交互界面</w:t>
       </w:r>
-      <w:bookmarkEnd w:id="159"/>
-      <w:bookmarkEnd w:id="160"/>
+      <w:bookmarkEnd w:id="162"/>
+      <w:bookmarkEnd w:id="163"/>
     </w:p>
     <w:p>
       <w:pPr>
@@ -30776,7 +31088,7 @@
         </w:rPr>
         <w:pict w14:anchorId="6ABEE2C5">
           <v:shape id="图片 403" o:spid="_x0000_s1044" type="#_x0000_t75" style="position:absolute;left:0;text-align:left;margin-left:19.75pt;margin-top:81.75pt;width:415.35pt;height:263.8pt;z-index:2;visibility:visible">
-            <v:imagedata r:id="rId225" o:title=""/>
+            <v:imagedata r:id="rId207" o:title=""/>
             <w10:wrap type="topAndBottom"/>
           </v:shape>
         </w:pict>
@@ -30830,7 +31142,7 @@
           <w:szCs w:val="30"/>
         </w:rPr>
       </w:pPr>
-      <w:bookmarkStart w:id="161" w:name="_Toc440312676"/>
+      <w:bookmarkStart w:id="164" w:name="_Toc440312676"/>
       <w:r>
         <w:rPr>
           <w:rFonts w:ascii="Times New Roman" w:hAnsi="Times New Roman"/>
@@ -30849,7 +31161,7 @@
         </w:rPr>
         <w:t>本章小结</w:t>
       </w:r>
-      <w:bookmarkEnd w:id="161"/>
+      <w:bookmarkEnd w:id="164"/>
     </w:p>
     <w:p>
       <w:pPr>
@@ -31009,7 +31321,7 @@
           <w:szCs w:val="36"/>
         </w:rPr>
         <w:sectPr>
-          <w:headerReference w:type="default" r:id="rId226"/>
+          <w:headerReference w:type="default" r:id="rId208"/>
           <w:pgSz w:w="11906" w:h="16838"/>
           <w:pgMar w:top="1440" w:right="1800" w:bottom="1440" w:left="1800" w:header="851" w:footer="992" w:gutter="0"/>
           <w:pgBorders w:offsetFrom="page">
@@ -31036,7 +31348,7 @@
           <w:szCs w:val="36"/>
         </w:rPr>
       </w:pPr>
-      <w:bookmarkStart w:id="162" w:name="_Toc440312677"/>
+      <w:bookmarkStart w:id="165" w:name="_Toc440312677"/>
       <w:r>
         <w:rPr>
           <w:rFonts w:eastAsia="黑体" w:hint="eastAsia"/>
@@ -31047,7 +31359,7 @@
         <w:lastRenderedPageBreak/>
         <w:t>系统的测试与误差分析</w:t>
       </w:r>
-      <w:bookmarkEnd w:id="162"/>
+      <w:bookmarkEnd w:id="165"/>
     </w:p>
     <w:p>
       <w:pPr>
@@ -31090,7 +31402,7 @@
           <w:szCs w:val="30"/>
         </w:rPr>
       </w:pPr>
-      <w:bookmarkStart w:id="163" w:name="_Toc440312678"/>
+      <w:bookmarkStart w:id="166" w:name="_Toc440312678"/>
       <w:r>
         <w:rPr>
           <w:rFonts w:ascii="Times New Roman" w:hAnsi="Times New Roman"/>
@@ -31109,7 +31421,7 @@
         </w:rPr>
         <w:t>系统测试的方案与测试环境</w:t>
       </w:r>
-      <w:bookmarkEnd w:id="163"/>
+      <w:bookmarkEnd w:id="166"/>
     </w:p>
     <w:p>
       <w:pPr>
@@ -31125,8 +31437,8 @@
           <w:sz w:val="24"/>
         </w:rPr>
         <w:pict w14:anchorId="380E932E">
-          <v:shape id="图片 404" o:spid="_x0000_i1131" type="#_x0000_t75" style="width:324pt;height:241.5pt;visibility:visible">
-            <v:imagedata r:id="rId227" o:title=""/>
+          <v:shape id="图片 404" o:spid="_x0000_i1137" type="#_x0000_t75" style="width:324pt;height:241.5pt;visibility:visible">
+            <v:imagedata r:id="rId209" o:title=""/>
           </v:shape>
         </w:pict>
       </w:r>
@@ -31457,7 +31769,7 @@
           <w:szCs w:val="28"/>
         </w:rPr>
       </w:pPr>
-      <w:bookmarkStart w:id="164" w:name="_Toc440312679"/>
+      <w:bookmarkStart w:id="167" w:name="_Toc440312679"/>
       <w:r>
         <w:rPr>
           <w:rFonts w:ascii="Times New Roman" w:hAnsi="Times New Roman"/>
@@ -31476,7 +31788,7 @@
         </w:rPr>
         <w:t>系统的测试与结果</w:t>
       </w:r>
-      <w:bookmarkEnd w:id="164"/>
+      <w:bookmarkEnd w:id="167"/>
     </w:p>
     <w:p>
       <w:pPr>
@@ -31493,7 +31805,7 @@
           <w:sz w:val="28"/>
         </w:rPr>
       </w:pPr>
-      <w:bookmarkStart w:id="165" w:name="_Toc440312680"/>
+      <w:bookmarkStart w:id="168" w:name="_Toc440312680"/>
       <w:r>
         <w:rPr>
           <w:rFonts w:eastAsia="黑体"/>
@@ -31510,7 +31822,7 @@
         </w:rPr>
         <w:t>系统固定频点测试</w:t>
       </w:r>
-      <w:bookmarkEnd w:id="165"/>
+      <w:bookmarkEnd w:id="168"/>
     </w:p>
     <w:p>
       <w:pPr>
@@ -31717,7 +32029,7 @@
         </w:rPr>
         <w:pict w14:anchorId="22312FF8">
           <v:shape id="_x0000_s1045" type="#_x0000_t75" style="position:absolute;left:0;text-align:left;margin-left:63pt;margin-top:6pt;width:283.45pt;height:170.1pt;z-index:11" o:preferrelative="f">
-            <v:imagedata r:id="rId228" o:title=""/>
+            <v:imagedata r:id="rId210" o:title=""/>
             <o:lock v:ext="edit" aspectratio="f"/>
             <w10:wrap type="topAndBottom"/>
           </v:shape>
@@ -31759,7 +32071,7 @@
           <w:sz w:val="28"/>
         </w:rPr>
       </w:pPr>
-      <w:bookmarkStart w:id="166" w:name="_Toc440312681"/>
+      <w:bookmarkStart w:id="169" w:name="_Toc440312681"/>
       <w:r>
         <w:rPr>
           <w:rFonts w:eastAsia="黑体"/>
@@ -31777,7 +32089,7 @@
         </w:rPr>
         <w:t>系统信道化能力测试</w:t>
       </w:r>
-      <w:bookmarkEnd w:id="166"/>
+      <w:bookmarkEnd w:id="169"/>
     </w:p>
     <w:p>
       <w:pPr>
@@ -31992,7 +32304,7 @@
         </w:rPr>
         <w:pict w14:anchorId="5409F1EB">
           <v:shape id="_x0000_s1046" type="#_x0000_t75" style="position:absolute;left:0;text-align:left;margin-left:0;margin-top:0;width:283.45pt;height:170.1pt;z-index:8;mso-position-horizontal:center" o:preferrelative="f">
-            <v:imagedata r:id="rId229" o:title=""/>
+            <v:imagedata r:id="rId211" o:title=""/>
             <o:lock v:ext="edit" aspectratio="f"/>
             <w10:wrap type="topAndBottom"/>
           </v:shape>
@@ -32043,8 +32355,8 @@
       </w:pPr>
       <w:r>
         <w:pict w14:anchorId="1C92A063">
-          <v:shape id="_x0000_i1132" type="#_x0000_t75" style="width:283.5pt;height:169.5pt" o:preferrelative="f">
-            <v:imagedata r:id="rId230" o:title=""/>
+          <v:shape id="_x0000_i1138" type="#_x0000_t75" style="width:283.5pt;height:169.5pt" o:preferrelative="f">
+            <v:imagedata r:id="rId212" o:title=""/>
             <o:lock v:ext="edit" aspectratio="f"/>
           </v:shape>
         </w:pict>
@@ -32108,7 +32420,7 @@
           <w:sz w:val="28"/>
         </w:rPr>
       </w:pPr>
-      <w:bookmarkStart w:id="167" w:name="_Toc440312682"/>
+      <w:bookmarkStart w:id="170" w:name="_Toc440312682"/>
       <w:r>
         <w:rPr>
           <w:rFonts w:eastAsia="黑体"/>
@@ -32125,7 +32437,7 @@
         </w:rPr>
         <w:t>系统对频谱变化的测试</w:t>
       </w:r>
-      <w:bookmarkEnd w:id="167"/>
+      <w:bookmarkEnd w:id="170"/>
     </w:p>
     <w:p>
       <w:pPr>
@@ -32185,7 +32497,7 @@
         </w:rPr>
         <w:pict w14:anchorId="401FAB8A">
           <v:shape id="_x0000_s1047" type="#_x0000_t75" style="position:absolute;left:0;text-align:left;margin-left:45pt;margin-top:0;width:333pt;height:127.55pt;z-index:9">
-            <v:imagedata r:id="rId231" o:title=""/>
+            <v:imagedata r:id="rId213" o:title=""/>
             <w10:wrap type="topAndBottom"/>
           </v:shape>
         </w:pict>
@@ -32196,7 +32508,7 @@
         </w:rPr>
         <w:pict w14:anchorId="1A04A21B">
           <v:shape id="_x0000_s1048" type="#_x0000_t75" style="position:absolute;left:0;text-align:left;margin-left:54pt;margin-top:156pt;width:333pt;height:148.2pt;z-index:10">
-            <v:imagedata r:id="rId232" o:title=""/>
+            <v:imagedata r:id="rId214" o:title=""/>
             <w10:wrap type="topAndBottom"/>
           </v:shape>
         </w:pict>
@@ -32289,7 +32601,7 @@
           <w:szCs w:val="28"/>
         </w:rPr>
       </w:pPr>
-      <w:bookmarkStart w:id="168" w:name="_Toc440312683"/>
+      <w:bookmarkStart w:id="171" w:name="_Toc440312683"/>
       <w:r>
         <w:rPr>
           <w:rFonts w:ascii="Times New Roman" w:hAnsi="Times New Roman"/>
@@ -32308,7 +32620,7 @@
         </w:rPr>
         <w:t>本章小结</w:t>
       </w:r>
-      <w:bookmarkEnd w:id="168"/>
+      <w:bookmarkEnd w:id="171"/>
     </w:p>
     <w:p>
       <w:pPr>
@@ -32402,7 +32714,7 @@
         <w:spacing w:before="249" w:after="156"/>
         <w:jc w:val="both"/>
         <w:sectPr>
-          <w:headerReference w:type="even" r:id="rId233"/>
+          <w:headerReference w:type="even" r:id="rId215"/>
           <w:pgSz w:w="11906" w:h="16838"/>
           <w:pgMar w:top="1440" w:right="1800" w:bottom="1440" w:left="1800" w:header="851" w:footer="992" w:gutter="0"/>
           <w:pgBorders w:offsetFrom="page">
@@ -32412,17 +32724,17 @@
           <w:docGrid w:type="lines" w:linePitch="312"/>
         </w:sectPr>
       </w:pPr>
-      <w:bookmarkStart w:id="169" w:name="_Toc394480041"/>
-      <w:bookmarkStart w:id="170" w:name="_Toc394480346"/>
-      <w:bookmarkStart w:id="171" w:name="_Toc394480480"/>
-      <w:bookmarkStart w:id="172" w:name="_Toc394480889"/>
-      <w:bookmarkStart w:id="173" w:name="_Toc394653132"/>
-      <w:bookmarkStart w:id="174" w:name="_Toc394653218"/>
-      <w:bookmarkStart w:id="175" w:name="_Toc394653261"/>
-      <w:bookmarkStart w:id="176" w:name="_Toc394653364"/>
-      <w:bookmarkStart w:id="177" w:name="_Toc394653641"/>
-      <w:bookmarkStart w:id="178" w:name="_Toc396593658"/>
-      <w:bookmarkStart w:id="179" w:name="_Toc421560202"/>
+      <w:bookmarkStart w:id="172" w:name="_Toc394480041"/>
+      <w:bookmarkStart w:id="173" w:name="_Toc394480346"/>
+      <w:bookmarkStart w:id="174" w:name="_Toc394480480"/>
+      <w:bookmarkStart w:id="175" w:name="_Toc394480889"/>
+      <w:bookmarkStart w:id="176" w:name="_Toc394653132"/>
+      <w:bookmarkStart w:id="177" w:name="_Toc394653218"/>
+      <w:bookmarkStart w:id="178" w:name="_Toc394653261"/>
+      <w:bookmarkStart w:id="179" w:name="_Toc394653364"/>
+      <w:bookmarkStart w:id="180" w:name="_Toc394653641"/>
+      <w:bookmarkStart w:id="181" w:name="_Toc396593658"/>
+      <w:bookmarkStart w:id="182" w:name="_Toc421560202"/>
     </w:p>
     <w:p>
       <w:pPr>
@@ -32435,7 +32747,7 @@
           <w:szCs w:val="36"/>
         </w:rPr>
       </w:pPr>
-      <w:bookmarkStart w:id="180" w:name="_Toc440312684"/>
+      <w:bookmarkStart w:id="183" w:name="_Toc440312684"/>
       <w:r>
         <w:rPr>
           <w:rFonts w:eastAsia="黑体" w:hint="eastAsia"/>
@@ -32446,9 +32758,6 @@
         <w:lastRenderedPageBreak/>
         <w:t>结　　论</w:t>
       </w:r>
-      <w:bookmarkEnd w:id="169"/>
-      <w:bookmarkEnd w:id="170"/>
-      <w:bookmarkEnd w:id="171"/>
       <w:bookmarkEnd w:id="172"/>
       <w:bookmarkEnd w:id="173"/>
       <w:bookmarkEnd w:id="174"/>
@@ -32458,6 +32767,9 @@
       <w:bookmarkEnd w:id="178"/>
       <w:bookmarkEnd w:id="179"/>
       <w:bookmarkEnd w:id="180"/>
+      <w:bookmarkEnd w:id="181"/>
+      <w:bookmarkEnd w:id="182"/>
+      <w:bookmarkEnd w:id="183"/>
     </w:p>
     <w:p>
       <w:pPr>
@@ -32973,7 +33285,7 @@
           <w:szCs w:val="36"/>
         </w:rPr>
       </w:pPr>
-      <w:bookmarkStart w:id="181" w:name="_Toc440312685"/>
+      <w:bookmarkStart w:id="184" w:name="_Toc440312685"/>
       <w:r>
         <w:rPr>
           <w:rFonts w:eastAsia="黑体" w:hint="eastAsia"/>
@@ -32984,7 +33296,7 @@
         <w:lastRenderedPageBreak/>
         <w:t>参考文献</w:t>
       </w:r>
-      <w:bookmarkEnd w:id="181"/>
+      <w:bookmarkEnd w:id="184"/>
     </w:p>
     <w:p>
       <w:r>
@@ -33215,14 +33527,14 @@
       <w:r>
         <w:t xml:space="preserve">[10]Vaidyanathan P P. Theory and design of M-channel maximally decimated quadrature mirror filters with arbitrary M, having the pefect-reconstruction property[J]. </w:t>
       </w:r>
-      <w:bookmarkStart w:id="182" w:name="OLE_LINK11"/>
-      <w:bookmarkStart w:id="183" w:name="OLE_LINK12"/>
+      <w:bookmarkStart w:id="185" w:name="OLE_LINK11"/>
+      <w:bookmarkStart w:id="186" w:name="OLE_LINK12"/>
       <w:r>
         <w:t>IEEE Trans. ASSP, 1987, 35(4):476-492.</w:t>
       </w:r>
     </w:p>
-    <w:bookmarkEnd w:id="182"/>
-    <w:bookmarkEnd w:id="183"/>
+    <w:bookmarkEnd w:id="185"/>
+    <w:bookmarkEnd w:id="186"/>
     <w:p>
       <w:r>
         <w:t>[11] KoilPillai R D and Vaidyanathan P P. Cosine-modulated FIR filter banks satisfying perfect reconstruction[J]. IEEE Trans.ASSP,1992,40(4):770-753.</w:t>
@@ -33302,13 +33614,13 @@
       <w:r>
         <w:t xml:space="preserve"> Mirror filters[J].</w:t>
       </w:r>
-      <w:bookmarkStart w:id="184" w:name="OLE_LINK19"/>
-      <w:bookmarkStart w:id="185" w:name="OLE_LINK20"/>
+      <w:bookmarkStart w:id="187" w:name="OLE_LINK19"/>
+      <w:bookmarkStart w:id="188" w:name="OLE_LINK20"/>
       <w:r>
         <w:t xml:space="preserve"> IEEE Trans.</w:t>
       </w:r>
-      <w:bookmarkEnd w:id="184"/>
-      <w:bookmarkEnd w:id="185"/>
+      <w:bookmarkEnd w:id="187"/>
+      <w:bookmarkEnd w:id="188"/>
       <w:r>
         <w:t xml:space="preserve"> ASSP, 1986,34(5):1090-1096.</w:t>
       </w:r>
@@ -33364,14 +33676,14 @@
       </w:r>
     </w:p>
     <w:p>
-      <w:bookmarkStart w:id="186" w:name="OLE_LINK29"/>
-      <w:bookmarkStart w:id="187" w:name="OLE_LINK30"/>
+      <w:bookmarkStart w:id="189" w:name="OLE_LINK29"/>
+      <w:bookmarkStart w:id="190" w:name="OLE_LINK30"/>
       <w:r>
         <w:t>[26] Abu-AI-Saud W A and Studer G L. Efficient wideband channelizer for software radio systems using modulated pr filter banks[J]. IEEE Trans. SP2004, 52(10): 2507-2520.</w:t>
       </w:r>
     </w:p>
-    <w:bookmarkEnd w:id="186"/>
-    <w:bookmarkEnd w:id="187"/>
+    <w:bookmarkEnd w:id="189"/>
+    <w:bookmarkEnd w:id="190"/>
     <w:p>
       <w:r>
         <w:t xml:space="preserve">[27] </w:t>
@@ -33837,7 +34149,7 @@
     <w:p>
       <w:pPr>
         <w:sectPr>
-          <w:headerReference w:type="even" r:id="rId234"/>
+          <w:headerReference w:type="even" r:id="rId216"/>
           <w:pgSz w:w="11906" w:h="16838"/>
           <w:pgMar w:top="1440" w:right="1800" w:bottom="1440" w:left="1800" w:header="851" w:footer="992" w:gutter="0"/>
           <w:pgBorders w:offsetFrom="page">
@@ -33860,8 +34172,8 @@
       </w:pPr>
     </w:p>
     <w:sectPr>
-      <w:headerReference w:type="even" r:id="rId235"/>
-      <w:headerReference w:type="default" r:id="rId236"/>
+      <w:headerReference w:type="even" r:id="rId217"/>
+      <w:headerReference w:type="default" r:id="rId218"/>
       <w:pgSz w:w="11906" w:h="16838"/>
       <w:pgMar w:top="1440" w:right="1800" w:bottom="1440" w:left="1800" w:header="851" w:footer="992" w:gutter="0"/>
       <w:pgBorders w:offsetFrom="page">
@@ -33986,10 +34298,13 @@
       </w:r>
     </w:p>
   </w:comment>
-  <w:comment w:id="104" w:author="378109300@qq.com" w:date="2017-12-01T15:31:00Z" w:initials="3">
+  <w:comment w:id="102" w:author="378109300@qq.com" w:date="2017-12-03T18:44:00Z" w:initials="3">
     <w:p>
       <w:pPr>
         <w:pStyle w:val="af8"/>
+        <w:rPr>
+          <w:rFonts w:hint="eastAsia"/>
+        </w:rPr>
       </w:pPr>
       <w:r>
         <w:rPr>
@@ -34001,11 +34316,33 @@
         <w:rPr>
           <w:rFonts w:hint="eastAsia"/>
         </w:rPr>
+        <w:t>计算超像素级</w:t>
+      </w:r>
+      <w:r>
+        <w:t>对比度特征</w:t>
+      </w:r>
+    </w:p>
+  </w:comment>
+  <w:comment w:id="105" w:author="378109300@qq.com" w:date="2017-12-01T15:31:00Z" w:initials="3">
+    <w:p>
+      <w:pPr>
+        <w:pStyle w:val="af8"/>
+      </w:pPr>
+      <w:r>
+        <w:rPr>
+          <w:rStyle w:val="af7"/>
+        </w:rPr>
+        <w:annotationRef/>
+      </w:r>
+      <w:r>
+        <w:rPr>
+          <w:rFonts w:hint="eastAsia"/>
+        </w:rPr>
         <w:t>娄强</w:t>
       </w:r>
     </w:p>
   </w:comment>
-  <w:comment w:id="105" w:author="378109300@qq.com" w:date="2017-11-30T15:56:00Z" w:initials="3">
+  <w:comment w:id="106" w:author="378109300@qq.com" w:date="2017-11-30T15:56:00Z" w:initials="3">
     <w:p>
       <w:pPr>
         <w:pStyle w:val="af8"/>
@@ -34024,7 +34361,7 @@
       </w:r>
     </w:p>
   </w:comment>
-  <w:comment w:id="110" w:author="378109300@qq.com" w:date="2017-12-02T14:59:00Z" w:initials="3">
+  <w:comment w:id="111" w:author="378109300@qq.com" w:date="2017-12-02T14:59:00Z" w:initials="3">
     <w:p>
       <w:pPr>
         <w:pStyle w:val="af8"/>
@@ -34037,6 +34374,248 @@
       </w:r>
       <w:r>
         <w:t>Cheng M M, Mitra N J, Huang X, et al. Global Contrast Based Salient Region Detection[J]. IEEE Transactions on Pattern Analysis &amp; Machine Intelligence, 2015, 37(3):569.</w:t>
+      </w:r>
+    </w:p>
+  </w:comment>
+  <w:comment w:id="113" w:author="378109300@qq.com" w:date="2017-12-03T19:50:00Z" w:initials="3">
+    <w:p>
+      <w:pPr>
+        <w:pStyle w:val="af8"/>
+        <w:rPr>
+          <w:rFonts w:hint="eastAsia"/>
+        </w:rPr>
+      </w:pPr>
+      <w:r>
+        <w:rPr>
+          <w:rStyle w:val="af7"/>
+        </w:rPr>
+        <w:annotationRef/>
+      </w:r>
+      <w:r>
+        <w:rPr>
+          <w:rStyle w:val="af7"/>
+        </w:rPr>
+        <w:annotationRef/>
+      </w:r>
+      <w:r>
+        <w:rPr>
+          <w:rFonts w:hint="eastAsia"/>
+        </w:rPr>
+        <w:t>Zhou L</w:t>
+      </w:r>
+      <w:r>
+        <w:rPr>
+          <w:rFonts w:hint="eastAsia"/>
+        </w:rPr>
+        <w:t>，</w:t>
+      </w:r>
+      <w:r>
+        <w:rPr>
+          <w:rFonts w:hint="eastAsia"/>
+        </w:rPr>
+        <w:t>Yang Z</w:t>
+      </w:r>
+      <w:r>
+        <w:rPr>
+          <w:rFonts w:hint="eastAsia"/>
+        </w:rPr>
+        <w:t>．</w:t>
+      </w:r>
+      <w:r>
+        <w:rPr>
+          <w:rFonts w:hint="eastAsia"/>
+        </w:rPr>
+        <w:t xml:space="preserve"> Salient region detection based on spatial</w:t>
+      </w:r>
+    </w:p>
+    <w:p>
+      <w:pPr>
+        <w:pStyle w:val="af8"/>
+        <w:rPr>
+          <w:rFonts w:hint="eastAsia"/>
+        </w:rPr>
+      </w:pPr>
+      <w:r>
+        <w:rPr>
+          <w:rFonts w:hint="eastAsia"/>
+        </w:rPr>
+        <w:t>and background priors</w:t>
+      </w:r>
+      <w:r>
+        <w:rPr>
+          <w:rFonts w:hint="eastAsia"/>
+        </w:rPr>
+        <w:t>［</w:t>
+      </w:r>
+      <w:r>
+        <w:rPr>
+          <w:rFonts w:hint="eastAsia"/>
+        </w:rPr>
+        <w:t xml:space="preserve"> C</w:t>
+      </w:r>
+      <w:r>
+        <w:rPr>
+          <w:rFonts w:hint="eastAsia"/>
+        </w:rPr>
+        <w:t>］</w:t>
+      </w:r>
+      <w:r>
+        <w:rPr>
+          <w:rFonts w:hint="eastAsia"/>
+        </w:rPr>
+        <w:t xml:space="preserve"> / /IEEE International Conference on Information and Automation</w:t>
+      </w:r>
+      <w:r>
+        <w:rPr>
+          <w:rFonts w:hint="eastAsia"/>
+        </w:rPr>
+        <w:t>．</w:t>
+      </w:r>
+      <w:r>
+        <w:rPr>
+          <w:rFonts w:hint="eastAsia"/>
+        </w:rPr>
+        <w:t xml:space="preserve"> USA: </w:t>
+      </w:r>
+      <w:r>
+        <w:rPr>
+          <w:rFonts w:hint="eastAsia"/>
+        </w:rPr>
+        <w:t>［</w:t>
+      </w:r>
+      <w:r>
+        <w:rPr>
+          <w:rFonts w:hint="eastAsia"/>
+        </w:rPr>
+        <w:t xml:space="preserve"> s</w:t>
+      </w:r>
+      <w:r>
+        <w:rPr>
+          <w:rFonts w:hint="eastAsia"/>
+        </w:rPr>
+        <w:t>．</w:t>
+      </w:r>
+      <w:r>
+        <w:rPr>
+          <w:rFonts w:hint="eastAsia"/>
+        </w:rPr>
+        <w:t xml:space="preserve"> n</w:t>
+      </w:r>
+      <w:r>
+        <w:rPr>
+          <w:rFonts w:hint="eastAsia"/>
+        </w:rPr>
+        <w:t>．</w:t>
+      </w:r>
+      <w:r>
+        <w:rPr>
+          <w:rFonts w:hint="eastAsia"/>
+        </w:rPr>
+        <w:t xml:space="preserve"> </w:t>
+      </w:r>
+      <w:r>
+        <w:rPr>
+          <w:rFonts w:hint="eastAsia"/>
+        </w:rPr>
+        <w:t>］，</w:t>
+      </w:r>
+    </w:p>
+    <w:p>
+      <w:pPr>
+        <w:pStyle w:val="af8"/>
+      </w:pPr>
+      <w:r>
+        <w:rPr>
+          <w:rFonts w:hint="eastAsia"/>
+        </w:rPr>
+        <w:t xml:space="preserve">2014: 262 </w:t>
+      </w:r>
+      <w:r>
+        <w:rPr>
+          <w:rFonts w:hint="eastAsia"/>
+        </w:rPr>
+        <w:t>－</w:t>
+      </w:r>
+      <w:r>
+        <w:rPr>
+          <w:rFonts w:hint="eastAsia"/>
+        </w:rPr>
+        <w:t xml:space="preserve"> 266</w:t>
+      </w:r>
+      <w:r>
+        <w:rPr>
+          <w:rFonts w:hint="eastAsia"/>
+        </w:rPr>
+        <w:t>．</w:t>
+      </w:r>
+    </w:p>
+    <w:p>
+      <w:pPr>
+        <w:pStyle w:val="af8"/>
+      </w:pPr>
+    </w:p>
+  </w:comment>
+  <w:comment w:id="117" w:author="378109300@qq.com" w:date="2017-11-20T19:41:00Z" w:initials="3">
+    <w:p>
+      <w:pPr>
+        <w:pStyle w:val="af8"/>
+      </w:pPr>
+      <w:r>
+        <w:rPr>
+          <w:rStyle w:val="af7"/>
+        </w:rPr>
+        <w:annotationRef/>
+      </w:r>
+      <w:r>
+        <w:t>Ma Y F, Hua X S, Lu L, et al. A generic framework of user</w:t>
+      </w:r>
+    </w:p>
+    <w:p>
+      <w:pPr>
+        <w:pStyle w:val="af8"/>
+      </w:pPr>
+      <w:r>
+        <w:t>attention model and its application in video</w:t>
+      </w:r>
+    </w:p>
+    <w:p>
+      <w:pPr>
+        <w:pStyle w:val="af8"/>
+      </w:pPr>
+      <w:r>
+        <w:t>summarization[J]. IEEE Transactions on Multimedia, 2005,</w:t>
+      </w:r>
+    </w:p>
+    <w:p>
+      <w:pPr>
+        <w:pStyle w:val="af8"/>
+      </w:pPr>
+      <w:r>
+        <w:t>7(5):907-919.</w:t>
+      </w:r>
+    </w:p>
+  </w:comment>
+  <w:comment w:id="118" w:author="378109300@qq.com" w:date="2017-11-20T19:55:00Z" w:initials="3">
+    <w:p>
+      <w:pPr>
+        <w:pStyle w:val="af8"/>
+      </w:pPr>
+      <w:r>
+        <w:rPr>
+          <w:rStyle w:val="af7"/>
+        </w:rPr>
+        <w:annotationRef/>
+      </w:r>
+      <w:r>
+        <w:t xml:space="preserve">Guraya  F  F  E,  Cheikh  F  A.  Predictive  visual  saliency  model  for  surveillance  video[C].  Signal </w:t>
+      </w:r>
+    </w:p>
+    <w:p>
+      <w:pPr>
+        <w:pStyle w:val="af8"/>
+      </w:pPr>
+      <w:r>
+        <w:t>Processing Conference, 2011:554-558.</w:t>
       </w:r>
     </w:p>
   </w:comment>
@@ -34049,9 +34628,13 @@
   <w15:commentEx w15:paraId="1E5033A7" w15:done="0"/>
   <w15:commentEx w15:paraId="210587C2" w15:done="0"/>
   <w15:commentEx w15:paraId="6D7E19A5" w15:done="0"/>
+  <w15:commentEx w15:paraId="5C0508E4" w15:done="0"/>
   <w15:commentEx w15:paraId="7C459DEE" w15:done="0"/>
   <w15:commentEx w15:paraId="20ADA15B" w15:done="0"/>
   <w15:commentEx w15:paraId="200EFE38" w15:done="0"/>
+  <w15:commentEx w15:paraId="10713C8F" w15:done="0"/>
+  <w15:commentEx w15:paraId="6AF5BE7B" w15:done="0"/>
+  <w15:commentEx w15:paraId="493D24C3" w15:done="0"/>
 </w15:commentsEx>
 </file>
 
@@ -34108,7 +34691,7 @@
         <w:noProof/>
         <w:sz w:val="18"/>
       </w:rPr>
-      <w:t>16</w:t>
+      <w:t>18</w:t>
     </w:r>
     <w:r>
       <w:rPr>
@@ -34155,7 +34738,7 @@
         <w:noProof/>
         <w:sz w:val="18"/>
       </w:rPr>
-      <w:t>15</w:t>
+      <w:t>19</w:t>
     </w:r>
     <w:r>
       <w:rPr>
@@ -34805,6 +35388,95 @@
     </w:lvl>
   </w:abstractNum>
   <w:abstractNum w:abstractNumId="1" w15:restartNumberingAfterBreak="0">
+    <w:nsid w:val="079500D0"/>
+    <w:multiLevelType w:val="hybridMultilevel"/>
+    <w:tmpl w:val="B070309E"/>
+    <w:lvl w:ilvl="0" w:tplc="C700E2F0">
+      <w:start w:val="1"/>
+      <w:numFmt w:val="lowerLetter"/>
+      <w:lvlText w:val="(%1)"/>
+      <w:lvlJc w:val="left"/>
+      <w:pPr>
+        <w:ind w:left="2145" w:hanging="360"/>
+      </w:pPr>
+      <w:rPr>
+        <w:rFonts w:hint="default"/>
+      </w:rPr>
+    </w:lvl>
+    <w:lvl w:ilvl="1" w:tplc="04090019" w:tentative="1">
+      <w:start w:val="1"/>
+      <w:numFmt w:val="lowerLetter"/>
+      <w:lvlText w:val="%2)"/>
+      <w:lvlJc w:val="left"/>
+      <w:pPr>
+        <w:ind w:left="2625" w:hanging="420"/>
+      </w:pPr>
+    </w:lvl>
+    <w:lvl w:ilvl="2" w:tplc="0409001B" w:tentative="1">
+      <w:start w:val="1"/>
+      <w:numFmt w:val="lowerRoman"/>
+      <w:lvlText w:val="%3."/>
+      <w:lvlJc w:val="right"/>
+      <w:pPr>
+        <w:ind w:left="3045" w:hanging="420"/>
+      </w:pPr>
+    </w:lvl>
+    <w:lvl w:ilvl="3" w:tplc="0409000F" w:tentative="1">
+      <w:start w:val="1"/>
+      <w:numFmt w:val="decimal"/>
+      <w:lvlText w:val="%4."/>
+      <w:lvlJc w:val="left"/>
+      <w:pPr>
+        <w:ind w:left="3465" w:hanging="420"/>
+      </w:pPr>
+    </w:lvl>
+    <w:lvl w:ilvl="4" w:tplc="04090019" w:tentative="1">
+      <w:start w:val="1"/>
+      <w:numFmt w:val="lowerLetter"/>
+      <w:lvlText w:val="%5)"/>
+      <w:lvlJc w:val="left"/>
+      <w:pPr>
+        <w:ind w:left="3885" w:hanging="420"/>
+      </w:pPr>
+    </w:lvl>
+    <w:lvl w:ilvl="5" w:tplc="0409001B" w:tentative="1">
+      <w:start w:val="1"/>
+      <w:numFmt w:val="lowerRoman"/>
+      <w:lvlText w:val="%6."/>
+      <w:lvlJc w:val="right"/>
+      <w:pPr>
+        <w:ind w:left="4305" w:hanging="420"/>
+      </w:pPr>
+    </w:lvl>
+    <w:lvl w:ilvl="6" w:tplc="0409000F" w:tentative="1">
+      <w:start w:val="1"/>
+      <w:numFmt w:val="decimal"/>
+      <w:lvlText w:val="%7."/>
+      <w:lvlJc w:val="left"/>
+      <w:pPr>
+        <w:ind w:left="4725" w:hanging="420"/>
+      </w:pPr>
+    </w:lvl>
+    <w:lvl w:ilvl="7" w:tplc="04090019" w:tentative="1">
+      <w:start w:val="1"/>
+      <w:numFmt w:val="lowerLetter"/>
+      <w:lvlText w:val="%8)"/>
+      <w:lvlJc w:val="left"/>
+      <w:pPr>
+        <w:ind w:left="5145" w:hanging="420"/>
+      </w:pPr>
+    </w:lvl>
+    <w:lvl w:ilvl="8" w:tplc="0409001B" w:tentative="1">
+      <w:start w:val="1"/>
+      <w:numFmt w:val="lowerRoman"/>
+      <w:lvlText w:val="%9."/>
+      <w:lvlJc w:val="right"/>
+      <w:pPr>
+        <w:ind w:left="5565" w:hanging="420"/>
+      </w:pPr>
+    </w:lvl>
+  </w:abstractNum>
+  <w:abstractNum w:abstractNumId="2" w15:restartNumberingAfterBreak="0">
     <w:nsid w:val="197E26CB"/>
     <w:multiLevelType w:val="hybridMultilevel"/>
     <w:tmpl w:val="51606754"/>
@@ -34917,7 +35589,7 @@
       </w:rPr>
     </w:lvl>
   </w:abstractNum>
-  <w:abstractNum w:abstractNumId="2" w15:restartNumberingAfterBreak="0">
+  <w:abstractNum w:abstractNumId="3" w15:restartNumberingAfterBreak="0">
     <w:nsid w:val="20297AB6"/>
     <w:multiLevelType w:val="hybridMultilevel"/>
     <w:tmpl w:val="5038CD62"/>
@@ -35033,7 +35705,96 @@
       </w:rPr>
     </w:lvl>
   </w:abstractNum>
-  <w:abstractNum w:abstractNumId="3" w15:restartNumberingAfterBreak="0">
+  <w:abstractNum w:abstractNumId="4" w15:restartNumberingAfterBreak="0">
+    <w:nsid w:val="2AA95EAE"/>
+    <w:multiLevelType w:val="hybridMultilevel"/>
+    <w:tmpl w:val="6AE436EE"/>
+    <w:lvl w:ilvl="0" w:tplc="18745FB8">
+      <w:start w:val="1"/>
+      <w:numFmt w:val="lowerLetter"/>
+      <w:lvlText w:val="(%1)"/>
+      <w:lvlJc w:val="left"/>
+      <w:pPr>
+        <w:ind w:left="2145" w:hanging="360"/>
+      </w:pPr>
+      <w:rPr>
+        <w:rFonts w:hint="default"/>
+      </w:rPr>
+    </w:lvl>
+    <w:lvl w:ilvl="1" w:tplc="04090019" w:tentative="1">
+      <w:start w:val="1"/>
+      <w:numFmt w:val="lowerLetter"/>
+      <w:lvlText w:val="%2)"/>
+      <w:lvlJc w:val="left"/>
+      <w:pPr>
+        <w:ind w:left="2625" w:hanging="420"/>
+      </w:pPr>
+    </w:lvl>
+    <w:lvl w:ilvl="2" w:tplc="0409001B" w:tentative="1">
+      <w:start w:val="1"/>
+      <w:numFmt w:val="lowerRoman"/>
+      <w:lvlText w:val="%3."/>
+      <w:lvlJc w:val="right"/>
+      <w:pPr>
+        <w:ind w:left="3045" w:hanging="420"/>
+      </w:pPr>
+    </w:lvl>
+    <w:lvl w:ilvl="3" w:tplc="0409000F" w:tentative="1">
+      <w:start w:val="1"/>
+      <w:numFmt w:val="decimal"/>
+      <w:lvlText w:val="%4."/>
+      <w:lvlJc w:val="left"/>
+      <w:pPr>
+        <w:ind w:left="3465" w:hanging="420"/>
+      </w:pPr>
+    </w:lvl>
+    <w:lvl w:ilvl="4" w:tplc="04090019" w:tentative="1">
+      <w:start w:val="1"/>
+      <w:numFmt w:val="lowerLetter"/>
+      <w:lvlText w:val="%5)"/>
+      <w:lvlJc w:val="left"/>
+      <w:pPr>
+        <w:ind w:left="3885" w:hanging="420"/>
+      </w:pPr>
+    </w:lvl>
+    <w:lvl w:ilvl="5" w:tplc="0409001B" w:tentative="1">
+      <w:start w:val="1"/>
+      <w:numFmt w:val="lowerRoman"/>
+      <w:lvlText w:val="%6."/>
+      <w:lvlJc w:val="right"/>
+      <w:pPr>
+        <w:ind w:left="4305" w:hanging="420"/>
+      </w:pPr>
+    </w:lvl>
+    <w:lvl w:ilvl="6" w:tplc="0409000F" w:tentative="1">
+      <w:start w:val="1"/>
+      <w:numFmt w:val="decimal"/>
+      <w:lvlText w:val="%7."/>
+      <w:lvlJc w:val="left"/>
+      <w:pPr>
+        <w:ind w:left="4725" w:hanging="420"/>
+      </w:pPr>
+    </w:lvl>
+    <w:lvl w:ilvl="7" w:tplc="04090019" w:tentative="1">
+      <w:start w:val="1"/>
+      <w:numFmt w:val="lowerLetter"/>
+      <w:lvlText w:val="%8)"/>
+      <w:lvlJc w:val="left"/>
+      <w:pPr>
+        <w:ind w:left="5145" w:hanging="420"/>
+      </w:pPr>
+    </w:lvl>
+    <w:lvl w:ilvl="8" w:tplc="0409001B" w:tentative="1">
+      <w:start w:val="1"/>
+      <w:numFmt w:val="lowerRoman"/>
+      <w:lvlText w:val="%9."/>
+      <w:lvlJc w:val="right"/>
+      <w:pPr>
+        <w:ind w:left="5565" w:hanging="420"/>
+      </w:pPr>
+    </w:lvl>
+  </w:abstractNum>
+  <w:abstractNum w:abstractNumId="5" w15:restartNumberingAfterBreak="0">
     <w:nsid w:val="437B07D8"/>
     <w:multiLevelType w:val="multilevel"/>
     <w:tmpl w:val="0EAC34CC"/>
@@ -35146,7 +35907,7 @@
       </w:rPr>
     </w:lvl>
   </w:abstractNum>
-  <w:abstractNum w:abstractNumId="4" w15:restartNumberingAfterBreak="0">
+  <w:abstractNum w:abstractNumId="6" w15:restartNumberingAfterBreak="0">
     <w:nsid w:val="488011E0"/>
     <w:multiLevelType w:val="hybridMultilevel"/>
     <w:tmpl w:val="B8E005AC"/>
@@ -35259,7 +36020,7 @@
       </w:rPr>
     </w:lvl>
   </w:abstractNum>
-  <w:abstractNum w:abstractNumId="5" w15:restartNumberingAfterBreak="0">
+  <w:abstractNum w:abstractNumId="7" w15:restartNumberingAfterBreak="0">
     <w:nsid w:val="54B57B37"/>
     <w:multiLevelType w:val="hybridMultilevel"/>
     <w:tmpl w:val="65A01B3C"/>
@@ -35399,7 +36160,7 @@
       </w:rPr>
     </w:lvl>
   </w:abstractNum>
-  <w:abstractNum w:abstractNumId="6" w15:restartNumberingAfterBreak="0">
+  <w:abstractNum w:abstractNumId="8" w15:restartNumberingAfterBreak="0">
     <w:nsid w:val="55F14E4D"/>
     <w:multiLevelType w:val="singleLevel"/>
     <w:tmpl w:val="55F14E4D"/>
@@ -35419,7 +36180,7 @@
       </w:rPr>
     </w:lvl>
   </w:abstractNum>
-  <w:abstractNum w:abstractNumId="7" w15:restartNumberingAfterBreak="0">
+  <w:abstractNum w:abstractNumId="9" w15:restartNumberingAfterBreak="0">
     <w:nsid w:val="55F14E7C"/>
     <w:multiLevelType w:val="singleLevel"/>
     <w:tmpl w:val="55F14E7C"/>
@@ -35440,31 +36201,31 @@
     </w:lvl>
   </w:abstractNum>
   <w:num w:numId="1">
-    <w:abstractNumId w:val="5"/>
+    <w:abstractNumId w:val="7"/>
   </w:num>
   <w:num w:numId="2">
-    <w:abstractNumId w:val="6"/>
+    <w:abstractNumId w:val="8"/>
   </w:num>
   <w:num w:numId="3">
-    <w:abstractNumId w:val="7"/>
+    <w:abstractNumId w:val="9"/>
   </w:num>
   <w:num w:numId="4">
     <w:abstractNumId w:val="0"/>
   </w:num>
   <w:num w:numId="5">
-    <w:abstractNumId w:val="2"/>
+    <w:abstractNumId w:val="3"/>
   </w:num>
   <w:num w:numId="6">
-    <w:abstractNumId w:val="3"/>
+    <w:abstractNumId w:val="5"/>
   </w:num>
   <w:num w:numId="7">
     <w:abstractNumId w:val="0"/>
   </w:num>
   <w:num w:numId="8">
-    <w:abstractNumId w:val="1"/>
+    <w:abstractNumId w:val="2"/>
   </w:num>
   <w:num w:numId="9">
-    <w:abstractNumId w:val="4"/>
+    <w:abstractNumId w:val="6"/>
   </w:num>
   <w:num w:numId="10">
     <w:abstractNumId w:val="0"/>
@@ -35474,6 +36235,12 @@
   </w:num>
   <w:num w:numId="12">
     <w:abstractNumId w:val="0"/>
+  </w:num>
+  <w:num w:numId="13">
+    <w:abstractNumId w:val="1"/>
+  </w:num>
+  <w:num w:numId="14">
+    <w:abstractNumId w:val="4"/>
   </w:num>
   <w:numIdMacAtCleanup w:val="6"/>
 </w:numbering>
